--- a/LectureNotes/Lecture7.docx
+++ b/LectureNotes/Lecture7.docx
@@ -2,6 +2,2843 @@
 <file path=word/document.xml><?xml version="1.0" encoding="utf-8"?>
 <w:document xmlns:wpc="http://schemas.microsoft.com/office/word/2010/wordprocessingCanvas" xmlns:cx="http://schemas.microsoft.com/office/drawing/2014/chartex" xmlns:cx1="http://schemas.microsoft.com/office/drawing/2015/9/8/chartex" xmlns:cx2="http://schemas.microsoft.com/office/drawing/2015/10/21/chartex" xmlns:cx3="http://schemas.microsoft.com/office/drawing/2016/5/9/chartex" xmlns:cx4="http://schemas.microsoft.com/office/drawing/2016/5/10/chartex" xmlns:cx5="http://schemas.microsoft.com/office/drawing/2016/5/11/chartex" xmlns:cx6="http://schemas.microsoft.com/office/drawing/2016/5/12/chartex" xmlns:cx7="http://schemas.microsoft.com/office/drawing/2016/5/13/chartex" xmlns:cx8="http://schemas.microsoft.com/office/drawing/2016/5/14/chartex" xmlns:mc="http://schemas.openxmlformats.org/markup-compatibility/2006" xmlns:aink="http://schemas.microsoft.com/office/drawing/2016/ink" xmlns:am3d="http://schemas.microsoft.com/office/drawing/2017/model3d" xmlns:o="urn:schemas-microsoft-com:office:office" xmlns:oel="http://schemas.microsoft.com/office/2019/extlst" xmlns:r="http://schemas.openxmlformats.org/officeDocument/2006/relationships" xmlns:m="http://schemas.openxmlformats.org/officeDocument/2006/math" xmlns:v="urn:schemas-microsoft-com:vml" xmlns:wp14="http://schemas.microsoft.com/office/word/2010/wordprocessingDrawing" xmlns:wp="http://schemas.openxmlformats.org/drawingml/2006/wordprocessingDrawing" xmlns:w10="urn:schemas-microsoft-com:office:word" xmlns:w="http://schemas.openxmlformats.org/wordprocessingml/2006/main" xmlns:w14="http://schemas.microsoft.com/office/word/2010/wordml" xmlns:w15="http://schemas.microsoft.com/office/word/2012/wordml" xmlns:w16cex="http://schemas.microsoft.com/office/word/2018/wordml/cex" xmlns:w16cid="http://schemas.microsoft.com/office/word/2016/wordml/cid" xmlns:w16="http://schemas.microsoft.com/office/word/2018/wordml" xmlns:w16sdtdh="http://schemas.microsoft.com/office/word/2020/wordml/sdtdatahash" xmlns:w16se="http://schemas.microsoft.com/office/word/2015/wordml/symex" xmlns:wpg="http://schemas.microsoft.com/office/word/2010/wordprocessingGroup" xmlns:wpi="http://schemas.microsoft.com/office/word/2010/wordprocessingInk" xmlns:wne="http://schemas.microsoft.com/office/word/2006/wordml" xmlns:wps="http://schemas.microsoft.com/office/word/2010/wordprocessingShape" mc:Ignorable="w14 w15 w16se w16cid w16 w16cex w16sdtdh wp14">
   <w:body>
+    <w:p>
+      <w:r>
+        <w:t>Dispatcher Problem: Infinite loop due to yield</w:t>
+      </w:r>
+    </w:p>
+    <w:p>
+      <w:pPr>
+        <w:pStyle w:val="ListParagraph"/>
+        <w:numPr>
+          <w:ilvl w:val="0"/>
+          <w:numId w:val="1"/>
+        </w:numPr>
+      </w:pPr>
+      <w:r>
+        <w:t>Timer Interrupt to Return Control</w:t>
+      </w:r>
+    </w:p>
+    <w:p>
+      <w:pPr>
+        <w:pStyle w:val="ListParagraph"/>
+        <w:numPr>
+          <w:ilvl w:val="0"/>
+          <w:numId w:val="1"/>
+        </w:numPr>
+      </w:pPr>
+      <w:r>
+        <w:t>Solution to dispatcher problem</w:t>
+      </w:r>
+    </w:p>
+    <w:p>
+      <w:pPr>
+        <w:pStyle w:val="ListParagraph"/>
+        <w:numPr>
+          <w:ilvl w:val="1"/>
+          <w:numId w:val="1"/>
+        </w:numPr>
+      </w:pPr>
+      <w:r>
+        <w:t>User timer interrupt to force scheduling decisions</w:t>
+      </w:r>
+    </w:p>
+    <w:p/>
+    <w:p>
+      <w:r>
+        <w:t>TimerInterrupt(){</w:t>
+      </w:r>
+    </w:p>
+    <w:p>
+      <w:r>
+        <w:tab/>
+        <w:t>DoPeriodicHouseKeeping();</w:t>
+      </w:r>
+    </w:p>
+    <w:p>
+      <w:r>
+        <w:tab/>
+        <w:t>run_new_thread();</w:t>
+      </w:r>
+    </w:p>
+    <w:p>
+      <w:r>
+        <w:rPr>
+          <w:noProof/>
+        </w:rPr>
+        <w:drawing>
+          <wp:anchor distT="0" distB="0" distL="114300" distR="114300" simplePos="0" relativeHeight="251658240" behindDoc="1" locked="0" layoutInCell="1" allowOverlap="1" wp14:anchorId="012B1605" wp14:editId="1CCDCDC2">
+            <wp:simplePos x="0" y="0"/>
+            <wp:positionH relativeFrom="column">
+              <wp:posOffset>2534185</wp:posOffset>
+            </wp:positionH>
+            <wp:positionV relativeFrom="paragraph">
+              <wp:posOffset>8121</wp:posOffset>
+            </wp:positionV>
+            <wp:extent cx="3825875" cy="2012315"/>
+            <wp:effectExtent l="0" t="0" r="0" b="0"/>
+            <wp:wrapTight wrapText="bothSides">
+              <wp:wrapPolygon edited="0">
+                <wp:start x="0" y="0"/>
+                <wp:lineTo x="0" y="21402"/>
+                <wp:lineTo x="21510" y="21402"/>
+                <wp:lineTo x="21510" y="0"/>
+                <wp:lineTo x="0" y="0"/>
+              </wp:wrapPolygon>
+            </wp:wrapTight>
+            <wp:docPr id="908029438" name="Picture 1" descr="A picture containing text, screenshot, font, line&#10;&#10;Description automatically generated"/>
+            <wp:cNvGraphicFramePr>
+              <a:graphicFrameLocks xmlns:a="http://schemas.openxmlformats.org/drawingml/2006/main" noChangeAspect="1"/>
+            </wp:cNvGraphicFramePr>
+            <a:graphic xmlns:a="http://schemas.openxmlformats.org/drawingml/2006/main">
+              <a:graphicData uri="http://schemas.openxmlformats.org/drawingml/2006/picture">
+                <pic:pic xmlns:pic="http://schemas.openxmlformats.org/drawingml/2006/picture">
+                  <pic:nvPicPr>
+                    <pic:cNvPr id="908029438" name="Picture 1" descr="A picture containing text, screenshot, font, line&#10;&#10;Description automatically generated"/>
+                    <pic:cNvPicPr/>
+                  </pic:nvPicPr>
+                  <pic:blipFill>
+                    <a:blip r:embed="rId5" cstate="print">
+                      <a:extLst>
+                        <a:ext uri="{28A0092B-C50C-407E-A947-70E740481C1C}">
+                          <a14:useLocalDpi xmlns:a14="http://schemas.microsoft.com/office/drawing/2010/main" val="0"/>
+                        </a:ext>
+                      </a:extLst>
+                    </a:blip>
+                    <a:stretch>
+                      <a:fillRect/>
+                    </a:stretch>
+                  </pic:blipFill>
+                  <pic:spPr>
+                    <a:xfrm>
+                      <a:off x="0" y="0"/>
+                      <a:ext cx="3825875" cy="2012315"/>
+                    </a:xfrm>
+                    <a:prstGeom prst="rect">
+                      <a:avLst/>
+                    </a:prstGeom>
+                  </pic:spPr>
+                </pic:pic>
+              </a:graphicData>
+            </a:graphic>
+            <wp14:sizeRelH relativeFrom="page">
+              <wp14:pctWidth>0</wp14:pctWidth>
+            </wp14:sizeRelH>
+            <wp14:sizeRelV relativeFrom="page">
+              <wp14:pctHeight>0</wp14:pctHeight>
+            </wp14:sizeRelV>
+          </wp:anchor>
+        </w:drawing>
+      </w:r>
+      <w:r>
+        <w:t>}</w:t>
+      </w:r>
+    </w:p>
+    <w:p/>
+    <w:p>
+      <w:r>
+        <w:t>Recall: Fixing banking problems with locks</w:t>
+      </w:r>
+    </w:p>
+    <w:p/>
+    <w:p/>
+    <w:p/>
+    <w:p/>
+    <w:p/>
+    <w:p/>
+    <w:p/>
+    <w:p/>
+    <w:p>
+      <w:r>
+        <w:t>Producer-Consumer with a Bounded Buffer</w:t>
+      </w:r>
+    </w:p>
+    <w:p>
+      <w:pPr>
+        <w:pStyle w:val="ListParagraph"/>
+        <w:numPr>
+          <w:ilvl w:val="0"/>
+          <w:numId w:val="1"/>
+        </w:numPr>
+      </w:pPr>
+      <w:r>
+        <w:t>Problem Defn:</w:t>
+      </w:r>
+    </w:p>
+    <w:p>
+      <w:pPr>
+        <w:pStyle w:val="ListParagraph"/>
+        <w:numPr>
+          <w:ilvl w:val="1"/>
+          <w:numId w:val="1"/>
+        </w:numPr>
+      </w:pPr>
+      <w:r>
+        <w:t>Producer put things into shared buffer</w:t>
+      </w:r>
+    </w:p>
+    <w:p>
+      <w:pPr>
+        <w:pStyle w:val="ListParagraph"/>
+        <w:numPr>
+          <w:ilvl w:val="1"/>
+          <w:numId w:val="1"/>
+        </w:numPr>
+      </w:pPr>
+      <w:r>
+        <w:t>Consumer takes them out</w:t>
+      </w:r>
+    </w:p>
+    <w:p>
+      <w:pPr>
+        <w:pStyle w:val="ListParagraph"/>
+        <w:numPr>
+          <w:ilvl w:val="1"/>
+          <w:numId w:val="1"/>
+        </w:numPr>
+      </w:pPr>
+      <w:r>
+        <w:t>Need synchronization to coordinate producer/consumer</w:t>
+      </w:r>
+    </w:p>
+    <w:p>
+      <w:pPr>
+        <w:pStyle w:val="ListParagraph"/>
+        <w:numPr>
+          <w:ilvl w:val="0"/>
+          <w:numId w:val="1"/>
+        </w:numPr>
+      </w:pPr>
+      <w:r>
+        <w:t>Don’t want producer and consumer to have to work in lockstep, so put a fixed-size buffer between them</w:t>
+      </w:r>
+    </w:p>
+    <w:p>
+      <w:pPr>
+        <w:pStyle w:val="ListParagraph"/>
+        <w:numPr>
+          <w:ilvl w:val="1"/>
+          <w:numId w:val="1"/>
+        </w:numPr>
+      </w:pPr>
+      <w:r>
+        <w:t>Need to synchronize access to this buffer</w:t>
+      </w:r>
+    </w:p>
+    <w:p>
+      <w:pPr>
+        <w:pStyle w:val="ListParagraph"/>
+        <w:numPr>
+          <w:ilvl w:val="1"/>
+          <w:numId w:val="1"/>
+        </w:numPr>
+      </w:pPr>
+      <w:r>
+        <w:t>Producer needs to wait if buffer is full</w:t>
+      </w:r>
+    </w:p>
+    <w:p>
+      <w:pPr>
+        <w:pStyle w:val="ListParagraph"/>
+        <w:numPr>
+          <w:ilvl w:val="1"/>
+          <w:numId w:val="1"/>
+        </w:numPr>
+      </w:pPr>
+      <w:r>
+        <w:t xml:space="preserve">Consumer needs to wait if buffer is empty </w:t>
+      </w:r>
+    </w:p>
+    <w:p>
+      <w:pPr>
+        <w:pStyle w:val="ListParagraph"/>
+        <w:numPr>
+          <w:ilvl w:val="0"/>
+          <w:numId w:val="1"/>
+        </w:numPr>
+      </w:pPr>
+      <w:r>
+        <w:t>Circular Buffer Data Structure</w:t>
+      </w:r>
+    </w:p>
+    <w:p/>
+    <w:p>
+      <w:r>
+        <w:t>typdef struct buf{</w:t>
+      </w:r>
+    </w:p>
+    <w:p>
+      <w:r>
+        <w:tab/>
+        <w:t>int write_index;</w:t>
+      </w:r>
+    </w:p>
+    <w:p>
+      <w:r>
+        <w:tab/>
+        <w:t>int read_index;</w:t>
+      </w:r>
+    </w:p>
+    <w:p>
+      <w:r>
+        <w:t>&lt;type&gt; *entries[BUFSIZE]</w:t>
+      </w:r>
+    </w:p>
+    <w:p>
+      <w:r>
+        <w:t>} buf_t;</w:t>
+      </w:r>
+    </w:p>
+    <w:p/>
+    <w:p>
+      <w:r>
+        <w:t>Insert: write and bump write ptr (enqueue)</w:t>
+      </w:r>
+    </w:p>
+    <w:p>
+      <w:r>
+        <w:t>Remove: read and bump read ptr (dequeue)</w:t>
+      </w:r>
+    </w:p>
+    <w:p/>
+    <w:p>
+      <w:r>
+        <w:t>How to tell if Full (on insert) or Full (on remove)?</w:t>
+      </w:r>
+    </w:p>
+    <w:p>
+      <w:r>
+        <w:t>What needs to be atomic?</w:t>
+      </w:r>
+    </w:p>
+    <w:p>
+      <w:r>
+        <w:br w:type="page"/>
+      </w:r>
+    </w:p>
+    <w:p>
+      <w:r>
+        <w:lastRenderedPageBreak/>
+        <w:t>Mutex buf_lock;</w:t>
+      </w:r>
+    </w:p>
+    <w:p>
+      <w:r>
+        <w:t>Producer(item){</w:t>
+      </w:r>
+    </w:p>
+    <w:p>
+      <w:r>
+        <w:tab/>
+        <w:t>Acquire(&amp;buf_lock)</w:t>
+      </w:r>
+    </w:p>
+    <w:p>
+      <w:r>
+        <w:tab/>
+        <w:t>while(buffer full){}</w:t>
+      </w:r>
+    </w:p>
+    <w:p>
+      <w:r>
+        <w:tab/>
+        <w:t>enqueue(item);</w:t>
+      </w:r>
+    </w:p>
+    <w:p>
+      <w:r>
+        <w:tab/>
+        <w:t>release(&amp;buf_lock)</w:t>
+      </w:r>
+    </w:p>
+    <w:p>
+      <w:r>
+        <w:t>}</w:t>
+      </w:r>
+    </w:p>
+    <w:p/>
+    <w:p>
+      <w:r>
+        <w:t>Consumer(){</w:t>
+      </w:r>
+    </w:p>
+    <w:p>
+      <w:pPr>
+        <w:ind w:firstLine="720"/>
+      </w:pPr>
+      <w:r>
+        <w:t>Acquire(&amp;buf_lock)</w:t>
+      </w:r>
+    </w:p>
+    <w:p>
+      <w:r>
+        <w:tab/>
+        <w:t xml:space="preserve">while(buffer </w:t>
+      </w:r>
+      <w:r>
+        <w:t>empty</w:t>
+      </w:r>
+      <w:r>
+        <w:t>){}</w:t>
+      </w:r>
+    </w:p>
+    <w:p>
+      <w:r>
+        <w:tab/>
+      </w:r>
+      <w:r>
+        <w:t>item = de</w:t>
+      </w:r>
+      <w:r>
+        <w:t>queue();</w:t>
+      </w:r>
+    </w:p>
+    <w:p>
+      <w:r>
+        <w:tab/>
+        <w:t>release(&amp;buf_lock)</w:t>
+      </w:r>
+    </w:p>
+    <w:p>
+      <w:r>
+        <w:tab/>
+        <w:t>return item</w:t>
+      </w:r>
+    </w:p>
+    <w:p>
+      <w:r>
+        <w:t>}</w:t>
+      </w:r>
+    </w:p>
+    <w:p/>
+    <w:p>
+      <w:r>
+        <w:t>Will we ever come out of the wait loop?</w:t>
+      </w:r>
+    </w:p>
+    <w:p>
+      <w:r>
+        <w:t xml:space="preserve">Producer acquires lock </w:t>
+      </w:r>
+      <w:r>
+        <w:sym w:font="Wingdings" w:char="F0E8"/>
+      </w:r>
+      <w:r>
+        <w:t xml:space="preserve"> Buffer is full so it waits </w:t>
+      </w:r>
+      <w:r>
+        <w:sym w:font="Wingdings" w:char="F0E8"/>
+      </w:r>
+      <w:r>
+        <w:t xml:space="preserve"> Consumer can’t dequeue because Producer has lock </w:t>
+      </w:r>
+      <w:r>
+        <w:sym w:font="Wingdings" w:char="F0E8"/>
+      </w:r>
+      <w:r>
+        <w:t xml:space="preserve"> Buffer stays full </w:t>
+      </w:r>
+      <w:r>
+        <w:sym w:font="Wingdings" w:char="F0E8"/>
+      </w:r>
+      <w:r>
+        <w:t xml:space="preserve"> Producer spins forever</w:t>
+      </w:r>
+    </w:p>
+    <w:p/>
+    <w:p/>
+    <w:p/>
+    <w:p/>
+    <w:p>
+      <w:r>
+        <w:t>Mutex buf_lock;</w:t>
+      </w:r>
+    </w:p>
+    <w:p>
+      <w:r>
+        <w:t>Producer(item){</w:t>
+      </w:r>
+    </w:p>
+    <w:p>
+      <w:r>
+        <w:tab/>
+        <w:t>Acquire(&amp;buf_lock)</w:t>
+      </w:r>
+    </w:p>
+    <w:p>
+      <w:r>
+        <w:tab/>
+        <w:t>while(buffer full){</w:t>
+      </w:r>
+      <w:r>
+        <w:t xml:space="preserve"> release(&amp;buf_lock); acquire(&amp;buf_lock);</w:t>
+      </w:r>
+      <w:r>
+        <w:t>}</w:t>
+      </w:r>
+    </w:p>
+    <w:p>
+      <w:r>
+        <w:tab/>
+        <w:t>enqueue(item);</w:t>
+      </w:r>
+    </w:p>
+    <w:p>
+      <w:r>
+        <w:tab/>
+        <w:t>release(&amp;buf_lock)</w:t>
+      </w:r>
+    </w:p>
+    <w:p>
+      <w:r>
+        <w:t>}</w:t>
+      </w:r>
+    </w:p>
+    <w:p/>
+    <w:p>
+      <w:r>
+        <w:t>Consumer(){</w:t>
+      </w:r>
+    </w:p>
+    <w:p>
+      <w:pPr>
+        <w:ind w:firstLine="720"/>
+      </w:pPr>
+      <w:r>
+        <w:t>Acquire(&amp;buf_lock)</w:t>
+      </w:r>
+    </w:p>
+    <w:p>
+      <w:r>
+        <w:tab/>
+        <w:t>while(buffer empty){</w:t>
+      </w:r>
+      <w:r>
+        <w:t xml:space="preserve"> </w:t>
+      </w:r>
+      <w:r>
+        <w:t>release(&amp;buf_lock); acquire(&amp;buf_lock</w:t>
+      </w:r>
+      <w:r>
+        <w:t xml:space="preserve"> </w:t>
+      </w:r>
+      <w:r>
+        <w:t>}</w:t>
+      </w:r>
+    </w:p>
+    <w:p>
+      <w:r>
+        <w:tab/>
+        <w:t>item = dequeue();</w:t>
+      </w:r>
+    </w:p>
+    <w:p>
+      <w:r>
+        <w:tab/>
+        <w:t>release(&amp;buf_lock)</w:t>
+      </w:r>
+    </w:p>
+    <w:p>
+      <w:r>
+        <w:tab/>
+        <w:t>return item</w:t>
+      </w:r>
+    </w:p>
+    <w:p>
+      <w:r>
+        <w:t>}</w:t>
+      </w:r>
+    </w:p>
+    <w:p/>
+    <w:p>
+      <w:r>
+        <w:t>No more deadlock</w:t>
+      </w:r>
+      <w:r>
+        <w:t>.. but its bad.</w:t>
+      </w:r>
+      <w:r>
+        <w:t xml:space="preserve"> If producer arrives with full buffer and no consumers </w:t>
+      </w:r>
+      <w:r>
+        <w:sym w:font="Wingdings" w:char="F0E8"/>
+      </w:r>
+      <w:r>
+        <w:t xml:space="preserve"> Producer spins forever</w:t>
+      </w:r>
+      <w:r>
+        <w:t xml:space="preserve"> </w:t>
+      </w:r>
+      <w:r>
+        <w:sym w:font="Wingdings" w:char="F0E8"/>
+      </w:r>
+      <w:r>
+        <w:t xml:space="preserve"> Wasted cycles</w:t>
+      </w:r>
+    </w:p>
+    <w:p/>
+    <w:p/>
+    <w:p/>
+    <w:p/>
+    <w:p/>
+    <w:p>
+      <w:r>
+        <w:lastRenderedPageBreak/>
+        <w:t>Higher Primitive</w:t>
+      </w:r>
+      <w:r>
+        <w:t>s than Locks</w:t>
+      </w:r>
+    </w:p>
+    <w:p>
+      <w:pPr>
+        <w:pStyle w:val="ListParagraph"/>
+        <w:numPr>
+          <w:ilvl w:val="0"/>
+          <w:numId w:val="1"/>
+        </w:numPr>
+      </w:pPr>
+      <w:r>
+        <w:t>What is the right abstraction for synchronizing threads that share memory?</w:t>
+      </w:r>
+    </w:p>
+    <w:p>
+      <w:pPr>
+        <w:pStyle w:val="ListParagraph"/>
+        <w:numPr>
+          <w:ilvl w:val="1"/>
+          <w:numId w:val="1"/>
+        </w:numPr>
+      </w:pPr>
+      <w:r>
+        <w:t>Want as high level primitive as possible</w:t>
+      </w:r>
+    </w:p>
+    <w:p>
+      <w:pPr>
+        <w:pStyle w:val="ListParagraph"/>
+        <w:numPr>
+          <w:ilvl w:val="0"/>
+          <w:numId w:val="1"/>
+        </w:numPr>
+      </w:pPr>
+      <w:r>
+        <w:t>Good primitives and practices are important!</w:t>
+      </w:r>
+    </w:p>
+    <w:p>
+      <w:pPr>
+        <w:pStyle w:val="ListParagraph"/>
+        <w:numPr>
+          <w:ilvl w:val="1"/>
+          <w:numId w:val="1"/>
+        </w:numPr>
+      </w:pPr>
+      <w:r>
+        <w:t>Since execution isn’t entirely sequential</w:t>
+      </w:r>
+      <w:r>
+        <w:t>, really hard to find bugs since they happen rarely</w:t>
+      </w:r>
+    </w:p>
+    <w:p>
+      <w:pPr>
+        <w:pStyle w:val="ListParagraph"/>
+        <w:numPr>
+          <w:ilvl w:val="0"/>
+          <w:numId w:val="1"/>
+        </w:numPr>
+      </w:pPr>
+      <w:r>
+        <w:t>Synchronization is way of coordinating multiple concurrent activities that are shared state</w:t>
+      </w:r>
+    </w:p>
+    <w:p/>
+    <w:p>
+      <w:r>
+        <w:t>Recall: Semaphores</w:t>
+      </w:r>
+    </w:p>
+    <w:p>
+      <w:pPr>
+        <w:pStyle w:val="ListParagraph"/>
+        <w:numPr>
+          <w:ilvl w:val="0"/>
+          <w:numId w:val="1"/>
+        </w:numPr>
+      </w:pPr>
+      <w:r>
+        <w:t>Semaphores are a kind of generalized lock</w:t>
+      </w:r>
+    </w:p>
+    <w:p>
+      <w:pPr>
+        <w:pStyle w:val="ListParagraph"/>
+        <w:numPr>
+          <w:ilvl w:val="0"/>
+          <w:numId w:val="1"/>
+        </w:numPr>
+      </w:pPr>
+      <w:r>
+        <w:t>Defn: Semaphore has a non-negative integer value and supports the following two operations</w:t>
+      </w:r>
+    </w:p>
+    <w:p>
+      <w:pPr>
+        <w:pStyle w:val="ListParagraph"/>
+        <w:numPr>
+          <w:ilvl w:val="1"/>
+          <w:numId w:val="1"/>
+        </w:numPr>
+      </w:pPr>
+      <w:r>
+        <w:t>Down or P(): an atomic operation that waits for semaphore to become positive and then decrements it by 1</w:t>
+      </w:r>
+    </w:p>
+    <w:p>
+      <w:pPr>
+        <w:pStyle w:val="ListParagraph"/>
+        <w:numPr>
+          <w:ilvl w:val="2"/>
+          <w:numId w:val="1"/>
+        </w:numPr>
+      </w:pPr>
+      <w:r>
+        <w:t>Think of this as a wait() operations</w:t>
+      </w:r>
+    </w:p>
+    <w:p>
+      <w:pPr>
+        <w:pStyle w:val="ListParagraph"/>
+        <w:numPr>
+          <w:ilvl w:val="1"/>
+          <w:numId w:val="1"/>
+        </w:numPr>
+      </w:pPr>
+      <w:r>
+        <w:t>Up or V(): an atomic operation that increments the semaphore by 1, waking up a waiting P if any</w:t>
+      </w:r>
+    </w:p>
+    <w:p>
+      <w:pPr>
+        <w:pStyle w:val="ListParagraph"/>
+        <w:numPr>
+          <w:ilvl w:val="2"/>
+          <w:numId w:val="1"/>
+        </w:numPr>
+      </w:pPr>
+      <w:r>
+        <w:t>Think of this as the signal() operation</w:t>
+      </w:r>
+    </w:p>
+    <w:p>
+      <w:pPr>
+        <w:pStyle w:val="ListParagraph"/>
+        <w:numPr>
+          <w:ilvl w:val="0"/>
+          <w:numId w:val="1"/>
+        </w:numPr>
+      </w:pPr>
+      <w:r>
+        <w:t>Semaphores are like integers except…</w:t>
+      </w:r>
+    </w:p>
+    <w:p>
+      <w:pPr>
+        <w:pStyle w:val="ListParagraph"/>
+        <w:numPr>
+          <w:ilvl w:val="1"/>
+          <w:numId w:val="1"/>
+        </w:numPr>
+      </w:pPr>
+      <w:r>
+        <w:t>No negative values</w:t>
+      </w:r>
+    </w:p>
+    <w:p>
+      <w:pPr>
+        <w:pStyle w:val="ListParagraph"/>
+        <w:numPr>
+          <w:ilvl w:val="1"/>
+          <w:numId w:val="1"/>
+        </w:numPr>
+      </w:pPr>
+      <w:r>
+        <w:t xml:space="preserve">Only operations are allowed are P and V </w:t>
+      </w:r>
+      <w:r>
+        <w:sym w:font="Wingdings" w:char="F0E8"/>
+      </w:r>
+      <w:r>
+        <w:t xml:space="preserve"> Can’t read or write value</w:t>
+      </w:r>
+    </w:p>
+    <w:p>
+      <w:pPr>
+        <w:pStyle w:val="ListParagraph"/>
+        <w:numPr>
+          <w:ilvl w:val="1"/>
+          <w:numId w:val="1"/>
+        </w:numPr>
+      </w:pPr>
+      <w:r>
+        <w:t>Operations must be atomic</w:t>
+      </w:r>
+    </w:p>
+    <w:p>
+      <w:pPr>
+        <w:pStyle w:val="ListParagraph"/>
+        <w:numPr>
+          <w:ilvl w:val="2"/>
+          <w:numId w:val="1"/>
+        </w:numPr>
+      </w:pPr>
+      <w:r>
+        <w:t>Two P’s together can’t decrement value below 0</w:t>
+      </w:r>
+    </w:p>
+    <w:p>
+      <w:pPr>
+        <w:pStyle w:val="ListParagraph"/>
+        <w:numPr>
+          <w:ilvl w:val="2"/>
+          <w:numId w:val="1"/>
+        </w:numPr>
+      </w:pPr>
+      <w:r>
+        <w:t>Thread going to sleep in P won’t miss wakeup from V – even if both happen at same time</w:t>
+      </w:r>
+    </w:p>
+    <w:p>
+      <w:pPr>
+        <w:pStyle w:val="ListParagraph"/>
+        <w:numPr>
+          <w:ilvl w:val="1"/>
+          <w:numId w:val="1"/>
+        </w:numPr>
+      </w:pPr>
+      <w:r>
+        <w:t>Two uses:</w:t>
+      </w:r>
+    </w:p>
+    <w:p>
+      <w:pPr>
+        <w:pStyle w:val="ListParagraph"/>
+        <w:numPr>
+          <w:ilvl w:val="2"/>
+          <w:numId w:val="1"/>
+        </w:numPr>
+      </w:pPr>
+      <w:r>
+        <w:t>Mutual exclusion: Binary Semaphore</w:t>
+      </w:r>
+      <w:r>
+        <w:tab/>
+        <w:t xml:space="preserve"> (initial value = 1)</w:t>
+      </w:r>
+    </w:p>
+    <w:p>
+      <w:pPr>
+        <w:pStyle w:val="ListParagraph"/>
+        <w:numPr>
+          <w:ilvl w:val="3"/>
+          <w:numId w:val="1"/>
+        </w:numPr>
+      </w:pPr>
+      <w:r>
+        <w:t>Binary Semaphore or Mutex</w:t>
+      </w:r>
+    </w:p>
+    <w:p>
+      <w:pPr>
+        <w:pStyle w:val="ListParagraph"/>
+        <w:numPr>
+          <w:ilvl w:val="3"/>
+          <w:numId w:val="1"/>
+        </w:numPr>
+      </w:pPr>
+      <w:r>
+        <w:t xml:space="preserve">Can be used for mutual exclusion </w:t>
+      </w:r>
+    </w:p>
+    <w:p>
+      <w:pPr>
+        <w:pStyle w:val="ListParagraph"/>
+        <w:ind w:left="2880"/>
+      </w:pPr>
+      <w:r>
+        <w:t>SemaP(&amp;mysem);</w:t>
+      </w:r>
+    </w:p>
+    <w:p>
+      <w:pPr>
+        <w:pStyle w:val="ListParagraph"/>
+        <w:ind w:left="2880"/>
+      </w:pPr>
+      <w:r>
+        <w:t>//Critical Section</w:t>
+      </w:r>
+    </w:p>
+    <w:p>
+      <w:pPr>
+        <w:pStyle w:val="ListParagraph"/>
+        <w:ind w:left="2880"/>
+      </w:pPr>
+      <w:r>
+        <w:t>SemaV(&amp;mysem);</w:t>
+      </w:r>
+    </w:p>
+    <w:p>
+      <w:pPr>
+        <w:pStyle w:val="ListParagraph"/>
+        <w:numPr>
+          <w:ilvl w:val="2"/>
+          <w:numId w:val="1"/>
+        </w:numPr>
+      </w:pPr>
+      <w:r>
+        <w:t>Schedule constraints (initial value = 0)</w:t>
+      </w:r>
+    </w:p>
+    <w:p>
+      <w:pPr>
+        <w:pStyle w:val="ListParagraph"/>
+        <w:numPr>
+          <w:ilvl w:val="3"/>
+          <w:numId w:val="1"/>
+        </w:numPr>
+      </w:pPr>
+      <w:r>
+        <w:t>Allow thread 1 to wait for a signal from thread 2</w:t>
+      </w:r>
+    </w:p>
+    <w:p>
+      <w:pPr>
+        <w:pStyle w:val="ListParagraph"/>
+        <w:numPr>
+          <w:ilvl w:val="4"/>
+          <w:numId w:val="1"/>
+        </w:numPr>
+      </w:pPr>
+      <w:r>
+        <w:t>Thread 2 schedules thread 1</w:t>
+      </w:r>
+    </w:p>
+    <w:p>
+      <w:pPr>
+        <w:pStyle w:val="ListParagraph"/>
+        <w:ind w:left="3240"/>
+      </w:pPr>
+      <w:r>
+        <w:t>Init val semaphore = 0</w:t>
+      </w:r>
+    </w:p>
+    <w:p>
+      <w:pPr>
+        <w:pStyle w:val="ListParagraph"/>
+        <w:ind w:left="3240"/>
+      </w:pPr>
+      <w:r>
+        <w:t>ThreadJoin{</w:t>
+      </w:r>
+    </w:p>
+    <w:p>
+      <w:pPr>
+        <w:pStyle w:val="ListParagraph"/>
+        <w:ind w:left="3240"/>
+      </w:pPr>
+      <w:r>
+        <w:tab/>
+        <w:t>semaP(&amp;mysem);</w:t>
+      </w:r>
+    </w:p>
+    <w:p>
+      <w:pPr>
+        <w:pStyle w:val="ListParagraph"/>
+        <w:ind w:left="3240"/>
+      </w:pPr>
+      <w:r>
+        <w:t>}</w:t>
+      </w:r>
+    </w:p>
+    <w:p>
+      <w:pPr>
+        <w:pStyle w:val="ListParagraph"/>
+        <w:ind w:left="3240"/>
+      </w:pPr>
+    </w:p>
+    <w:p>
+      <w:pPr>
+        <w:pStyle w:val="ListParagraph"/>
+        <w:ind w:left="3240"/>
+      </w:pPr>
+      <w:r>
+        <w:t>ThreadFinish{</w:t>
+      </w:r>
+    </w:p>
+    <w:p>
+      <w:pPr>
+        <w:pStyle w:val="ListParagraph"/>
+        <w:ind w:left="3240"/>
+      </w:pPr>
+      <w:r>
+        <w:tab/>
+        <w:t>semaV(&amp;mysem);</w:t>
+      </w:r>
+    </w:p>
+    <w:p>
+      <w:pPr>
+        <w:pStyle w:val="ListParagraph"/>
+        <w:ind w:left="3240"/>
+      </w:pPr>
+      <w:r>
+        <w:t>}</w:t>
+      </w:r>
+    </w:p>
+    <w:p>
+      <w:r>
+        <w:br w:type="page"/>
+      </w:r>
+    </w:p>
+    <w:p>
+      <w:r>
+        <w:lastRenderedPageBreak/>
+        <w:t>Revisted Bounded Buffer:</w:t>
+      </w:r>
+      <w:r>
+        <w:t xml:space="preserve"> Correctness constrains for solution</w:t>
+      </w:r>
+    </w:p>
+    <w:p>
+      <w:pPr>
+        <w:pStyle w:val="ListParagraph"/>
+        <w:numPr>
+          <w:ilvl w:val="0"/>
+          <w:numId w:val="1"/>
+        </w:numPr>
+      </w:pPr>
+      <w:r>
+        <w:t>Correctness Constraints:</w:t>
+      </w:r>
+    </w:p>
+    <w:p>
+      <w:pPr>
+        <w:pStyle w:val="ListParagraph"/>
+        <w:numPr>
+          <w:ilvl w:val="1"/>
+          <w:numId w:val="1"/>
+        </w:numPr>
+      </w:pPr>
+      <w:r>
+        <w:t>Consumer must wait for producer to fill buffers, if non full</w:t>
+      </w:r>
+    </w:p>
+    <w:p>
+      <w:pPr>
+        <w:pStyle w:val="ListParagraph"/>
+        <w:numPr>
+          <w:ilvl w:val="1"/>
+          <w:numId w:val="1"/>
+        </w:numPr>
+      </w:pPr>
+      <w:r>
+        <w:t>Producer must wait for consumer to empty buffers, if all full</w:t>
+      </w:r>
+    </w:p>
+    <w:p>
+      <w:pPr>
+        <w:pStyle w:val="ListParagraph"/>
+        <w:numPr>
+          <w:ilvl w:val="1"/>
+          <w:numId w:val="1"/>
+        </w:numPr>
+      </w:pPr>
+      <w:r>
+        <w:t>Only on thread can manipulat buffer queue at a time</w:t>
+      </w:r>
+    </w:p>
+    <w:p>
+      <w:pPr>
+        <w:pStyle w:val="ListParagraph"/>
+        <w:numPr>
+          <w:ilvl w:val="0"/>
+          <w:numId w:val="1"/>
+        </w:numPr>
+      </w:pPr>
+      <w:r>
+        <w:t>Remember why need mutual exclusion</w:t>
+      </w:r>
+    </w:p>
+    <w:p>
+      <w:pPr>
+        <w:pStyle w:val="ListParagraph"/>
+        <w:numPr>
+          <w:ilvl w:val="1"/>
+          <w:numId w:val="1"/>
+        </w:numPr>
+      </w:pPr>
+      <w:r>
+        <w:t>Computers are stupid</w:t>
+      </w:r>
+    </w:p>
+    <w:p>
+      <w:pPr>
+        <w:pStyle w:val="ListParagraph"/>
+        <w:numPr>
+          <w:ilvl w:val="0"/>
+          <w:numId w:val="1"/>
+        </w:numPr>
+      </w:pPr>
+      <w:r>
+        <w:t>General</w:t>
+      </w:r>
+      <w:r>
+        <w:t xml:space="preserve"> rule of thumb: Use separate semaphore for each constraint</w:t>
+      </w:r>
+    </w:p>
+    <w:p>
+      <w:pPr>
+        <w:pStyle w:val="ListParagraph"/>
+        <w:numPr>
+          <w:ilvl w:val="1"/>
+          <w:numId w:val="1"/>
+        </w:numPr>
+      </w:pPr>
+      <w:r>
+        <w:t>Semaphore full</w:t>
+      </w:r>
+      <w:r>
+        <w:t>Slots = 0</w:t>
+      </w:r>
+    </w:p>
+    <w:p>
+      <w:pPr>
+        <w:pStyle w:val="ListParagraph"/>
+        <w:numPr>
+          <w:ilvl w:val="1"/>
+          <w:numId w:val="1"/>
+        </w:numPr>
+      </w:pPr>
+      <w:r>
+        <w:t>Semaphore empty</w:t>
+      </w:r>
+      <w:r>
+        <w:t>Slots = bufSize</w:t>
+      </w:r>
+    </w:p>
+    <w:p>
+      <w:pPr>
+        <w:pStyle w:val="ListParagraph"/>
+        <w:numPr>
+          <w:ilvl w:val="1"/>
+          <w:numId w:val="1"/>
+        </w:numPr>
+      </w:pPr>
+      <w:r>
+        <w:t>Semaphore mutex</w:t>
+      </w:r>
+      <w:r>
+        <w:t xml:space="preserve"> = 1</w:t>
+      </w:r>
+    </w:p>
+    <w:p>
+      <w:pPr>
+        <w:pStyle w:val="ListParagraph"/>
+        <w:ind w:left="1440"/>
+      </w:pPr>
+    </w:p>
+    <w:p>
+      <w:pPr>
+        <w:pStyle w:val="ListParagraph"/>
+      </w:pPr>
+      <w:r>
+        <w:t>Producer(item) {</w:t>
+      </w:r>
+      <w:r>
+        <w:br/>
+      </w:r>
+      <w:r>
+        <w:tab/>
+        <w:t>semaP(&amp;emptySlots);</w:t>
+      </w:r>
+      <w:r>
+        <w:tab/>
+        <w:t>// Wait until space</w:t>
+      </w:r>
+      <w:r>
+        <w:br/>
+      </w:r>
+      <w:r>
+        <w:rPr>
+          <w:color w:val="FF0000"/>
+        </w:rPr>
+        <w:tab/>
+        <w:t>semaP(&amp;mutex);</w:t>
+      </w:r>
+      <w:r>
+        <w:rPr>
+          <w:color w:val="FF0000"/>
+        </w:rPr>
+        <w:tab/>
+        <w:t>// Wait until machine free</w:t>
+      </w:r>
+      <w:r>
+        <w:rPr>
+          <w:color w:val="FF0000"/>
+        </w:rPr>
+        <w:br/>
+      </w:r>
+      <w:r>
+        <w:rPr>
+          <w:color w:val="FF0000"/>
+        </w:rPr>
+        <w:tab/>
+        <w:t>Enqueue(item);</w:t>
+      </w:r>
+      <w:r>
+        <w:rPr>
+          <w:color w:val="FF0000"/>
+        </w:rPr>
+        <w:br/>
+      </w:r>
+      <w:r>
+        <w:rPr>
+          <w:color w:val="FF0000"/>
+        </w:rPr>
+        <w:tab/>
+        <w:t>semaV(&amp;mutex);</w:t>
+      </w:r>
+      <w:r>
+        <w:br/>
+      </w:r>
+      <w:r>
+        <w:tab/>
+        <w:t>semaV(&amp;fullSlots);</w:t>
+      </w:r>
+      <w:r>
+        <w:tab/>
+        <w:t>// Tell consumers there is</w:t>
+      </w:r>
+      <w:r>
+        <w:br/>
+      </w:r>
+      <w:r>
+        <w:tab/>
+      </w:r>
+      <w:r>
+        <w:tab/>
+      </w:r>
+      <w:r>
+        <w:tab/>
+      </w:r>
+      <w:r>
+        <w:tab/>
+        <w:t>// more coke</w:t>
+      </w:r>
+      <w:r>
+        <w:br/>
+        <w:t>}</w:t>
+      </w:r>
+    </w:p>
+    <w:p>
+      <w:pPr>
+        <w:pStyle w:val="ListParagraph"/>
+      </w:pPr>
+      <w:r>
+        <w:t>Consumer() {</w:t>
+      </w:r>
+      <w:r>
+        <w:br/>
+      </w:r>
+      <w:r>
+        <w:tab/>
+        <w:t>semaP(&amp;fullSlots);</w:t>
+      </w:r>
+      <w:r>
+        <w:tab/>
+        <w:t>// Check if there’s a coke</w:t>
+      </w:r>
+      <w:r>
+        <w:br/>
+      </w:r>
+      <w:r>
+        <w:rPr>
+          <w:color w:val="FF0000"/>
+        </w:rPr>
+        <w:tab/>
+        <w:t>semaP(&amp;mutex);</w:t>
+      </w:r>
+      <w:r>
+        <w:rPr>
+          <w:color w:val="FF0000"/>
+        </w:rPr>
+        <w:tab/>
+        <w:t>// Wait until machine free</w:t>
+      </w:r>
+      <w:r>
+        <w:rPr>
+          <w:color w:val="FF0000"/>
+        </w:rPr>
+        <w:br/>
+      </w:r>
+      <w:r>
+        <w:rPr>
+          <w:color w:val="FF0000"/>
+        </w:rPr>
+        <w:tab/>
+        <w:t>item = Dequeue();</w:t>
+      </w:r>
+      <w:r>
+        <w:rPr>
+          <w:color w:val="FF0000"/>
+        </w:rPr>
+        <w:br/>
+      </w:r>
+      <w:r>
+        <w:rPr>
+          <w:color w:val="FF0000"/>
+        </w:rPr>
+        <w:tab/>
+        <w:t>semaV(&amp;mutex);</w:t>
+      </w:r>
+      <w:r>
+        <w:br/>
+      </w:r>
+      <w:r>
+        <w:tab/>
+        <w:t>semaV(&amp;emptySlots);</w:t>
+      </w:r>
+      <w:r>
+        <w:tab/>
+        <w:t>// tell producer need more</w:t>
+      </w:r>
+      <w:r>
+        <w:br/>
+      </w:r>
+      <w:r>
+        <w:tab/>
+        <w:t>return item;</w:t>
+      </w:r>
+      <w:r>
+        <w:br/>
+        <w:t>}</w:t>
+      </w:r>
+    </w:p>
+    <w:p>
+      <w:pPr>
+        <w:pStyle w:val="ListParagraph"/>
+      </w:pPr>
+    </w:p>
+    <w:p>
+      <w:pPr>
+        <w:pStyle w:val="ListParagraph"/>
+      </w:pPr>
+      <w:r>
+        <w:t>Order of P’s is important!</w:t>
+      </w:r>
+    </w:p>
+    <w:p>
+      <w:pPr>
+        <w:pStyle w:val="ListParagraph"/>
+        <w:ind w:left="1440"/>
+      </w:pPr>
+      <w:r>
+        <w:rPr>
+          <w:color w:val="FF0000"/>
+        </w:rPr>
+        <w:t>semaP(&amp;mutex);</w:t>
+      </w:r>
+      <w:r>
+        <w:rPr>
+          <w:color w:val="FF0000"/>
+        </w:rPr>
+        <w:tab/>
+        <w:t>// Wait until machine free</w:t>
+      </w:r>
+    </w:p>
+    <w:p>
+      <w:pPr>
+        <w:pStyle w:val="ListParagraph"/>
+        <w:ind w:left="1440"/>
+      </w:pPr>
+      <w:r>
+        <w:t>semaP(&amp;emptySlots);</w:t>
+      </w:r>
+      <w:r>
+        <w:tab/>
+        <w:t>// Wait until space</w:t>
+      </w:r>
+    </w:p>
+    <w:p>
+      <w:pPr>
+        <w:pStyle w:val="ListParagraph"/>
+        <w:ind w:left="1440"/>
+      </w:pPr>
+    </w:p>
+    <w:p>
+      <w:pPr>
+        <w:pStyle w:val="ListParagraph"/>
+        <w:ind w:left="1440"/>
+      </w:pPr>
+      <w:r>
+        <w:t>Will cause a deadlock!</w:t>
+      </w:r>
+    </w:p>
+    <w:p>
+      <w:r>
+        <w:t xml:space="preserve"> </w:t>
+      </w:r>
+    </w:p>
+    <w:p>
+      <w:r>
+        <w:t>Where are we going with synchronization?</w:t>
+      </w:r>
+    </w:p>
+    <w:p>
+      <w:pPr>
+        <w:pStyle w:val="ListParagraph"/>
+        <w:numPr>
+          <w:ilvl w:val="0"/>
+          <w:numId w:val="1"/>
+        </w:numPr>
+      </w:pPr>
+      <w:r>
+        <w:rPr>
+          <w:noProof/>
+        </w:rPr>
+        <w:drawing>
+          <wp:anchor distT="0" distB="0" distL="114300" distR="114300" simplePos="0" relativeHeight="251659264" behindDoc="1" locked="0" layoutInCell="1" allowOverlap="1" wp14:anchorId="1266489F" wp14:editId="19A24F85">
+            <wp:simplePos x="0" y="0"/>
+            <wp:positionH relativeFrom="column">
+              <wp:posOffset>2984099</wp:posOffset>
+            </wp:positionH>
+            <wp:positionV relativeFrom="paragraph">
+              <wp:posOffset>308343</wp:posOffset>
+            </wp:positionV>
+            <wp:extent cx="3874135" cy="1366520"/>
+            <wp:effectExtent l="0" t="0" r="0" b="5080"/>
+            <wp:wrapTight wrapText="bothSides">
+              <wp:wrapPolygon edited="0">
+                <wp:start x="0" y="0"/>
+                <wp:lineTo x="0" y="21480"/>
+                <wp:lineTo x="21526" y="21480"/>
+                <wp:lineTo x="21526" y="0"/>
+                <wp:lineTo x="0" y="0"/>
+              </wp:wrapPolygon>
+            </wp:wrapTight>
+            <wp:docPr id="1101966584" name="Picture 2" descr="A list of milk&#10;&#10;Description automatically generated with low confidence"/>
+            <wp:cNvGraphicFramePr>
+              <a:graphicFrameLocks xmlns:a="http://schemas.openxmlformats.org/drawingml/2006/main" noChangeAspect="1"/>
+            </wp:cNvGraphicFramePr>
+            <a:graphic xmlns:a="http://schemas.openxmlformats.org/drawingml/2006/main">
+              <a:graphicData uri="http://schemas.openxmlformats.org/drawingml/2006/picture">
+                <pic:pic xmlns:pic="http://schemas.openxmlformats.org/drawingml/2006/picture">
+                  <pic:nvPicPr>
+                    <pic:cNvPr id="1101966584" name="Picture 2" descr="A list of milk&#10;&#10;Description automatically generated with low confidence"/>
+                    <pic:cNvPicPr/>
+                  </pic:nvPicPr>
+                  <pic:blipFill>
+                    <a:blip r:embed="rId6" cstate="print">
+                      <a:extLst>
+                        <a:ext uri="{28A0092B-C50C-407E-A947-70E740481C1C}">
+                          <a14:useLocalDpi xmlns:a14="http://schemas.microsoft.com/office/drawing/2010/main" val="0"/>
+                        </a:ext>
+                      </a:extLst>
+                    </a:blip>
+                    <a:stretch>
+                      <a:fillRect/>
+                    </a:stretch>
+                  </pic:blipFill>
+                  <pic:spPr>
+                    <a:xfrm>
+                      <a:off x="0" y="0"/>
+                      <a:ext cx="3874135" cy="1366520"/>
+                    </a:xfrm>
+                    <a:prstGeom prst="rect">
+                      <a:avLst/>
+                    </a:prstGeom>
+                  </pic:spPr>
+                </pic:pic>
+              </a:graphicData>
+            </a:graphic>
+            <wp14:sizeRelH relativeFrom="page">
+              <wp14:pctWidth>0</wp14:pctWidth>
+            </wp14:sizeRelH>
+            <wp14:sizeRelV relativeFrom="page">
+              <wp14:pctHeight>0</wp14:pctHeight>
+            </wp14:sizeRelV>
+          </wp:anchor>
+        </w:drawing>
+      </w:r>
+      <w:r>
+        <w:t>We are going to implement various higher-level synchronization primitives using atomic operations</w:t>
+      </w:r>
+    </w:p>
+    <w:p>
+      <w:pPr>
+        <w:pStyle w:val="ListParagraph"/>
+        <w:numPr>
+          <w:ilvl w:val="1"/>
+          <w:numId w:val="1"/>
+        </w:numPr>
+      </w:pPr>
+      <w:r>
+        <w:t>Everything is pretty painful if only atomic primitives are load and store</w:t>
+      </w:r>
+    </w:p>
+    <w:p>
+      <w:pPr>
+        <w:pStyle w:val="ListParagraph"/>
+        <w:numPr>
+          <w:ilvl w:val="1"/>
+          <w:numId w:val="1"/>
+        </w:numPr>
+      </w:pPr>
+      <w:r>
+        <w:t>Need to provide primitives at user-level</w:t>
+      </w:r>
+    </w:p>
+    <w:p>
+      <w:pPr>
+        <w:pStyle w:val="ListParagraph"/>
+        <w:numPr>
+          <w:ilvl w:val="0"/>
+          <w:numId w:val="1"/>
+        </w:numPr>
+      </w:pPr>
+      <w:r>
+        <w:t>Motivating example: “Too Much Milk”</w:t>
+      </w:r>
+    </w:p>
+    <w:p>
+      <w:r>
+        <w:br/>
+      </w:r>
+    </w:p>
+    <w:p>
+      <w:r>
+        <w:lastRenderedPageBreak/>
+        <w:t xml:space="preserve">Can fix the milk problem by putting a key on the refrigerator </w:t>
+      </w:r>
+    </w:p>
+    <w:p>
+      <w:pPr>
+        <w:pStyle w:val="ListParagraph"/>
+        <w:numPr>
+          <w:ilvl w:val="0"/>
+          <w:numId w:val="1"/>
+        </w:numPr>
+      </w:pPr>
+      <w:r>
+        <w:t>Lock it and take key if you are going go buy milk</w:t>
+      </w:r>
+    </w:p>
+    <w:p>
+      <w:pPr>
+        <w:pStyle w:val="ListParagraph"/>
+        <w:numPr>
+          <w:ilvl w:val="0"/>
+          <w:numId w:val="1"/>
+        </w:numPr>
+      </w:pPr>
+      <w:r>
+        <w:t>Fixes too much: roommate angry if only wants OJ</w:t>
+      </w:r>
+    </w:p>
+    <w:p>
+      <w:pPr>
+        <w:pStyle w:val="ListParagraph"/>
+        <w:numPr>
+          <w:ilvl w:val="0"/>
+          <w:numId w:val="1"/>
+        </w:numPr>
+      </w:pPr>
+      <w:r>
+        <w:t xml:space="preserve">Of course </w:t>
+      </w:r>
+      <w:r>
+        <w:sym w:font="Wingdings" w:char="F0E8"/>
+      </w:r>
+      <w:r>
+        <w:t xml:space="preserve"> We don’t know how to make a lock yet</w:t>
+      </w:r>
+    </w:p>
+    <w:p/>
+    <w:p>
+      <w:r>
+        <w:t>Correctness Proprties:</w:t>
+      </w:r>
+    </w:p>
+    <w:p>
+      <w:pPr>
+        <w:pStyle w:val="ListParagraph"/>
+        <w:numPr>
+          <w:ilvl w:val="0"/>
+          <w:numId w:val="1"/>
+        </w:numPr>
+      </w:pPr>
+      <w:r>
+        <w:t>Need to be careful about concurrent programs</w:t>
+      </w:r>
+    </w:p>
+    <w:p>
+      <w:pPr>
+        <w:pStyle w:val="ListParagraph"/>
+        <w:numPr>
+          <w:ilvl w:val="1"/>
+          <w:numId w:val="1"/>
+        </w:numPr>
+      </w:pPr>
+      <w:r>
+        <w:t xml:space="preserve">Write down correctness behavior first </w:t>
+      </w:r>
+      <w:r>
+        <w:sym w:font="Wingdings" w:char="F0E8"/>
+      </w:r>
+      <w:r>
+        <w:t xml:space="preserve"> Then code</w:t>
+      </w:r>
+    </w:p>
+    <w:p>
+      <w:pPr>
+        <w:pStyle w:val="ListParagraph"/>
+        <w:numPr>
+          <w:ilvl w:val="0"/>
+          <w:numId w:val="1"/>
+        </w:numPr>
+      </w:pPr>
+      <w:r>
+        <w:t>Correctness</w:t>
+      </w:r>
+      <w:r>
+        <w:t xml:space="preserve"> properties for “too much milk”</w:t>
+      </w:r>
+    </w:p>
+    <w:p>
+      <w:pPr>
+        <w:pStyle w:val="ListParagraph"/>
+        <w:numPr>
+          <w:ilvl w:val="1"/>
+          <w:numId w:val="1"/>
+        </w:numPr>
+      </w:pPr>
+      <w:r>
+        <w:t>Never more than one person buys</w:t>
+      </w:r>
+    </w:p>
+    <w:p>
+      <w:pPr>
+        <w:pStyle w:val="ListParagraph"/>
+        <w:numPr>
+          <w:ilvl w:val="1"/>
+          <w:numId w:val="1"/>
+        </w:numPr>
+      </w:pPr>
+      <w:r>
+        <w:t>Someone buys if needed</w:t>
+      </w:r>
+    </w:p>
+    <w:p>
+      <w:pPr>
+        <w:pStyle w:val="ListParagraph"/>
+        <w:numPr>
+          <w:ilvl w:val="0"/>
+          <w:numId w:val="1"/>
+        </w:numPr>
+      </w:pPr>
+      <w:r>
+        <w:t>First attempt: Restrict ourselves to use only atomic load and store operations as building block</w:t>
+      </w:r>
+    </w:p>
+    <w:p/>
+    <w:p>
+      <w:r>
+        <w:t>Too Much Milk: Solution #1</w:t>
+      </w:r>
+    </w:p>
+    <w:p>
+      <w:pPr>
+        <w:pStyle w:val="ListParagraph"/>
+        <w:numPr>
+          <w:ilvl w:val="0"/>
+          <w:numId w:val="1"/>
+        </w:numPr>
+      </w:pPr>
+      <w:r>
+        <w:t>Use not to avoid buying too much milk</w:t>
+      </w:r>
+    </w:p>
+    <w:p>
+      <w:pPr>
+        <w:pStyle w:val="ListParagraph"/>
+        <w:numPr>
+          <w:ilvl w:val="1"/>
+          <w:numId w:val="1"/>
+        </w:numPr>
+      </w:pPr>
+      <w:r>
+        <w:t>Leave Note before Buying (lock)</w:t>
+      </w:r>
+    </w:p>
+    <w:p>
+      <w:pPr>
+        <w:pStyle w:val="ListParagraph"/>
+        <w:numPr>
+          <w:ilvl w:val="1"/>
+          <w:numId w:val="1"/>
+        </w:numPr>
+      </w:pPr>
+      <w:r>
+        <w:t>Remove Note after Buying (unlock)</w:t>
+      </w:r>
+    </w:p>
+    <w:p>
+      <w:pPr>
+        <w:pStyle w:val="ListParagraph"/>
+        <w:numPr>
+          <w:ilvl w:val="1"/>
+          <w:numId w:val="1"/>
+        </w:numPr>
+      </w:pPr>
+      <w:r>
+        <w:t>Don’t buy if note (wait)</w:t>
+      </w:r>
+    </w:p>
+    <w:p>
+      <w:pPr>
+        <w:pStyle w:val="ListParagraph"/>
+        <w:numPr>
+          <w:ilvl w:val="0"/>
+          <w:numId w:val="1"/>
+        </w:numPr>
+      </w:pPr>
+      <w:r>
+        <w:t>Suppose a computer tries this:</w:t>
+      </w:r>
+    </w:p>
+    <w:p>
+      <w:pPr>
+        <w:pStyle w:val="ListParagraph"/>
+        <w:numPr>
+          <w:ilvl w:val="1"/>
+          <w:numId w:val="1"/>
+        </w:numPr>
+      </w:pPr>
+      <w:r>
+        <w:t>if(noMilk){</w:t>
+      </w:r>
+    </w:p>
+    <w:p>
+      <w:pPr>
+        <w:pStyle w:val="ListParagraph"/>
+        <w:ind w:left="2160"/>
+      </w:pPr>
+      <w:r>
+        <w:t>if(noNote){</w:t>
+      </w:r>
+    </w:p>
+    <w:p>
+      <w:pPr>
+        <w:pStyle w:val="ListParagraph"/>
+        <w:ind w:left="2160"/>
+      </w:pPr>
+      <w:r>
+        <w:tab/>
+        <w:t>leaveNote</w:t>
+      </w:r>
+    </w:p>
+    <w:p>
+      <w:pPr>
+        <w:pStyle w:val="ListParagraph"/>
+        <w:ind w:left="2160"/>
+      </w:pPr>
+      <w:r>
+        <w:tab/>
+        <w:t>buyMilk</w:t>
+      </w:r>
+    </w:p>
+    <w:p>
+      <w:pPr>
+        <w:pStyle w:val="ListParagraph"/>
+        <w:ind w:left="2160"/>
+      </w:pPr>
+      <w:r>
+        <w:tab/>
+        <w:t>remove note;</w:t>
+      </w:r>
+    </w:p>
+    <w:p>
+      <w:pPr>
+        <w:pStyle w:val="ListParagraph"/>
+        <w:ind w:left="2160"/>
+      </w:pPr>
+      <w:r>
+        <w:t>}</w:t>
+      </w:r>
+    </w:p>
+    <w:p>
+      <w:pPr>
+        <w:pStyle w:val="ListParagraph"/>
+        <w:ind w:left="1440"/>
+      </w:pPr>
+      <w:r>
+        <w:t>}</w:t>
+      </w:r>
+    </w:p>
+    <w:p>
+      <w:r>
+        <w:rPr>
+          <w:noProof/>
+        </w:rPr>
+        <w:drawing>
+          <wp:anchor distT="0" distB="0" distL="114300" distR="114300" simplePos="0" relativeHeight="251660288" behindDoc="1" locked="0" layoutInCell="1" allowOverlap="1" wp14:anchorId="6261125B" wp14:editId="3CDDF0EE">
+            <wp:simplePos x="0" y="0"/>
+            <wp:positionH relativeFrom="column">
+              <wp:posOffset>2450465</wp:posOffset>
+            </wp:positionH>
+            <wp:positionV relativeFrom="paragraph">
+              <wp:posOffset>56783</wp:posOffset>
+            </wp:positionV>
+            <wp:extent cx="3949700" cy="2383790"/>
+            <wp:effectExtent l="0" t="0" r="0" b="3810"/>
+            <wp:wrapTight wrapText="bothSides">
+              <wp:wrapPolygon edited="0">
+                <wp:start x="0" y="0"/>
+                <wp:lineTo x="0" y="21519"/>
+                <wp:lineTo x="21531" y="21519"/>
+                <wp:lineTo x="21531" y="0"/>
+                <wp:lineTo x="0" y="0"/>
+              </wp:wrapPolygon>
+            </wp:wrapTight>
+            <wp:docPr id="2003932639" name="Picture 3" descr="A picture containing text, screenshot, font&#10;&#10;Description automatically generated"/>
+            <wp:cNvGraphicFramePr>
+              <a:graphicFrameLocks xmlns:a="http://schemas.openxmlformats.org/drawingml/2006/main" noChangeAspect="1"/>
+            </wp:cNvGraphicFramePr>
+            <a:graphic xmlns:a="http://schemas.openxmlformats.org/drawingml/2006/main">
+              <a:graphicData uri="http://schemas.openxmlformats.org/drawingml/2006/picture">
+                <pic:pic xmlns:pic="http://schemas.openxmlformats.org/drawingml/2006/picture">
+                  <pic:nvPicPr>
+                    <pic:cNvPr id="2003932639" name="Picture 3" descr="A picture containing text, screenshot, font&#10;&#10;Description automatically generated"/>
+                    <pic:cNvPicPr/>
+                  </pic:nvPicPr>
+                  <pic:blipFill>
+                    <a:blip r:embed="rId7" cstate="print">
+                      <a:extLst>
+                        <a:ext uri="{28A0092B-C50C-407E-A947-70E740481C1C}">
+                          <a14:useLocalDpi xmlns:a14="http://schemas.microsoft.com/office/drawing/2010/main" val="0"/>
+                        </a:ext>
+                      </a:extLst>
+                    </a:blip>
+                    <a:stretch>
+                      <a:fillRect/>
+                    </a:stretch>
+                  </pic:blipFill>
+                  <pic:spPr>
+                    <a:xfrm>
+                      <a:off x="0" y="0"/>
+                      <a:ext cx="3949700" cy="2383790"/>
+                    </a:xfrm>
+                    <a:prstGeom prst="rect">
+                      <a:avLst/>
+                    </a:prstGeom>
+                  </pic:spPr>
+                </pic:pic>
+              </a:graphicData>
+            </a:graphic>
+            <wp14:sizeRelH relativeFrom="page">
+              <wp14:pctWidth>0</wp14:pctWidth>
+            </wp14:sizeRelH>
+            <wp14:sizeRelV relativeFrom="page">
+              <wp14:pctHeight>0</wp14:pctHeight>
+            </wp14:sizeRelV>
+          </wp:anchor>
+        </w:drawing>
+      </w:r>
+      <w:r>
+        <w:t>Result?</w:t>
+      </w:r>
+    </w:p>
+    <w:p>
+      <w:pPr>
+        <w:pStyle w:val="ListParagraph"/>
+        <w:numPr>
+          <w:ilvl w:val="0"/>
+          <w:numId w:val="1"/>
+        </w:numPr>
+      </w:pPr>
+      <w:r>
+        <w:t>Still too much milk</w:t>
+      </w:r>
+    </w:p>
+    <w:p>
+      <w:pPr>
+        <w:pStyle w:val="ListParagraph"/>
+        <w:numPr>
+          <w:ilvl w:val="0"/>
+          <w:numId w:val="1"/>
+        </w:numPr>
+      </w:pPr>
+      <w:r>
+        <w:t xml:space="preserve">Thread can get context switched after checking milk but </w:t>
+      </w:r>
+      <w:r>
+        <w:t>before buying milk</w:t>
+      </w:r>
+    </w:p>
+    <w:p/>
+    <w:p/>
+    <w:p/>
+    <w:p>
+      <w:r>
+        <w:t>Possible Solution:</w:t>
+      </w:r>
+    </w:p>
+    <w:p>
+      <w:r>
+        <w:rPr>
+          <w:noProof/>
+        </w:rPr>
+        <w:drawing>
+          <wp:anchor distT="0" distB="0" distL="114300" distR="114300" simplePos="0" relativeHeight="251661312" behindDoc="1" locked="0" layoutInCell="1" allowOverlap="1" wp14:anchorId="4AE40EE4" wp14:editId="061035D2">
+            <wp:simplePos x="0" y="0"/>
+            <wp:positionH relativeFrom="column">
+              <wp:posOffset>-255951</wp:posOffset>
+            </wp:positionH>
+            <wp:positionV relativeFrom="paragraph">
+              <wp:posOffset>566487</wp:posOffset>
+            </wp:positionV>
+            <wp:extent cx="2711116" cy="1697724"/>
+            <wp:effectExtent l="0" t="0" r="0" b="4445"/>
+            <wp:wrapTight wrapText="bothSides">
+              <wp:wrapPolygon edited="0">
+                <wp:start x="0" y="0"/>
+                <wp:lineTo x="0" y="21495"/>
+                <wp:lineTo x="21453" y="21495"/>
+                <wp:lineTo x="21453" y="0"/>
+                <wp:lineTo x="0" y="0"/>
+              </wp:wrapPolygon>
+            </wp:wrapTight>
+            <wp:docPr id="841500582" name="Picture 5" descr="A computer code on a white background&#10;&#10;Description automatically generated with low confidence"/>
+            <wp:cNvGraphicFramePr>
+              <a:graphicFrameLocks xmlns:a="http://schemas.openxmlformats.org/drawingml/2006/main" noChangeAspect="1"/>
+            </wp:cNvGraphicFramePr>
+            <a:graphic xmlns:a="http://schemas.openxmlformats.org/drawingml/2006/main">
+              <a:graphicData uri="http://schemas.openxmlformats.org/drawingml/2006/picture">
+                <pic:pic xmlns:pic="http://schemas.openxmlformats.org/drawingml/2006/picture">
+                  <pic:nvPicPr>
+                    <pic:cNvPr id="841500582" name="Picture 5" descr="A computer code on a white background&#10;&#10;Description automatically generated with low confidence"/>
+                    <pic:cNvPicPr/>
+                  </pic:nvPicPr>
+                  <pic:blipFill>
+                    <a:blip r:embed="rId8" cstate="print">
+                      <a:extLst>
+                        <a:ext uri="{28A0092B-C50C-407E-A947-70E740481C1C}">
+                          <a14:useLocalDpi xmlns:a14="http://schemas.microsoft.com/office/drawing/2010/main" val="0"/>
+                        </a:ext>
+                      </a:extLst>
+                    </a:blip>
+                    <a:stretch>
+                      <a:fillRect/>
+                    </a:stretch>
+                  </pic:blipFill>
+                  <pic:spPr>
+                    <a:xfrm>
+                      <a:off x="0" y="0"/>
+                      <a:ext cx="2711116" cy="1697724"/>
+                    </a:xfrm>
+                    <a:prstGeom prst="rect">
+                      <a:avLst/>
+                    </a:prstGeom>
+                  </pic:spPr>
+                </pic:pic>
+              </a:graphicData>
+            </a:graphic>
+            <wp14:sizeRelH relativeFrom="page">
+              <wp14:pctWidth>0</wp14:pctWidth>
+            </wp14:sizeRelH>
+            <wp14:sizeRelV relativeFrom="page">
+              <wp14:pctHeight>0</wp14:pctHeight>
+            </wp14:sizeRelV>
+          </wp:anchor>
+        </w:drawing>
+      </w:r>
+      <w:r>
+        <w:br w:type="page"/>
+      </w:r>
+    </w:p>
+    <w:p>
+      <w:r>
+        <w:lastRenderedPageBreak/>
+        <w:t>Solution #3</w:t>
+      </w:r>
+      <w:r>
+        <w:t xml:space="preserve"> (labeled notes):</w:t>
+      </w:r>
+    </w:p>
+    <w:p>
+      <w:r>
+        <w:rPr>
+          <w:noProof/>
+        </w:rPr>
+        <w:drawing>
+          <wp:anchor distT="0" distB="0" distL="114300" distR="114300" simplePos="0" relativeHeight="251662336" behindDoc="1" locked="0" layoutInCell="1" allowOverlap="1" wp14:anchorId="214A3A33" wp14:editId="1D54D5C7">
+            <wp:simplePos x="0" y="0"/>
+            <wp:positionH relativeFrom="column">
+              <wp:posOffset>-88265</wp:posOffset>
+            </wp:positionH>
+            <wp:positionV relativeFrom="paragraph">
+              <wp:posOffset>48895</wp:posOffset>
+            </wp:positionV>
+            <wp:extent cx="3817620" cy="1474470"/>
+            <wp:effectExtent l="0" t="0" r="5080" b="0"/>
+            <wp:wrapTight wrapText="bothSides">
+              <wp:wrapPolygon edited="0">
+                <wp:start x="0" y="0"/>
+                <wp:lineTo x="0" y="21395"/>
+                <wp:lineTo x="21557" y="21395"/>
+                <wp:lineTo x="21557" y="0"/>
+                <wp:lineTo x="0" y="0"/>
+              </wp:wrapPolygon>
+            </wp:wrapTight>
+            <wp:docPr id="1961968446" name="Picture 4" descr="A picture containing text, receipt, font, screenshot&#10;&#10;Description automatically generated"/>
+            <wp:cNvGraphicFramePr>
+              <a:graphicFrameLocks xmlns:a="http://schemas.openxmlformats.org/drawingml/2006/main" noChangeAspect="1"/>
+            </wp:cNvGraphicFramePr>
+            <a:graphic xmlns:a="http://schemas.openxmlformats.org/drawingml/2006/main">
+              <a:graphicData uri="http://schemas.openxmlformats.org/drawingml/2006/picture">
+                <pic:pic xmlns:pic="http://schemas.openxmlformats.org/drawingml/2006/picture">
+                  <pic:nvPicPr>
+                    <pic:cNvPr id="1961968446" name="Picture 4" descr="A picture containing text, receipt, font, screenshot&#10;&#10;Description automatically generated"/>
+                    <pic:cNvPicPr/>
+                  </pic:nvPicPr>
+                  <pic:blipFill>
+                    <a:blip r:embed="rId9" cstate="print">
+                      <a:extLst>
+                        <a:ext uri="{28A0092B-C50C-407E-A947-70E740481C1C}">
+                          <a14:useLocalDpi xmlns:a14="http://schemas.microsoft.com/office/drawing/2010/main" val="0"/>
+                        </a:ext>
+                      </a:extLst>
+                    </a:blip>
+                    <a:stretch>
+                      <a:fillRect/>
+                    </a:stretch>
+                  </pic:blipFill>
+                  <pic:spPr>
+                    <a:xfrm>
+                      <a:off x="0" y="0"/>
+                      <a:ext cx="3817620" cy="1474470"/>
+                    </a:xfrm>
+                    <a:prstGeom prst="rect">
+                      <a:avLst/>
+                    </a:prstGeom>
+                  </pic:spPr>
+                </pic:pic>
+              </a:graphicData>
+            </a:graphic>
+            <wp14:sizeRelH relativeFrom="page">
+              <wp14:pctWidth>0</wp14:pctWidth>
+            </wp14:sizeRelH>
+            <wp14:sizeRelV relativeFrom="page">
+              <wp14:pctHeight>0</wp14:pctHeight>
+            </wp14:sizeRelV>
+          </wp:anchor>
+        </w:drawing>
+      </w:r>
+    </w:p>
+    <w:p/>
+    <w:p/>
+    <w:p/>
+    <w:p/>
+    <w:p/>
+    <w:p/>
+    <w:p/>
+    <w:p/>
+    <w:p/>
+    <w:p>
+      <w:r>
+        <w:t>Correct Solution:</w:t>
+      </w:r>
+    </w:p>
+    <w:p>
+      <w:r>
+        <w:rPr>
+          <w:noProof/>
+        </w:rPr>
+        <w:drawing>
+          <wp:anchor distT="0" distB="0" distL="114300" distR="114300" simplePos="0" relativeHeight="251663360" behindDoc="1" locked="0" layoutInCell="1" allowOverlap="1" wp14:anchorId="5526A394" wp14:editId="038BCFEB">
+            <wp:simplePos x="0" y="0"/>
+            <wp:positionH relativeFrom="column">
+              <wp:posOffset>-50165</wp:posOffset>
+            </wp:positionH>
+            <wp:positionV relativeFrom="paragraph">
+              <wp:posOffset>54310</wp:posOffset>
+            </wp:positionV>
+            <wp:extent cx="4533900" cy="1651000"/>
+            <wp:effectExtent l="0" t="0" r="0" b="0"/>
+            <wp:wrapTight wrapText="bothSides">
+              <wp:wrapPolygon edited="0">
+                <wp:start x="0" y="0"/>
+                <wp:lineTo x="0" y="21434"/>
+                <wp:lineTo x="21539" y="21434"/>
+                <wp:lineTo x="21539" y="0"/>
+                <wp:lineTo x="0" y="0"/>
+              </wp:wrapPolygon>
+            </wp:wrapTight>
+            <wp:docPr id="2044788372" name="Picture 6" descr="A picture containing text, receipt, font, white&#10;&#10;Description automatically generated"/>
+            <wp:cNvGraphicFramePr>
+              <a:graphicFrameLocks xmlns:a="http://schemas.openxmlformats.org/drawingml/2006/main" noChangeAspect="1"/>
+            </wp:cNvGraphicFramePr>
+            <a:graphic xmlns:a="http://schemas.openxmlformats.org/drawingml/2006/main">
+              <a:graphicData uri="http://schemas.openxmlformats.org/drawingml/2006/picture">
+                <pic:pic xmlns:pic="http://schemas.openxmlformats.org/drawingml/2006/picture">
+                  <pic:nvPicPr>
+                    <pic:cNvPr id="2044788372" name="Picture 6" descr="A picture containing text, receipt, font, white&#10;&#10;Description automatically generated"/>
+                    <pic:cNvPicPr/>
+                  </pic:nvPicPr>
+                  <pic:blipFill>
+                    <a:blip r:embed="rId10" cstate="print">
+                      <a:extLst>
+                        <a:ext uri="{28A0092B-C50C-407E-A947-70E740481C1C}">
+                          <a14:useLocalDpi xmlns:a14="http://schemas.microsoft.com/office/drawing/2010/main" val="0"/>
+                        </a:ext>
+                      </a:extLst>
+                    </a:blip>
+                    <a:stretch>
+                      <a:fillRect/>
+                    </a:stretch>
+                  </pic:blipFill>
+                  <pic:spPr>
+                    <a:xfrm>
+                      <a:off x="0" y="0"/>
+                      <a:ext cx="4533900" cy="1651000"/>
+                    </a:xfrm>
+                    <a:prstGeom prst="rect">
+                      <a:avLst/>
+                    </a:prstGeom>
+                  </pic:spPr>
+                </pic:pic>
+              </a:graphicData>
+            </a:graphic>
+            <wp14:sizeRelH relativeFrom="page">
+              <wp14:pctWidth>0</wp14:pctWidth>
+            </wp14:sizeRelH>
+            <wp14:sizeRelV relativeFrom="page">
+              <wp14:pctHeight>0</wp14:pctHeight>
+            </wp14:sizeRelV>
+          </wp:anchor>
+        </w:drawing>
+      </w:r>
+    </w:p>
+    <w:p/>
+    <w:p/>
+    <w:p/>
+    <w:p/>
+    <w:p/>
+    <w:p/>
+    <w:p/>
+    <w:p/>
+    <w:p/>
+    <w:p>
+      <w:r>
+        <w:rPr>
+          <w:noProof/>
+        </w:rPr>
+        <w:drawing>
+          <wp:anchor distT="0" distB="0" distL="114300" distR="114300" simplePos="0" relativeHeight="251664384" behindDoc="1" locked="0" layoutInCell="1" allowOverlap="1" wp14:anchorId="54D450C8" wp14:editId="4685ECA9">
+            <wp:simplePos x="0" y="0"/>
+            <wp:positionH relativeFrom="column">
+              <wp:posOffset>-88499</wp:posOffset>
+            </wp:positionH>
+            <wp:positionV relativeFrom="paragraph">
+              <wp:posOffset>111693</wp:posOffset>
+            </wp:positionV>
+            <wp:extent cx="4820285" cy="1396365"/>
+            <wp:effectExtent l="0" t="0" r="5715" b="635"/>
+            <wp:wrapTight wrapText="bothSides">
+              <wp:wrapPolygon edited="0">
+                <wp:start x="0" y="0"/>
+                <wp:lineTo x="0" y="21413"/>
+                <wp:lineTo x="21569" y="21413"/>
+                <wp:lineTo x="21569" y="0"/>
+                <wp:lineTo x="0" y="0"/>
+              </wp:wrapPolygon>
+            </wp:wrapTight>
+            <wp:docPr id="965950043" name="Picture 7" descr="A picture containing text, font, white, screenshot&#10;&#10;Description automatically generated"/>
+            <wp:cNvGraphicFramePr>
+              <a:graphicFrameLocks xmlns:a="http://schemas.openxmlformats.org/drawingml/2006/main" noChangeAspect="1"/>
+            </wp:cNvGraphicFramePr>
+            <a:graphic xmlns:a="http://schemas.openxmlformats.org/drawingml/2006/main">
+              <a:graphicData uri="http://schemas.openxmlformats.org/drawingml/2006/picture">
+                <pic:pic xmlns:pic="http://schemas.openxmlformats.org/drawingml/2006/picture">
+                  <pic:nvPicPr>
+                    <pic:cNvPr id="965950043" name="Picture 7" descr="A picture containing text, font, white, screenshot&#10;&#10;Description automatically generated"/>
+                    <pic:cNvPicPr/>
+                  </pic:nvPicPr>
+                  <pic:blipFill>
+                    <a:blip r:embed="rId11" cstate="print">
+                      <a:extLst>
+                        <a:ext uri="{28A0092B-C50C-407E-A947-70E740481C1C}">
+                          <a14:useLocalDpi xmlns:a14="http://schemas.microsoft.com/office/drawing/2010/main" val="0"/>
+                        </a:ext>
+                      </a:extLst>
+                    </a:blip>
+                    <a:stretch>
+                      <a:fillRect/>
+                    </a:stretch>
+                  </pic:blipFill>
+                  <pic:spPr>
+                    <a:xfrm>
+                      <a:off x="0" y="0"/>
+                      <a:ext cx="4820285" cy="1396365"/>
+                    </a:xfrm>
+                    <a:prstGeom prst="rect">
+                      <a:avLst/>
+                    </a:prstGeom>
+                  </pic:spPr>
+                </pic:pic>
+              </a:graphicData>
+            </a:graphic>
+            <wp14:sizeRelH relativeFrom="page">
+              <wp14:pctWidth>0</wp14:pctWidth>
+            </wp14:sizeRelH>
+            <wp14:sizeRelV relativeFrom="page">
+              <wp14:pctHeight>0</wp14:pctHeight>
+            </wp14:sizeRelV>
+          </wp:anchor>
+        </w:drawing>
+      </w:r>
+    </w:p>
+    <w:p/>
+    <w:p/>
+    <w:p/>
+    <w:p/>
+    <w:p/>
+    <w:p/>
+    <w:p/>
+    <w:p/>
+    <w:p>
+      <w:r>
+        <w:t>Solution #3 works but…</w:t>
+      </w:r>
+    </w:p>
+    <w:p>
+      <w:pPr>
+        <w:pStyle w:val="ListParagraph"/>
+        <w:numPr>
+          <w:ilvl w:val="0"/>
+          <w:numId w:val="1"/>
+        </w:numPr>
+      </w:pPr>
+      <w:r>
+        <w:t>Complicated, asymmetrical code (A code different from B</w:t>
+      </w:r>
+      <w:r>
+        <w:t xml:space="preserve">) </w:t>
+      </w:r>
+      <w:r>
+        <w:sym w:font="Wingdings" w:char="F0E8"/>
+      </w:r>
+      <w:r>
+        <w:t xml:space="preserve"> What if many threads?</w:t>
+      </w:r>
+    </w:p>
+    <w:p>
+      <w:pPr>
+        <w:pStyle w:val="ListParagraph"/>
+        <w:numPr>
+          <w:ilvl w:val="0"/>
+          <w:numId w:val="1"/>
+        </w:numPr>
+      </w:pPr>
+      <w:r>
+        <w:t>While A is waiting, it is consuming CPU time</w:t>
+      </w:r>
+    </w:p>
+    <w:p>
+      <w:pPr>
+        <w:pStyle w:val="ListParagraph"/>
+        <w:numPr>
+          <w:ilvl w:val="0"/>
+          <w:numId w:val="1"/>
+        </w:numPr>
+      </w:pPr>
+      <w:r>
+        <w:t>Must be better way!</w:t>
+      </w:r>
+    </w:p>
+    <w:p>
+      <w:pPr>
+        <w:pStyle w:val="ListParagraph"/>
+        <w:numPr>
+          <w:ilvl w:val="1"/>
+          <w:numId w:val="1"/>
+        </w:numPr>
+      </w:pPr>
+      <w:r>
+        <w:t>Have hardware provide higher-level primitives than atomic load &amp; store</w:t>
+      </w:r>
+    </w:p>
+    <w:p>
+      <w:pPr>
+        <w:pStyle w:val="ListParagraph"/>
+        <w:numPr>
+          <w:ilvl w:val="1"/>
+          <w:numId w:val="1"/>
+        </w:numPr>
+      </w:pPr>
+      <w:r>
+        <w:t>Build even higher-level programming abstractions on this hardware support</w:t>
+      </w:r>
+    </w:p>
+    <w:p/>
+    <w:p>
+      <w:r>
+        <w:t>Recall our target lock interface:</w:t>
+      </w:r>
+    </w:p>
+    <w:p>
+      <w:pPr>
+        <w:pStyle w:val="ListParagraph"/>
+        <w:numPr>
+          <w:ilvl w:val="0"/>
+          <w:numId w:val="1"/>
+        </w:numPr>
+      </w:pPr>
+      <w:r>
+        <w:t>acquire(&amp;milklock) – wait until lock is free, then grab</w:t>
+      </w:r>
+    </w:p>
+    <w:p>
+      <w:pPr>
+        <w:pStyle w:val="ListParagraph"/>
+        <w:numPr>
+          <w:ilvl w:val="0"/>
+          <w:numId w:val="1"/>
+        </w:numPr>
+      </w:pPr>
+      <w:r>
+        <w:t>release(&amp;milklock) – Unlock, waking up anyone waiting</w:t>
+      </w:r>
+    </w:p>
+    <w:p>
+      <w:pPr>
+        <w:pStyle w:val="ListParagraph"/>
+        <w:numPr>
+          <w:ilvl w:val="0"/>
+          <w:numId w:val="1"/>
+        </w:numPr>
+      </w:pPr>
+      <w:r>
+        <w:t>These must be atomic operations – if two threads are waiting for the lock and both see it’s free, only one succeeds to grab the lock</w:t>
+      </w:r>
+    </w:p>
+    <w:p>
+      <w:pPr>
+        <w:pStyle w:val="ListParagraph"/>
+      </w:pPr>
+    </w:p>
+    <w:p>
+      <w:pPr>
+        <w:pStyle w:val="ListParagraph"/>
+      </w:pPr>
+    </w:p>
+    <w:p>
+      <w:pPr>
+        <w:pStyle w:val="ListParagraph"/>
+      </w:pPr>
+    </w:p>
+    <w:p>
+      <w:pPr>
+        <w:pStyle w:val="ListParagraph"/>
+        <w:numPr>
+          <w:ilvl w:val="0"/>
+          <w:numId w:val="1"/>
+        </w:numPr>
+      </w:pPr>
+      <w:r>
+        <w:lastRenderedPageBreak/>
+        <w:t>Then, our milk problem is easy</w:t>
+      </w:r>
+      <w:r>
+        <w:t>,</w:t>
+      </w:r>
+    </w:p>
+    <w:p>
+      <w:pPr>
+        <w:pStyle w:val="ListParagraph"/>
+        <w:ind w:left="1440"/>
+      </w:pPr>
+      <w:r>
+        <w:t>acquire(&amp;milklock)</w:t>
+      </w:r>
+      <w:r>
+        <w:t>;</w:t>
+      </w:r>
+    </w:p>
+    <w:p>
+      <w:pPr>
+        <w:pStyle w:val="ListParagraph"/>
+        <w:ind w:left="1440"/>
+      </w:pPr>
+      <w:r>
+        <w:t>if (nomilk)</w:t>
+      </w:r>
+    </w:p>
+    <w:p>
+      <w:pPr>
+        <w:pStyle w:val="ListParagraph"/>
+        <w:ind w:left="1440"/>
+      </w:pPr>
+      <w:r>
+        <w:tab/>
+        <w:t>buy milk;</w:t>
+      </w:r>
+    </w:p>
+    <w:p>
+      <w:pPr>
+        <w:pStyle w:val="ListParagraph"/>
+        <w:ind w:left="1440"/>
+      </w:pPr>
+      <w:r>
+        <w:t>release(&amp;milklock);</w:t>
+      </w:r>
+    </w:p>
+    <w:p/>
+    <w:p>
+      <w:r>
+        <w:t>Remember, sleep is different from waiting! Sleep means thread is placed on sleep queue and doesn’t consume CPU time</w:t>
+      </w:r>
+      <w:r>
+        <w:t>.</w:t>
+      </w:r>
+    </w:p>
+    <w:p/>
+    <w:p>
+      <w:r>
+        <w:t>How to implement locks?</w:t>
+      </w:r>
+    </w:p>
+    <w:p>
+      <w:pPr>
+        <w:pStyle w:val="ListParagraph"/>
+        <w:numPr>
+          <w:ilvl w:val="0"/>
+          <w:numId w:val="1"/>
+        </w:numPr>
+      </w:pPr>
+      <w:r>
+        <w:t>Hardware lock instruction</w:t>
+      </w:r>
+    </w:p>
+    <w:p>
+      <w:pPr>
+        <w:pStyle w:val="ListParagraph"/>
+        <w:numPr>
+          <w:ilvl w:val="1"/>
+          <w:numId w:val="1"/>
+        </w:numPr>
+      </w:pPr>
+      <w:r>
+        <w:t>Is this a good idea?</w:t>
+      </w:r>
+    </w:p>
+    <w:p>
+      <w:pPr>
+        <w:pStyle w:val="ListParagraph"/>
+        <w:numPr>
+          <w:ilvl w:val="1"/>
+          <w:numId w:val="1"/>
+        </w:numPr>
+      </w:pPr>
+      <w:r>
+        <w:t>What about putting task to sleep?</w:t>
+      </w:r>
+    </w:p>
+    <w:p>
+      <w:pPr>
+        <w:pStyle w:val="ListParagraph"/>
+        <w:numPr>
+          <w:ilvl w:val="2"/>
+          <w:numId w:val="1"/>
+        </w:numPr>
+      </w:pPr>
+      <w:r>
+        <w:t>Putting thread to sleep requires knowledge of current OS, how threads look on stack, where to place thread</w:t>
+      </w:r>
+    </w:p>
+    <w:p>
+      <w:pPr>
+        <w:pStyle w:val="ListParagraph"/>
+        <w:numPr>
+          <w:ilvl w:val="2"/>
+          <w:numId w:val="1"/>
+        </w:numPr>
+      </w:pPr>
+      <w:r>
+        <w:t>OS specific version of sleep required</w:t>
+      </w:r>
+    </w:p>
+    <w:p>
+      <w:pPr>
+        <w:pStyle w:val="ListParagraph"/>
+        <w:numPr>
+          <w:ilvl w:val="1"/>
+          <w:numId w:val="1"/>
+        </w:numPr>
+      </w:pPr>
+      <w:r>
+        <w:t>Naïve use of Interrupt Enable/Disable</w:t>
+      </w:r>
+    </w:p>
+    <w:p>
+      <w:pPr>
+        <w:pStyle w:val="ListParagraph"/>
+        <w:numPr>
+          <w:ilvl w:val="2"/>
+          <w:numId w:val="1"/>
+        </w:numPr>
+      </w:pPr>
+      <w:r>
+        <w:t xml:space="preserve">Recall: dispatcher gets control two ways </w:t>
+      </w:r>
+      <w:r>
+        <w:sym w:font="Wingdings" w:char="F0E8"/>
+      </w:r>
+      <w:r>
+        <w:t xml:space="preserve"> Internal, External Events</w:t>
+      </w:r>
+    </w:p>
+    <w:p>
+      <w:pPr>
+        <w:pStyle w:val="ListParagraph"/>
+        <w:numPr>
+          <w:ilvl w:val="2"/>
+          <w:numId w:val="1"/>
+        </w:numPr>
+      </w:pPr>
+      <w:r>
+        <w:t>On a uniprocessor can avoid context-switching by:</w:t>
+      </w:r>
+    </w:p>
+    <w:p>
+      <w:pPr>
+        <w:pStyle w:val="ListParagraph"/>
+        <w:numPr>
+          <w:ilvl w:val="3"/>
+          <w:numId w:val="1"/>
+        </w:numPr>
+      </w:pPr>
+      <w:r>
+        <w:t>Avoiding internal events</w:t>
+      </w:r>
+    </w:p>
+    <w:p>
+      <w:pPr>
+        <w:pStyle w:val="ListParagraph"/>
+        <w:numPr>
+          <w:ilvl w:val="3"/>
+          <w:numId w:val="1"/>
+        </w:numPr>
+      </w:pPr>
+      <w:r>
+        <w:t xml:space="preserve">Preventing </w:t>
+      </w:r>
+      <w:r>
+        <w:t>external</w:t>
+      </w:r>
+      <w:r>
+        <w:t xml:space="preserve"> events by disabling interrupts</w:t>
+      </w:r>
+    </w:p>
+    <w:p>
+      <w:pPr>
+        <w:pStyle w:val="ListParagraph"/>
+        <w:numPr>
+          <w:ilvl w:val="2"/>
+          <w:numId w:val="1"/>
+        </w:numPr>
+      </w:pPr>
+      <w:r>
+        <w:t>Naïve Implementation:</w:t>
+      </w:r>
+    </w:p>
+    <w:p>
+      <w:pPr>
+        <w:ind w:left="2160"/>
+      </w:pPr>
+      <w:r>
+        <w:t>LockAcquire { disableInts}</w:t>
+      </w:r>
+    </w:p>
+    <w:p>
+      <w:pPr>
+        <w:ind w:left="2160"/>
+      </w:pPr>
+      <w:r>
+        <w:t>LockRelease { enableInts}</w:t>
+      </w:r>
+    </w:p>
+    <w:p>
+      <w:pPr>
+        <w:pStyle w:val="ListParagraph"/>
+        <w:numPr>
+          <w:ilvl w:val="2"/>
+          <w:numId w:val="1"/>
+        </w:numPr>
+      </w:pPr>
+      <w:r>
+        <w:t>Problems with this approach:</w:t>
+      </w:r>
+    </w:p>
+    <w:p>
+      <w:pPr>
+        <w:pStyle w:val="ListParagraph"/>
+        <w:numPr>
+          <w:ilvl w:val="3"/>
+          <w:numId w:val="1"/>
+        </w:numPr>
+      </w:pPr>
+      <w:r>
+        <w:t>Can’t let user do this</w:t>
+      </w:r>
+      <w:r>
+        <w:t>:</w:t>
+      </w:r>
+    </w:p>
+    <w:p>
+      <w:pPr>
+        <w:pStyle w:val="ListParagraph"/>
+        <w:numPr>
+          <w:ilvl w:val="4"/>
+          <w:numId w:val="1"/>
+        </w:numPr>
+      </w:pPr>
+      <w:r>
+        <w:t>LockAcquire();</w:t>
+      </w:r>
+    </w:p>
+    <w:p>
+      <w:pPr>
+        <w:pStyle w:val="ListParagraph"/>
+        <w:ind w:left="3600"/>
+      </w:pPr>
+      <w:r>
+        <w:t>While(TRUE) {;}</w:t>
+      </w:r>
+    </w:p>
+    <w:p>
+      <w:pPr>
+        <w:pStyle w:val="ListParagraph"/>
+        <w:numPr>
+          <w:ilvl w:val="2"/>
+          <w:numId w:val="1"/>
+        </w:numPr>
+      </w:pPr>
+      <w:r>
+        <w:t>Real-time system</w:t>
+      </w:r>
+    </w:p>
+    <w:p>
+      <w:pPr>
+        <w:pStyle w:val="ListParagraph"/>
+        <w:numPr>
+          <w:ilvl w:val="3"/>
+          <w:numId w:val="1"/>
+        </w:numPr>
+      </w:pPr>
+      <w:r>
+        <w:t xml:space="preserve">No </w:t>
+      </w:r>
+      <w:r>
+        <w:t>guarantees</w:t>
+      </w:r>
+      <w:r>
+        <w:t xml:space="preserve"> on time </w:t>
+      </w:r>
+      <w:r>
+        <w:sym w:font="Wingdings" w:char="F0E8"/>
+      </w:r>
+      <w:r>
+        <w:t xml:space="preserve"> Critical sections might be arbitrarily long</w:t>
+      </w:r>
+    </w:p>
+    <w:p>
+      <w:pPr>
+        <w:pStyle w:val="ListParagraph"/>
+        <w:numPr>
+          <w:ilvl w:val="2"/>
+          <w:numId w:val="1"/>
+        </w:numPr>
+      </w:pPr>
+      <w:r>
+        <w:t>What happens with I/O or other important events</w:t>
+      </w:r>
+    </w:p>
+    <w:p/>
+    <w:p>
+      <w:r>
+        <w:t>Can still use disable interrupts…</w:t>
+      </w:r>
+    </w:p>
+    <w:p>
+      <w:r>
+        <w:rPr>
+          <w:noProof/>
+        </w:rPr>
+        <w:drawing>
+          <wp:anchor distT="0" distB="0" distL="114300" distR="114300" simplePos="0" relativeHeight="251665408" behindDoc="1" locked="0" layoutInCell="1" allowOverlap="1" wp14:anchorId="77B72503" wp14:editId="4072F287">
+            <wp:simplePos x="0" y="0"/>
+            <wp:positionH relativeFrom="column">
+              <wp:posOffset>866574</wp:posOffset>
+            </wp:positionH>
+            <wp:positionV relativeFrom="paragraph">
+              <wp:posOffset>278230</wp:posOffset>
+            </wp:positionV>
+            <wp:extent cx="3929380" cy="1768475"/>
+            <wp:effectExtent l="0" t="0" r="0" b="0"/>
+            <wp:wrapTight wrapText="bothSides">
+              <wp:wrapPolygon edited="0">
+                <wp:start x="0" y="0"/>
+                <wp:lineTo x="0" y="21406"/>
+                <wp:lineTo x="21502" y="21406"/>
+                <wp:lineTo x="21502" y="0"/>
+                <wp:lineTo x="0" y="0"/>
+              </wp:wrapPolygon>
+            </wp:wrapTight>
+            <wp:docPr id="241086863" name="Picture 8"/>
+            <wp:cNvGraphicFramePr>
+              <a:graphicFrameLocks xmlns:a="http://schemas.openxmlformats.org/drawingml/2006/main" noChangeAspect="1"/>
+            </wp:cNvGraphicFramePr>
+            <a:graphic xmlns:a="http://schemas.openxmlformats.org/drawingml/2006/main">
+              <a:graphicData uri="http://schemas.openxmlformats.org/drawingml/2006/picture">
+                <pic:pic xmlns:pic="http://schemas.openxmlformats.org/drawingml/2006/picture">
+                  <pic:nvPicPr>
+                    <pic:cNvPr id="241086863" name="Picture 241086863"/>
+                    <pic:cNvPicPr/>
+                  </pic:nvPicPr>
+                  <pic:blipFill>
+                    <a:blip r:embed="rId12" cstate="print">
+                      <a:extLst>
+                        <a:ext uri="{28A0092B-C50C-407E-A947-70E740481C1C}">
+                          <a14:useLocalDpi xmlns:a14="http://schemas.microsoft.com/office/drawing/2010/main" val="0"/>
+                        </a:ext>
+                      </a:extLst>
+                    </a:blip>
+                    <a:stretch>
+                      <a:fillRect/>
+                    </a:stretch>
+                  </pic:blipFill>
+                  <pic:spPr>
+                    <a:xfrm>
+                      <a:off x="0" y="0"/>
+                      <a:ext cx="3929380" cy="1768475"/>
+                    </a:xfrm>
+                    <a:prstGeom prst="rect">
+                      <a:avLst/>
+                    </a:prstGeom>
+                  </pic:spPr>
+                </pic:pic>
+              </a:graphicData>
+            </a:graphic>
+            <wp14:sizeRelH relativeFrom="page">
+              <wp14:pctWidth>0</wp14:pctWidth>
+            </wp14:sizeRelH>
+            <wp14:sizeRelV relativeFrom="page">
+              <wp14:pctHeight>0</wp14:pctHeight>
+            </wp14:sizeRelV>
+          </wp:anchor>
+        </w:drawing>
+      </w:r>
+      <w:r>
+        <w:t>Key idea: maintain a lock variable and impose mutual exclusion only during operations on that variable</w:t>
+      </w:r>
+    </w:p>
+    <w:p/>
+    <w:p/>
+    <w:p/>
+    <w:p/>
+    <w:p/>
+    <w:p/>
+    <w:p/>
+    <w:p/>
+    <w:p/>
+    <w:p/>
+    <w:p>
+      <w:r>
+        <w:lastRenderedPageBreak/>
+        <w:t>Why do we need to disable interrupts at all?</w:t>
+      </w:r>
+    </w:p>
+    <w:p>
+      <w:pPr>
+        <w:pStyle w:val="ListParagraph"/>
+        <w:numPr>
+          <w:ilvl w:val="0"/>
+          <w:numId w:val="1"/>
+        </w:numPr>
+      </w:pPr>
+      <w:r>
+        <w:t>Avoid interruption between checking and setting lock value</w:t>
+      </w:r>
+    </w:p>
+    <w:p>
+      <w:pPr>
+        <w:pStyle w:val="ListParagraph"/>
+        <w:numPr>
+          <w:ilvl w:val="0"/>
+          <w:numId w:val="1"/>
+        </w:numPr>
+      </w:pPr>
+      <w:r>
+        <w:t>Otherwise two threads could think they both have lock</w:t>
+      </w:r>
+    </w:p>
+    <w:p>
+      <w:pPr>
+        <w:pStyle w:val="ListParagraph"/>
+        <w:numPr>
+          <w:ilvl w:val="0"/>
+          <w:numId w:val="1"/>
+        </w:numPr>
+      </w:pPr>
+      <w:r>
+        <w:t>What about re-enabling ints when going to sleep?</w:t>
+      </w:r>
+    </w:p>
+    <w:p>
+      <w:pPr>
+        <w:pStyle w:val="ListParagraph"/>
+        <w:numPr>
+          <w:ilvl w:val="1"/>
+          <w:numId w:val="1"/>
+        </w:numPr>
+      </w:pPr>
+      <w:r>
+        <w:t>Before putting thread on wait queue?</w:t>
+      </w:r>
+    </w:p>
+    <w:p>
+      <w:pPr>
+        <w:pStyle w:val="ListParagraph"/>
+        <w:numPr>
+          <w:ilvl w:val="1"/>
+          <w:numId w:val="1"/>
+        </w:numPr>
+      </w:pPr>
+      <w:r>
+        <w:t>After putting the thread on the wait queue?</w:t>
+      </w:r>
+    </w:p>
+    <w:p>
+      <w:pPr>
+        <w:pStyle w:val="ListParagraph"/>
+        <w:numPr>
+          <w:ilvl w:val="1"/>
+          <w:numId w:val="1"/>
+        </w:numPr>
+      </w:pPr>
+    </w:p>
+    <w:p/>
     <w:p/>
     <w:sectPr>
       <w:pgSz w:w="12240" w:h="15840"/>
@@ -11,6 +2848,126 @@
     </w:sectPr>
   </w:body>
 </w:document>
+</file>
+
+<file path=word/numbering.xml><?xml version="1.0" encoding="utf-8"?>
+<w:numbering xmlns:wpc="http://schemas.microsoft.com/office/word/2010/wordprocessingCanvas" xmlns:cx="http://schemas.microsoft.com/office/drawing/2014/chartex" xmlns:cx1="http://schemas.microsoft.com/office/drawing/2015/9/8/chartex" xmlns:cx2="http://schemas.microsoft.com/office/drawing/2015/10/21/chartex" xmlns:cx3="http://schemas.microsoft.com/office/drawing/2016/5/9/chartex" xmlns:cx4="http://schemas.microsoft.com/office/drawing/2016/5/10/chartex" xmlns:cx5="http://schemas.microsoft.com/office/drawing/2016/5/11/chartex" xmlns:cx6="http://schemas.microsoft.com/office/drawing/2016/5/12/chartex" xmlns:cx7="http://schemas.microsoft.com/office/drawing/2016/5/13/chartex" xmlns:cx8="http://schemas.microsoft.com/office/drawing/2016/5/14/chartex" xmlns:mc="http://schemas.openxmlformats.org/markup-compatibility/2006" xmlns:aink="http://schemas.microsoft.com/office/drawing/2016/ink" xmlns:am3d="http://schemas.microsoft.com/office/drawing/2017/model3d" xmlns:o="urn:schemas-microsoft-com:office:office" xmlns:oel="http://schemas.microsoft.com/office/2019/extlst" xmlns:r="http://schemas.openxmlformats.org/officeDocument/2006/relationships" xmlns:m="http://schemas.openxmlformats.org/officeDocument/2006/math" xmlns:v="urn:schemas-microsoft-com:vml" xmlns:wp14="http://schemas.microsoft.com/office/word/2010/wordprocessingDrawing" xmlns:wp="http://schemas.openxmlformats.org/drawingml/2006/wordprocessingDrawing" xmlns:w10="urn:schemas-microsoft-com:office:word" xmlns:w="http://schemas.openxmlformats.org/wordprocessingml/2006/main" xmlns:w14="http://schemas.microsoft.com/office/word/2010/wordml" xmlns:w15="http://schemas.microsoft.com/office/word/2012/wordml" xmlns:w16cex="http://schemas.microsoft.com/office/word/2018/wordml/cex" xmlns:w16cid="http://schemas.microsoft.com/office/word/2016/wordml/cid" xmlns:w16="http://schemas.microsoft.com/office/word/2018/wordml" xmlns:w16sdtdh="http://schemas.microsoft.com/office/word/2020/wordml/sdtdatahash" xmlns:w16se="http://schemas.microsoft.com/office/word/2015/wordml/symex" xmlns:wpg="http://schemas.microsoft.com/office/word/2010/wordprocessingGroup" xmlns:wpi="http://schemas.microsoft.com/office/word/2010/wordprocessingInk" xmlns:wne="http://schemas.microsoft.com/office/word/2006/wordml" xmlns:wps="http://schemas.microsoft.com/office/word/2010/wordprocessingShape" mc:Ignorable="w14 w15 w16se w16cid w16 w16cex w16sdtdh wp14">
+  <w:abstractNum w:abstractNumId="0" w15:restartNumberingAfterBreak="0">
+    <w:nsid w:val="472D50B8"/>
+    <w:multiLevelType w:val="hybridMultilevel"/>
+    <w:tmpl w:val="EE34EDF0"/>
+    <w:lvl w:ilvl="0" w:tplc="C6589170">
+      <w:numFmt w:val="bullet"/>
+      <w:lvlText w:val="-"/>
+      <w:lvlJc w:val="left"/>
+      <w:pPr>
+        <w:ind w:left="720" w:hanging="360"/>
+      </w:pPr>
+      <w:rPr>
+        <w:rFonts w:ascii="Times New Roman" w:eastAsiaTheme="minorHAnsi" w:hAnsi="Times New Roman" w:cs="Times New Roman" w:hint="default"/>
+      </w:rPr>
+    </w:lvl>
+    <w:lvl w:ilvl="1" w:tplc="04090003">
+      <w:start w:val="1"/>
+      <w:numFmt w:val="bullet"/>
+      <w:lvlText w:val="o"/>
+      <w:lvlJc w:val="left"/>
+      <w:pPr>
+        <w:ind w:left="1440" w:hanging="360"/>
+      </w:pPr>
+      <w:rPr>
+        <w:rFonts w:ascii="Courier New" w:hAnsi="Courier New" w:cs="Courier New" w:hint="default"/>
+      </w:rPr>
+    </w:lvl>
+    <w:lvl w:ilvl="2" w:tplc="04090005">
+      <w:start w:val="1"/>
+      <w:numFmt w:val="bullet"/>
+      <w:lvlText w:val=""/>
+      <w:lvlJc w:val="left"/>
+      <w:pPr>
+        <w:ind w:left="2160" w:hanging="360"/>
+      </w:pPr>
+      <w:rPr>
+        <w:rFonts w:ascii="Wingdings" w:hAnsi="Wingdings" w:hint="default"/>
+      </w:rPr>
+    </w:lvl>
+    <w:lvl w:ilvl="3" w:tplc="04090001">
+      <w:start w:val="1"/>
+      <w:numFmt w:val="bullet"/>
+      <w:lvlText w:val=""/>
+      <w:lvlJc w:val="left"/>
+      <w:pPr>
+        <w:ind w:left="2880" w:hanging="360"/>
+      </w:pPr>
+      <w:rPr>
+        <w:rFonts w:ascii="Symbol" w:hAnsi="Symbol" w:hint="default"/>
+      </w:rPr>
+    </w:lvl>
+    <w:lvl w:ilvl="4" w:tplc="04090003">
+      <w:start w:val="1"/>
+      <w:numFmt w:val="bullet"/>
+      <w:lvlText w:val="o"/>
+      <w:lvlJc w:val="left"/>
+      <w:pPr>
+        <w:ind w:left="3600" w:hanging="360"/>
+      </w:pPr>
+      <w:rPr>
+        <w:rFonts w:ascii="Courier New" w:hAnsi="Courier New" w:cs="Courier New" w:hint="default"/>
+      </w:rPr>
+    </w:lvl>
+    <w:lvl w:ilvl="5" w:tplc="04090005">
+      <w:start w:val="1"/>
+      <w:numFmt w:val="bullet"/>
+      <w:lvlText w:val=""/>
+      <w:lvlJc w:val="left"/>
+      <w:pPr>
+        <w:ind w:left="4320" w:hanging="360"/>
+      </w:pPr>
+      <w:rPr>
+        <w:rFonts w:ascii="Wingdings" w:hAnsi="Wingdings" w:hint="default"/>
+      </w:rPr>
+    </w:lvl>
+    <w:lvl w:ilvl="6" w:tplc="04090001" w:tentative="1">
+      <w:start w:val="1"/>
+      <w:numFmt w:val="bullet"/>
+      <w:lvlText w:val=""/>
+      <w:lvlJc w:val="left"/>
+      <w:pPr>
+        <w:ind w:left="5040" w:hanging="360"/>
+      </w:pPr>
+      <w:rPr>
+        <w:rFonts w:ascii="Symbol" w:hAnsi="Symbol" w:hint="default"/>
+      </w:rPr>
+    </w:lvl>
+    <w:lvl w:ilvl="7" w:tplc="04090003" w:tentative="1">
+      <w:start w:val="1"/>
+      <w:numFmt w:val="bullet"/>
+      <w:lvlText w:val="o"/>
+      <w:lvlJc w:val="left"/>
+      <w:pPr>
+        <w:ind w:left="5760" w:hanging="360"/>
+      </w:pPr>
+      <w:rPr>
+        <w:rFonts w:ascii="Courier New" w:hAnsi="Courier New" w:cs="Courier New" w:hint="default"/>
+      </w:rPr>
+    </w:lvl>
+    <w:lvl w:ilvl="8" w:tplc="04090005" w:tentative="1">
+      <w:start w:val="1"/>
+      <w:numFmt w:val="bullet"/>
+      <w:lvlText w:val=""/>
+      <w:lvlJc w:val="left"/>
+      <w:pPr>
+        <w:ind w:left="6480" w:hanging="360"/>
+      </w:pPr>
+      <w:rPr>
+        <w:rFonts w:ascii="Wingdings" w:hAnsi="Wingdings" w:hint="default"/>
+      </w:rPr>
+    </w:lvl>
+  </w:abstractNum>
+  <w:num w:numId="1" w16cid:durableId="1408652572">
+    <w:abstractNumId w:val="0"/>
+  </w:num>
+</w:numbering>
 </file>
 
 <file path=word/styles.xml><?xml version="1.0" encoding="utf-8"?>
@@ -409,11 +3366,11 @@
   <w:style w:type="paragraph" w:default="1" w:styleId="Normal">
     <w:name w:val="Normal"/>
     <w:qFormat/>
+    <w:rsid w:val="00005669"/>
   </w:style>
   <w:style w:type="character" w:default="1" w:styleId="DefaultParagraphFont">
     <w:name w:val="Default Paragraph Font"/>
     <w:uiPriority w:val="1"/>
-    <w:semiHidden/>
     <w:unhideWhenUsed/>
   </w:style>
   <w:style w:type="table" w:default="1" w:styleId="TableNormal">
@@ -436,6 +3393,17 @@
     <w:uiPriority w:val="99"/>
     <w:semiHidden/>
     <w:unhideWhenUsed/>
+  </w:style>
+  <w:style w:type="paragraph" w:styleId="ListParagraph">
+    <w:name w:val="List Paragraph"/>
+    <w:basedOn w:val="Normal"/>
+    <w:uiPriority w:val="34"/>
+    <w:qFormat/>
+    <w:rsid w:val="005F4249"/>
+    <w:pPr>
+      <w:ind w:left="720"/>
+      <w:contextualSpacing/>
+    </w:pPr>
   </w:style>
 </w:styles>
 </file>

--- a/LectureNotes/Lecture7.docx
+++ b/LectureNotes/Lecture7.docx
@@ -4,7 +4,7 @@
   <w:body>
     <w:p>
       <w:r>
-        <w:t>Dispatcher Problem: Infinite loop due to yield</w:t>
+        <w:t xml:space="preserve">X86 has hardware context switch support </w:t>
       </w:r>
     </w:p>
     <w:p>
@@ -12,11 +12,34 @@
         <w:pStyle w:val="ListParagraph"/>
         <w:numPr>
           <w:ilvl w:val="0"/>
-          <w:numId w:val="1"/>
-        </w:numPr>
-      </w:pPr>
-      <w:r>
-        <w:t>Timer Interrupt to Return Control</w:t>
+          <w:numId w:val="3"/>
+        </w:numPr>
+      </w:pPr>
+      <w:r>
+        <w:t xml:space="preserve">Will switch to kernel stack from user stack from </w:t>
+      </w:r>
+      <w:proofErr w:type="spellStart"/>
+      <w:r>
+        <w:t>syscall</w:t>
+      </w:r>
+      <w:proofErr w:type="spellEnd"/>
+      <w:r>
+        <w:t>/interrupt for you</w:t>
+      </w:r>
+      <w:r>
+        <w:t xml:space="preserve"> (going from blue to red has hardware support</w:t>
+      </w:r>
+      <w:r>
+        <w:t>, done automatically</w:t>
+      </w:r>
+      <w:r>
+        <w:t>)</w:t>
+      </w:r>
+    </w:p>
+    <w:p/>
+    <w:p>
+      <w:r>
+        <w:t xml:space="preserve">Recall: </w:t>
       </w:r>
     </w:p>
     <w:p>
@@ -24,41 +47,50 @@
         <w:pStyle w:val="ListParagraph"/>
         <w:numPr>
           <w:ilvl w:val="0"/>
-          <w:numId w:val="1"/>
-        </w:numPr>
-      </w:pPr>
-      <w:r>
-        <w:t>Solution to dispatcher problem</w:t>
-      </w:r>
-    </w:p>
-    <w:p>
-      <w:pPr>
-        <w:pStyle w:val="ListParagraph"/>
-        <w:numPr>
-          <w:ilvl w:val="1"/>
-          <w:numId w:val="1"/>
-        </w:numPr>
-      </w:pPr>
-      <w:r>
-        <w:t>User timer interrupt to force scheduling decisions</w:t>
-      </w:r>
-    </w:p>
-    <w:p/>
-    <w:p>
-      <w:r>
-        <w:t>TimerInterrupt(){</w:t>
-      </w:r>
-    </w:p>
-    <w:p>
-      <w:r>
-        <w:tab/>
-        <w:t>DoPeriodicHouseKeeping();</w:t>
-      </w:r>
-    </w:p>
-    <w:p>
-      <w:r>
-        <w:tab/>
-        <w:t>run_new_thread();</w:t>
+          <w:numId w:val="2"/>
+        </w:numPr>
+      </w:pPr>
+      <w:r>
+        <w:t xml:space="preserve">Kernel stack associated with user stack. </w:t>
+      </w:r>
+    </w:p>
+    <w:p>
+      <w:pPr>
+        <w:pStyle w:val="ListParagraph"/>
+        <w:numPr>
+          <w:ilvl w:val="0"/>
+          <w:numId w:val="2"/>
+        </w:numPr>
+      </w:pPr>
+      <w:r>
+        <w:t>R</w:t>
+      </w:r>
+      <w:r>
+        <w:t>eturning from switch and changing stacks executes a different thread</w:t>
+      </w:r>
+    </w:p>
+    <w:p>
+      <w:pPr>
+        <w:pStyle w:val="ListParagraph"/>
+        <w:numPr>
+          <w:ilvl w:val="0"/>
+          <w:numId w:val="2"/>
+        </w:numPr>
+      </w:pPr>
+      <w:r>
+        <w:t>Kernel stack, user stack, registers are restorable snapshot of thread</w:t>
+      </w:r>
+      <w:r>
+        <w:t xml:space="preserve"> </w:t>
+      </w:r>
+      <w:r>
+        <w:sym w:font="Wingdings" w:char="F0E8"/>
+      </w:r>
+      <w:r>
+        <w:t xml:space="preserve"> swap in virtual program counter (set hardware counter to this value</w:t>
+      </w:r>
+      <w:r>
+        <w:t>)</w:t>
       </w:r>
     </w:p>
     <w:p>
@@ -67,13 +99,413 @@
           <w:noProof/>
         </w:rPr>
         <w:drawing>
-          <wp:anchor distT="0" distB="0" distL="114300" distR="114300" simplePos="0" relativeHeight="251658240" behindDoc="1" locked="0" layoutInCell="1" allowOverlap="1" wp14:anchorId="012B1605" wp14:editId="1CCDCDC2">
+          <wp:anchor distT="0" distB="0" distL="114300" distR="114300" simplePos="0" relativeHeight="251666432" behindDoc="1" locked="0" layoutInCell="1" allowOverlap="1" wp14:anchorId="050BEED3" wp14:editId="340BD6BE">
             <wp:simplePos x="0" y="0"/>
             <wp:positionH relativeFrom="column">
-              <wp:posOffset>2534185</wp:posOffset>
+              <wp:posOffset>-431533</wp:posOffset>
             </wp:positionH>
             <wp:positionV relativeFrom="paragraph">
-              <wp:posOffset>8121</wp:posOffset>
+              <wp:posOffset>202565</wp:posOffset>
+            </wp:positionV>
+            <wp:extent cx="3848100" cy="2356485"/>
+            <wp:effectExtent l="0" t="0" r="0" b="5715"/>
+            <wp:wrapTight wrapText="bothSides">
+              <wp:wrapPolygon edited="0">
+                <wp:start x="0" y="0"/>
+                <wp:lineTo x="0" y="21536"/>
+                <wp:lineTo x="21529" y="21536"/>
+                <wp:lineTo x="21529" y="0"/>
+                <wp:lineTo x="0" y="0"/>
+              </wp:wrapPolygon>
+            </wp:wrapTight>
+            <wp:docPr id="348208508" name="Picture 9" descr="A picture containing text, diagram, screenshot, plan&#10;&#10;Description automatically generated"/>
+            <wp:cNvGraphicFramePr>
+              <a:graphicFrameLocks xmlns:a="http://schemas.openxmlformats.org/drawingml/2006/main" noChangeAspect="1"/>
+            </wp:cNvGraphicFramePr>
+            <a:graphic xmlns:a="http://schemas.openxmlformats.org/drawingml/2006/main">
+              <a:graphicData uri="http://schemas.openxmlformats.org/drawingml/2006/picture">
+                <pic:pic xmlns:pic="http://schemas.openxmlformats.org/drawingml/2006/picture">
+                  <pic:nvPicPr>
+                    <pic:cNvPr id="348208508" name="Picture 9" descr="A picture containing text, diagram, screenshot, plan&#10;&#10;Description automatically generated"/>
+                    <pic:cNvPicPr/>
+                  </pic:nvPicPr>
+                  <pic:blipFill>
+                    <a:blip r:embed="rId5" cstate="print">
+                      <a:extLst>
+                        <a:ext uri="{28A0092B-C50C-407E-A947-70E740481C1C}">
+                          <a14:useLocalDpi xmlns:a14="http://schemas.microsoft.com/office/drawing/2010/main" val="0"/>
+                        </a:ext>
+                      </a:extLst>
+                    </a:blip>
+                    <a:stretch>
+                      <a:fillRect/>
+                    </a:stretch>
+                  </pic:blipFill>
+                  <pic:spPr>
+                    <a:xfrm>
+                      <a:off x="0" y="0"/>
+                      <a:ext cx="3848100" cy="2356485"/>
+                    </a:xfrm>
+                    <a:prstGeom prst="rect">
+                      <a:avLst/>
+                    </a:prstGeom>
+                  </pic:spPr>
+                </pic:pic>
+              </a:graphicData>
+            </a:graphic>
+            <wp14:sizeRelH relativeFrom="page">
+              <wp14:pctWidth>0</wp14:pctWidth>
+            </wp14:sizeRelH>
+            <wp14:sizeRelV relativeFrom="page">
+              <wp14:pctHeight>0</wp14:pctHeight>
+            </wp14:sizeRelV>
+          </wp:anchor>
+        </w:drawing>
+      </w:r>
+    </w:p>
+    <w:p/>
+    <w:p>
+      <w:pPr>
+        <w:pStyle w:val="ListParagraph"/>
+        <w:numPr>
+          <w:ilvl w:val="0"/>
+          <w:numId w:val="4"/>
+        </w:numPr>
+      </w:pPr>
+      <w:r>
+        <w:t xml:space="preserve"> </w:t>
+      </w:r>
+      <w:proofErr w:type="spellStart"/>
+      <w:r>
+        <w:t>syscall</w:t>
+      </w:r>
+      <w:proofErr w:type="spellEnd"/>
+      <w:r>
+        <w:t>/interrupt changes IP and SP to point to kernel code and kernel stack</w:t>
+      </w:r>
+    </w:p>
+    <w:p>
+      <w:pPr>
+        <w:pStyle w:val="ListParagraph"/>
+        <w:numPr>
+          <w:ilvl w:val="0"/>
+          <w:numId w:val="4"/>
+        </w:numPr>
+      </w:pPr>
+      <w:r>
+        <w:t xml:space="preserve"> Registers from user code pushed into kernel stack (by kernel)</w:t>
+      </w:r>
+    </w:p>
+    <w:p>
+      <w:pPr>
+        <w:pStyle w:val="ListParagraph"/>
+        <w:numPr>
+          <w:ilvl w:val="0"/>
+          <w:numId w:val="4"/>
+        </w:numPr>
+      </w:pPr>
+      <w:r>
+        <w:t xml:space="preserve"> </w:t>
+      </w:r>
+      <w:r>
+        <w:t>Kernel loads its own registers, performs computation/processing</w:t>
+      </w:r>
+    </w:p>
+    <w:p>
+      <w:pPr>
+        <w:pStyle w:val="ListParagraph"/>
+        <w:numPr>
+          <w:ilvl w:val="0"/>
+          <w:numId w:val="4"/>
+        </w:numPr>
+      </w:pPr>
+      <w:r>
+        <w:t xml:space="preserve"> </w:t>
+      </w:r>
+      <w:r>
+        <w:t>Restore user code registers… pop off kernel stack</w:t>
+      </w:r>
+    </w:p>
+    <w:p>
+      <w:pPr>
+        <w:pStyle w:val="ListParagraph"/>
+        <w:numPr>
+          <w:ilvl w:val="0"/>
+          <w:numId w:val="4"/>
+        </w:numPr>
+      </w:pPr>
+      <w:r>
+        <w:t xml:space="preserve"> Interrupt return </w:t>
+      </w:r>
+      <w:proofErr w:type="spellStart"/>
+      <w:r>
+        <w:t>syscall</w:t>
+      </w:r>
+      <w:proofErr w:type="spellEnd"/>
+      <w:r>
+        <w:t xml:space="preserve"> switches IP and SP to point to user code and user stack</w:t>
+      </w:r>
+    </w:p>
+    <w:p/>
+    <w:p/>
+    <w:p>
+      <w:r>
+        <w:rPr>
+          <w:noProof/>
+        </w:rPr>
+        <w:drawing>
+          <wp:anchor distT="0" distB="0" distL="114300" distR="114300" simplePos="0" relativeHeight="251667456" behindDoc="1" locked="0" layoutInCell="1" allowOverlap="1" wp14:anchorId="41A7F348" wp14:editId="327490AB">
+            <wp:simplePos x="0" y="0"/>
+            <wp:positionH relativeFrom="column">
+              <wp:posOffset>-433705</wp:posOffset>
+            </wp:positionH>
+            <wp:positionV relativeFrom="paragraph">
+              <wp:posOffset>212725</wp:posOffset>
+            </wp:positionV>
+            <wp:extent cx="3848100" cy="2463800"/>
+            <wp:effectExtent l="0" t="0" r="0" b="0"/>
+            <wp:wrapTight wrapText="bothSides">
+              <wp:wrapPolygon edited="0">
+                <wp:start x="0" y="0"/>
+                <wp:lineTo x="0" y="21489"/>
+                <wp:lineTo x="21529" y="21489"/>
+                <wp:lineTo x="21529" y="0"/>
+                <wp:lineTo x="0" y="0"/>
+              </wp:wrapPolygon>
+            </wp:wrapTight>
+            <wp:docPr id="492226337" name="Picture 10"/>
+            <wp:cNvGraphicFramePr>
+              <a:graphicFrameLocks xmlns:a="http://schemas.openxmlformats.org/drawingml/2006/main" noChangeAspect="1"/>
+            </wp:cNvGraphicFramePr>
+            <a:graphic xmlns:a="http://schemas.openxmlformats.org/drawingml/2006/main">
+              <a:graphicData uri="http://schemas.openxmlformats.org/drawingml/2006/picture">
+                <pic:pic xmlns:pic="http://schemas.openxmlformats.org/drawingml/2006/picture">
+                  <pic:nvPicPr>
+                    <pic:cNvPr id="492226337" name="Picture 492226337"/>
+                    <pic:cNvPicPr/>
+                  </pic:nvPicPr>
+                  <pic:blipFill>
+                    <a:blip r:embed="rId6" cstate="print">
+                      <a:extLst>
+                        <a:ext uri="{28A0092B-C50C-407E-A947-70E740481C1C}">
+                          <a14:useLocalDpi xmlns:a14="http://schemas.microsoft.com/office/drawing/2010/main" val="0"/>
+                        </a:ext>
+                      </a:extLst>
+                    </a:blip>
+                    <a:stretch>
+                      <a:fillRect/>
+                    </a:stretch>
+                  </pic:blipFill>
+                  <pic:spPr>
+                    <a:xfrm>
+                      <a:off x="0" y="0"/>
+                      <a:ext cx="3848100" cy="2463800"/>
+                    </a:xfrm>
+                    <a:prstGeom prst="rect">
+                      <a:avLst/>
+                    </a:prstGeom>
+                  </pic:spPr>
+                </pic:pic>
+              </a:graphicData>
+            </a:graphic>
+            <wp14:sizeRelH relativeFrom="page">
+              <wp14:pctWidth>0</wp14:pctWidth>
+            </wp14:sizeRelH>
+            <wp14:sizeRelV relativeFrom="page">
+              <wp14:pctHeight>0</wp14:pctHeight>
+            </wp14:sizeRelV>
+          </wp:anchor>
+        </w:drawing>
+      </w:r>
+    </w:p>
+    <w:p/>
+    <w:p>
+      <w:r>
+        <w:sym w:font="Wingdings" w:char="F0E7"/>
+      </w:r>
+      <w:r>
+        <w:t xml:space="preserve"> Scheduling</w:t>
+      </w:r>
+    </w:p>
+    <w:p>
+      <w:r>
+        <w:t>(New PTBR and user code registers loaded in</w:t>
+      </w:r>
+      <w:r>
+        <w:sym w:font="Wingdings" w:char="F0E8"/>
+      </w:r>
+      <w:r>
+        <w:t xml:space="preserve"> created on the fly by interrupt handler </w:t>
+      </w:r>
+      <w:r>
+        <w:sym w:font="Wingdings" w:char="F0E8"/>
+      </w:r>
+      <w:r>
+        <w:t>new IP and SP values</w:t>
+      </w:r>
+      <w:r>
+        <w:t xml:space="preserve"> set</w:t>
+      </w:r>
+      <w:r>
+        <w:t>)</w:t>
+      </w:r>
+    </w:p>
+    <w:p/>
+    <w:p/>
+    <w:p/>
+    <w:p/>
+    <w:p/>
+    <w:p/>
+    <w:p/>
+    <w:p/>
+    <w:p/>
+    <w:p/>
+    <w:p/>
+    <w:p/>
+    <w:p/>
+    <w:p/>
+    <w:p/>
+    <w:p/>
+    <w:p>
+      <w:r>
+        <w:t>Dispatcher Problem: Infinite loop due to yield</w:t>
+      </w:r>
+    </w:p>
+    <w:p>
+      <w:pPr>
+        <w:pStyle w:val="ListParagraph"/>
+        <w:numPr>
+          <w:ilvl w:val="0"/>
+          <w:numId w:val="1"/>
+        </w:numPr>
+      </w:pPr>
+      <w:r>
+        <w:t>Timer Interrupt to Return Control</w:t>
+      </w:r>
+    </w:p>
+    <w:p>
+      <w:pPr>
+        <w:pStyle w:val="ListParagraph"/>
+        <w:numPr>
+          <w:ilvl w:val="0"/>
+          <w:numId w:val="1"/>
+        </w:numPr>
+      </w:pPr>
+      <w:r>
+        <w:t>Solution to dispatcher problem</w:t>
+      </w:r>
+    </w:p>
+    <w:p>
+      <w:pPr>
+        <w:pStyle w:val="ListParagraph"/>
+        <w:numPr>
+          <w:ilvl w:val="1"/>
+          <w:numId w:val="1"/>
+        </w:numPr>
+      </w:pPr>
+      <w:r>
+        <w:t>User timer interrupt to force scheduling decisions</w:t>
+      </w:r>
+    </w:p>
+    <w:p/>
+    <w:p>
+      <w:proofErr w:type="spellStart"/>
+      <w:r>
+        <w:t>TimerInterrupt</w:t>
+      </w:r>
+      <w:proofErr w:type="spellEnd"/>
+      <w:r>
+        <w:t>(){</w:t>
+      </w:r>
+    </w:p>
+    <w:p>
+      <w:r>
+        <w:tab/>
+      </w:r>
+      <w:proofErr w:type="spellStart"/>
+      <w:r>
+        <w:t>DoPeriodicHouseKeeping</w:t>
+      </w:r>
+      <w:proofErr w:type="spellEnd"/>
+      <w:r>
+        <w:t>();</w:t>
+      </w:r>
+    </w:p>
+    <w:p>
+      <w:r>
+        <w:tab/>
+      </w:r>
+      <w:proofErr w:type="spellStart"/>
+      <w:r>
+        <w:t>run_new_thread</w:t>
+      </w:r>
+      <w:proofErr w:type="spellEnd"/>
+      <w:r>
+        <w:t>();</w:t>
+      </w:r>
+    </w:p>
+    <w:p>
+      <w:r>
+        <w:t>}</w:t>
+      </w:r>
+    </w:p>
+    <w:p>
+      <w:pPr>
+        <w:ind w:left="360"/>
+      </w:pPr>
+    </w:p>
+    <w:p>
+      <w:pPr>
+        <w:pStyle w:val="ListParagraph"/>
+        <w:numPr>
+          <w:ilvl w:val="0"/>
+          <w:numId w:val="1"/>
+        </w:numPr>
+      </w:pPr>
+      <w:r>
+        <w:t>Interrupt controller disables everything as soon as</w:t>
+      </w:r>
+      <w:r>
+        <w:t xml:space="preserve"> interrupt taken </w:t>
+      </w:r>
+      <w:r>
+        <w:sym w:font="Wingdings" w:char="F0E8"/>
+      </w:r>
+      <w:r>
+        <w:t xml:space="preserve"> kernel enters</w:t>
+      </w:r>
+      <w:r>
+        <w:t xml:space="preserve"> </w:t>
+      </w:r>
+      <w:r>
+        <w:t xml:space="preserve">interrupt routine </w:t>
+      </w:r>
+      <w:r>
+        <w:sym w:font="Wingdings" w:char="F0E8"/>
+      </w:r>
+      <w:r>
+        <w:t xml:space="preserve"> disables timer </w:t>
+      </w:r>
+      <w:r>
+        <w:t>interrupt</w:t>
+      </w:r>
+      <w:r>
+        <w:t>s</w:t>
+      </w:r>
+    </w:p>
+    <w:p>
+      <w:r>
+        <w:rPr>
+          <w:noProof/>
+        </w:rPr>
+        <w:drawing>
+          <wp:anchor distT="0" distB="0" distL="114300" distR="114300" simplePos="0" relativeHeight="251658240" behindDoc="1" locked="0" layoutInCell="1" allowOverlap="1" wp14:anchorId="012B1605" wp14:editId="674C272E">
+            <wp:simplePos x="0" y="0"/>
+            <wp:positionH relativeFrom="column">
+              <wp:posOffset>2533650</wp:posOffset>
+            </wp:positionH>
+            <wp:positionV relativeFrom="paragraph">
+              <wp:posOffset>107482</wp:posOffset>
             </wp:positionV>
             <wp:extent cx="3825875" cy="2012315"/>
             <wp:effectExtent l="0" t="0" r="0" b="0"/>
@@ -98,7 +530,7 @@
                     <pic:cNvPicPr/>
                   </pic:nvPicPr>
                   <pic:blipFill>
-                    <a:blip r:embed="rId5" cstate="print">
+                    <a:blip r:embed="rId7" cstate="print">
                       <a:extLst>
                         <a:ext uri="{28A0092B-C50C-407E-A947-70E740481C1C}">
                           <a14:useLocalDpi xmlns:a14="http://schemas.microsoft.com/office/drawing/2010/main" val="0"/>
@@ -130,20 +562,24 @@
           </wp:anchor>
         </w:drawing>
       </w:r>
-      <w:r>
-        <w:t>}</w:t>
-      </w:r>
-    </w:p>
-    <w:p/>
+    </w:p>
     <w:p>
       <w:r>
         <w:t>Recall: Fixing banking problems with locks</w:t>
       </w:r>
     </w:p>
-    <w:p/>
-    <w:p/>
-    <w:p/>
-    <w:p/>
+    <w:p>
+      <w:pPr>
+        <w:pStyle w:val="ListParagraph"/>
+        <w:numPr>
+          <w:ilvl w:val="0"/>
+          <w:numId w:val="1"/>
+        </w:numPr>
+      </w:pPr>
+      <w:r>
+        <w:t>When one thread acquires lock, all other threads trying to acquire lock are put to sleep</w:t>
+      </w:r>
+    </w:p>
     <w:p/>
     <w:p/>
     <w:p/>
@@ -162,7 +598,15 @@
         </w:numPr>
       </w:pPr>
       <w:r>
-        <w:t>Problem Defn:</w:t>
+        <w:t xml:space="preserve">Problem </w:t>
+      </w:r>
+      <w:proofErr w:type="spellStart"/>
+      <w:r>
+        <w:t>Defn</w:t>
+      </w:r>
+      <w:proofErr w:type="spellEnd"/>
+      <w:r>
+        <w:t>:</w:t>
       </w:r>
     </w:p>
     <w:p>
@@ -176,6 +620,9 @@
       <w:r>
         <w:t>Producer put things into shared buffer</w:t>
       </w:r>
+      <w:r>
+        <w:t xml:space="preserve"> (finite buffer)</w:t>
+      </w:r>
     </w:p>
     <w:p>
       <w:pPr>
@@ -205,6 +652,18 @@
       <w:pPr>
         <w:pStyle w:val="ListParagraph"/>
         <w:numPr>
+          <w:ilvl w:val="1"/>
+          <w:numId w:val="1"/>
+        </w:numPr>
+      </w:pPr>
+      <w:r>
+        <w:t>Need synchronization to keep buffer consistent</w:t>
+      </w:r>
+    </w:p>
+    <w:p>
+      <w:pPr>
+        <w:pStyle w:val="ListParagraph"/>
+        <w:numPr>
           <w:ilvl w:val="0"/>
           <w:numId w:val="1"/>
         </w:numPr>
@@ -224,6 +683,9 @@
       <w:r>
         <w:t>Need to synchronize access to this buffer</w:t>
       </w:r>
+      <w:r>
+        <w:t xml:space="preserve"> (don’t want buffer to get screwed up)</w:t>
+      </w:r>
     </w:p>
     <w:p>
       <w:pPr>
@@ -263,20 +725,49 @@
     </w:p>
     <w:p/>
     <w:p>
-      <w:r>
-        <w:t>typdef struct buf{</w:t>
+      <w:proofErr w:type="spellStart"/>
+      <w:r>
+        <w:t>typdef</w:t>
+      </w:r>
+      <w:proofErr w:type="spellEnd"/>
+      <w:r>
+        <w:t xml:space="preserve"> struct </w:t>
+      </w:r>
+      <w:proofErr w:type="spellStart"/>
+      <w:r>
+        <w:t>buf</w:t>
+      </w:r>
+      <w:proofErr w:type="spellEnd"/>
+      <w:r>
+        <w:t>{</w:t>
       </w:r>
     </w:p>
     <w:p>
       <w:r>
         <w:tab/>
-        <w:t>int write_index;</w:t>
+        <w:t xml:space="preserve">int </w:t>
+      </w:r>
+      <w:proofErr w:type="spellStart"/>
+      <w:r>
+        <w:t>write_index</w:t>
+      </w:r>
+      <w:proofErr w:type="spellEnd"/>
+      <w:r>
+        <w:t>;</w:t>
       </w:r>
     </w:p>
     <w:p>
       <w:r>
         <w:tab/>
-        <w:t>int read_index;</w:t>
+        <w:t xml:space="preserve">int </w:t>
+      </w:r>
+      <w:proofErr w:type="spellStart"/>
+      <w:r>
+        <w:t>read_index</w:t>
+      </w:r>
+      <w:proofErr w:type="spellEnd"/>
+      <w:r>
+        <w:t>;</w:t>
       </w:r>
     </w:p>
     <w:p>
@@ -286,23 +777,48 @@
     </w:p>
     <w:p>
       <w:r>
-        <w:t>} buf_t;</w:t>
-      </w:r>
-    </w:p>
-    <w:p/>
-    <w:p>
-      <w:r>
-        <w:t>Insert: write and bump write ptr (enqueue)</w:t>
-      </w:r>
-    </w:p>
-    <w:p>
-      <w:r>
-        <w:t>Remove: read and bump read ptr (dequeue)</w:t>
-      </w:r>
-    </w:p>
-    <w:p/>
-    <w:p>
-      <w:r>
+        <w:t xml:space="preserve">} </w:t>
+      </w:r>
+      <w:proofErr w:type="spellStart"/>
+      <w:r>
+        <w:t>buf_t</w:t>
+      </w:r>
+      <w:proofErr w:type="spellEnd"/>
+      <w:r>
+        <w:t>;</w:t>
+      </w:r>
+    </w:p>
+    <w:p/>
+    <w:p>
+      <w:r>
+        <w:t xml:space="preserve">Insert: write and bump write </w:t>
+      </w:r>
+      <w:proofErr w:type="spellStart"/>
+      <w:r>
+        <w:t>ptr</w:t>
+      </w:r>
+      <w:proofErr w:type="spellEnd"/>
+      <w:r>
+        <w:t xml:space="preserve"> (enqueue)</w:t>
+      </w:r>
+    </w:p>
+    <w:p>
+      <w:r>
+        <w:t xml:space="preserve">Remove: read and bump read </w:t>
+      </w:r>
+      <w:proofErr w:type="spellStart"/>
+      <w:r>
+        <w:t>ptr</w:t>
+      </w:r>
+      <w:proofErr w:type="spellEnd"/>
+      <w:r>
+        <w:t xml:space="preserve"> (dequeue)</w:t>
+      </w:r>
+    </w:p>
+    <w:p/>
+    <w:p>
+      <w:r>
+        <w:lastRenderedPageBreak/>
         <w:t>How to tell if Full (on insert) or Full (on remove)?</w:t>
       </w:r>
     </w:p>
@@ -311,15 +827,18 @@
         <w:t>What needs to be atomic?</w:t>
       </w:r>
     </w:p>
-    <w:p>
-      <w:r>
-        <w:br w:type="page"/>
-      </w:r>
-    </w:p>
-    <w:p>
-      <w:r>
-        <w:lastRenderedPageBreak/>
-        <w:t>Mutex buf_lock;</w:t>
+    <w:p/>
+    <w:p>
+      <w:r>
+        <w:t xml:space="preserve">Mutex </w:t>
+      </w:r>
+      <w:proofErr w:type="spellStart"/>
+      <w:r>
+        <w:t>buf_lock</w:t>
+      </w:r>
+      <w:proofErr w:type="spellEnd"/>
+      <w:r>
+        <w:t>;</w:t>
       </w:r>
     </w:p>
     <w:p>
@@ -330,7 +849,15 @@
     <w:p>
       <w:r>
         <w:tab/>
-        <w:t>Acquire(&amp;buf_lock)</w:t>
+        <w:t>Acquire(&amp;</w:t>
+      </w:r>
+      <w:proofErr w:type="spellStart"/>
+      <w:r>
+        <w:t>buf_lock</w:t>
+      </w:r>
+      <w:proofErr w:type="spellEnd"/>
+      <w:r>
+        <w:t>)</w:t>
       </w:r>
     </w:p>
     <w:p>
@@ -348,7 +875,15 @@
     <w:p>
       <w:r>
         <w:tab/>
-        <w:t>release(&amp;buf_lock)</w:t>
+        <w:t>release(&amp;</w:t>
+      </w:r>
+      <w:proofErr w:type="spellStart"/>
+      <w:r>
+        <w:t>buf_lock</w:t>
+      </w:r>
+      <w:proofErr w:type="spellEnd"/>
+      <w:r>
+        <w:t>)</w:t>
       </w:r>
     </w:p>
     <w:p>
@@ -367,7 +902,15 @@
         <w:ind w:firstLine="720"/>
       </w:pPr>
       <w:r>
-        <w:t>Acquire(&amp;buf_lock)</w:t>
+        <w:t>Acquire(&amp;</w:t>
+      </w:r>
+      <w:proofErr w:type="spellStart"/>
+      <w:r>
+        <w:t>buf_lock</w:t>
+      </w:r>
+      <w:proofErr w:type="spellEnd"/>
+      <w:r>
+        <w:t>)</w:t>
       </w:r>
     </w:p>
     <w:p>
@@ -396,7 +939,15 @@
     <w:p>
       <w:r>
         <w:tab/>
-        <w:t>release(&amp;buf_lock)</w:t>
+        <w:t>release(&amp;</w:t>
+      </w:r>
+      <w:proofErr w:type="spellStart"/>
+      <w:r>
+        <w:t>buf_lock</w:t>
+      </w:r>
+      <w:proofErr w:type="spellEnd"/>
+      <w:r>
+        <w:t>)</w:t>
       </w:r>
     </w:p>
     <w:p>
@@ -451,7 +1002,15 @@
     <w:p/>
     <w:p>
       <w:r>
-        <w:t>Mutex buf_lock;</w:t>
+        <w:t xml:space="preserve">Mutex </w:t>
+      </w:r>
+      <w:proofErr w:type="spellStart"/>
+      <w:r>
+        <w:t>buf_lock</w:t>
+      </w:r>
+      <w:proofErr w:type="spellEnd"/>
+      <w:r>
+        <w:t>;</w:t>
       </w:r>
     </w:p>
     <w:p>
@@ -462,7 +1021,15 @@
     <w:p>
       <w:r>
         <w:tab/>
-        <w:t>Acquire(&amp;buf_lock)</w:t>
+        <w:t>Acquire(&amp;</w:t>
+      </w:r>
+      <w:proofErr w:type="spellStart"/>
+      <w:r>
+        <w:t>buf_lock</w:t>
+      </w:r>
+      <w:proofErr w:type="spellEnd"/>
+      <w:r>
+        <w:t>)</w:t>
       </w:r>
     </w:p>
     <w:p>
@@ -471,7 +1038,23 @@
         <w:t>while(buffer full){</w:t>
       </w:r>
       <w:r>
-        <w:t xml:space="preserve"> release(&amp;buf_lock); acquire(&amp;buf_lock);</w:t>
+        <w:t xml:space="preserve"> release(&amp;</w:t>
+      </w:r>
+      <w:proofErr w:type="spellStart"/>
+      <w:r>
+        <w:t>buf_lock</w:t>
+      </w:r>
+      <w:proofErr w:type="spellEnd"/>
+      <w:r>
+        <w:t>); acquire(&amp;</w:t>
+      </w:r>
+      <w:proofErr w:type="spellStart"/>
+      <w:r>
+        <w:t>buf_lock</w:t>
+      </w:r>
+      <w:proofErr w:type="spellEnd"/>
+      <w:r>
+        <w:t>);</w:t>
       </w:r>
       <w:r>
         <w:t>}</w:t>
@@ -486,7 +1069,15 @@
     <w:p>
       <w:r>
         <w:tab/>
-        <w:t>release(&amp;buf_lock)</w:t>
+        <w:t>release(&amp;</w:t>
+      </w:r>
+      <w:proofErr w:type="spellStart"/>
+      <w:r>
+        <w:t>buf_lock</w:t>
+      </w:r>
+      <w:proofErr w:type="spellEnd"/>
+      <w:r>
+        <w:t>)</w:t>
       </w:r>
     </w:p>
     <w:p>
@@ -505,7 +1096,15 @@
         <w:ind w:firstLine="720"/>
       </w:pPr>
       <w:r>
-        <w:t>Acquire(&amp;buf_lock)</w:t>
+        <w:t>Acquire(&amp;</w:t>
+      </w:r>
+      <w:proofErr w:type="spellStart"/>
+      <w:r>
+        <w:t>buf_lock</w:t>
+      </w:r>
+      <w:proofErr w:type="spellEnd"/>
+      <w:r>
+        <w:t>)</w:t>
       </w:r>
     </w:p>
     <w:p>
@@ -517,8 +1116,21 @@
         <w:t xml:space="preserve"> </w:t>
       </w:r>
       <w:r>
-        <w:t>release(&amp;buf_lock); acquire(&amp;buf_lock</w:t>
-      </w:r>
+        <w:t>release(&amp;</w:t>
+      </w:r>
+      <w:proofErr w:type="spellStart"/>
+      <w:r>
+        <w:t>buf_lock</w:t>
+      </w:r>
+      <w:proofErr w:type="spellEnd"/>
+      <w:r>
+        <w:t>); acquire(&amp;</w:t>
+      </w:r>
+      <w:proofErr w:type="spellStart"/>
+      <w:r>
+        <w:t>buf_lock</w:t>
+      </w:r>
+      <w:proofErr w:type="spellEnd"/>
       <w:r>
         <w:t xml:space="preserve"> </w:t>
       </w:r>
@@ -535,7 +1147,15 @@
     <w:p>
       <w:r>
         <w:tab/>
-        <w:t>release(&amp;buf_lock)</w:t>
+        <w:t>release(&amp;</w:t>
+      </w:r>
+      <w:proofErr w:type="spellStart"/>
+      <w:r>
+        <w:t>buf_lock</w:t>
+      </w:r>
+      <w:proofErr w:type="spellEnd"/>
+      <w:r>
+        <w:t>)</w:t>
       </w:r>
     </w:p>
     <w:p>
@@ -555,7 +1175,15 @@
         <w:t>No more deadlock</w:t>
       </w:r>
       <w:r>
-        <w:t>.. but its bad.</w:t>
+        <w:t xml:space="preserve">.. but </w:t>
+      </w:r>
+      <w:proofErr w:type="spellStart"/>
+      <w:r>
+        <w:t>its</w:t>
+      </w:r>
+      <w:proofErr w:type="spellEnd"/>
+      <w:r>
+        <w:t xml:space="preserve"> bad.</w:t>
       </w:r>
       <w:r>
         <w:t xml:space="preserve"> If producer arrives with full buffer and no consumers </w:t>
@@ -564,7 +1192,10 @@
         <w:sym w:font="Wingdings" w:char="F0E8"/>
       </w:r>
       <w:r>
-        <w:t xml:space="preserve"> Producer spins forever</w:t>
+        <w:t xml:space="preserve"> Producer spins </w:t>
+      </w:r>
+      <w:r>
+        <w:t>for long time</w:t>
       </w:r>
       <w:r>
         <w:t xml:space="preserve"> </w:t>
@@ -583,7 +1214,6 @@
     <w:p/>
     <w:p>
       <w:r>
-        <w:lastRenderedPageBreak/>
         <w:t>Higher Primitive</w:t>
       </w:r>
       <w:r>
@@ -679,8 +1309,13 @@
           <w:numId w:val="1"/>
         </w:numPr>
       </w:pPr>
-      <w:r>
-        <w:t>Defn: Semaphore has a non-negative integer value and supports the following two operations</w:t>
+      <w:proofErr w:type="spellStart"/>
+      <w:r>
+        <w:t>Defn</w:t>
+      </w:r>
+      <w:proofErr w:type="spellEnd"/>
+      <w:r>
+        <w:t>: Semaphore has a non-negative integer value and supports the following two operations</w:t>
       </w:r>
     </w:p>
     <w:p>
@@ -866,8 +1501,21 @@
         <w:pStyle w:val="ListParagraph"/>
         <w:ind w:left="2880"/>
       </w:pPr>
-      <w:r>
-        <w:t>SemaP(&amp;mysem);</w:t>
+      <w:proofErr w:type="spellStart"/>
+      <w:r>
+        <w:t>SemaP</w:t>
+      </w:r>
+      <w:proofErr w:type="spellEnd"/>
+      <w:r>
+        <w:t>(&amp;</w:t>
+      </w:r>
+      <w:proofErr w:type="spellStart"/>
+      <w:r>
+        <w:t>mysem</w:t>
+      </w:r>
+      <w:proofErr w:type="spellEnd"/>
+      <w:r>
+        <w:t>);</w:t>
       </w:r>
     </w:p>
     <w:p>
@@ -884,8 +1532,21 @@
         <w:pStyle w:val="ListParagraph"/>
         <w:ind w:left="2880"/>
       </w:pPr>
-      <w:r>
-        <w:t>SemaV(&amp;mysem);</w:t>
+      <w:proofErr w:type="spellStart"/>
+      <w:r>
+        <w:t>SemaV</w:t>
+      </w:r>
+      <w:proofErr w:type="spellEnd"/>
+      <w:r>
+        <w:t>(&amp;</w:t>
+      </w:r>
+      <w:proofErr w:type="spellStart"/>
+      <w:r>
+        <w:t>mysem</w:t>
+      </w:r>
+      <w:proofErr w:type="spellEnd"/>
+      <w:r>
+        <w:t>);</w:t>
       </w:r>
     </w:p>
     <w:p>
@@ -930,7 +1591,15 @@
         <w:ind w:left="3240"/>
       </w:pPr>
       <w:r>
-        <w:t>Init val semaphore = 0</w:t>
+        <w:t xml:space="preserve">Init </w:t>
+      </w:r>
+      <w:proofErr w:type="spellStart"/>
+      <w:r>
+        <w:t>val</w:t>
+      </w:r>
+      <w:proofErr w:type="spellEnd"/>
+      <w:r>
+        <w:t xml:space="preserve"> semaphore = 0</w:t>
       </w:r>
     </w:p>
     <w:p>
@@ -938,8 +1607,13 @@
         <w:pStyle w:val="ListParagraph"/>
         <w:ind w:left="3240"/>
       </w:pPr>
-      <w:r>
-        <w:t>ThreadJoin{</w:t>
+      <w:proofErr w:type="spellStart"/>
+      <w:r>
+        <w:t>ThreadJoin</w:t>
+      </w:r>
+      <w:proofErr w:type="spellEnd"/>
+      <w:r>
+        <w:t>{</w:t>
       </w:r>
     </w:p>
     <w:p>
@@ -949,7 +1623,22 @@
       </w:pPr>
       <w:r>
         <w:tab/>
-        <w:t>semaP(&amp;mysem);</w:t>
+      </w:r>
+      <w:proofErr w:type="spellStart"/>
+      <w:r>
+        <w:t>semaP</w:t>
+      </w:r>
+      <w:proofErr w:type="spellEnd"/>
+      <w:r>
+        <w:t>(&amp;</w:t>
+      </w:r>
+      <w:proofErr w:type="spellStart"/>
+      <w:r>
+        <w:t>mysem</w:t>
+      </w:r>
+      <w:proofErr w:type="spellEnd"/>
+      <w:r>
+        <w:t>);</w:t>
       </w:r>
     </w:p>
     <w:p>
@@ -972,8 +1661,13 @@
         <w:pStyle w:val="ListParagraph"/>
         <w:ind w:left="3240"/>
       </w:pPr>
-      <w:r>
-        <w:t>ThreadFinish{</w:t>
+      <w:proofErr w:type="spellStart"/>
+      <w:r>
+        <w:t>ThreadFinish</w:t>
+      </w:r>
+      <w:proofErr w:type="spellEnd"/>
+      <w:r>
+        <w:t>{</w:t>
       </w:r>
     </w:p>
     <w:p>
@@ -983,7 +1677,22 @@
       </w:pPr>
       <w:r>
         <w:tab/>
-        <w:t>semaV(&amp;mysem);</w:t>
+      </w:r>
+      <w:proofErr w:type="spellStart"/>
+      <w:r>
+        <w:t>semaV</w:t>
+      </w:r>
+      <w:proofErr w:type="spellEnd"/>
+      <w:r>
+        <w:t>(&amp;</w:t>
+      </w:r>
+      <w:proofErr w:type="spellStart"/>
+      <w:r>
+        <w:t>mysem</w:t>
+      </w:r>
+      <w:proofErr w:type="spellEnd"/>
+      <w:r>
+        <w:t>);</w:t>
       </w:r>
     </w:p>
     <w:p>
@@ -997,13 +1706,19 @@
     </w:p>
     <w:p>
       <w:r>
+        <w:lastRenderedPageBreak/>
         <w:br w:type="page"/>
       </w:r>
     </w:p>
     <w:p>
+      <w:proofErr w:type="spellStart"/>
       <w:r>
         <w:lastRenderedPageBreak/>
-        <w:t>Revisted Bounded Buffer:</w:t>
+        <w:t>Revisted</w:t>
+      </w:r>
+      <w:proofErr w:type="spellEnd"/>
+      <w:r>
+        <w:t xml:space="preserve"> Bounded Buffer:</w:t>
       </w:r>
       <w:r>
         <w:t xml:space="preserve"> Correctness constrains for solution</w:t>
@@ -1054,7 +1769,15 @@
         </w:numPr>
       </w:pPr>
       <w:r>
-        <w:t>Only on thread can manipulat buffer queue at a time</w:t>
+        <w:t xml:space="preserve">Only on thread can </w:t>
+      </w:r>
+      <w:proofErr w:type="spellStart"/>
+      <w:r>
+        <w:t>manipulat</w:t>
+      </w:r>
+      <w:proofErr w:type="spellEnd"/>
+      <w:r>
+        <w:t xml:space="preserve"> buffer queue at a time</w:t>
       </w:r>
     </w:p>
     <w:p>
@@ -1105,10 +1828,18 @@
         </w:numPr>
       </w:pPr>
       <w:r>
-        <w:t>Semaphore full</w:t>
-      </w:r>
-      <w:r>
-        <w:t>Slots = 0</w:t>
+        <w:t xml:space="preserve">Semaphore </w:t>
+      </w:r>
+      <w:proofErr w:type="spellStart"/>
+      <w:r>
+        <w:t>full</w:t>
+      </w:r>
+      <w:r>
+        <w:t>Slots</w:t>
+      </w:r>
+      <w:proofErr w:type="spellEnd"/>
+      <w:r>
+        <w:t xml:space="preserve"> = 0</w:t>
       </w:r>
     </w:p>
     <w:p>
@@ -1120,11 +1851,24 @@
         </w:numPr>
       </w:pPr>
       <w:r>
-        <w:t>Semaphore empty</w:t>
-      </w:r>
-      <w:r>
-        <w:t>Slots = bufSize</w:t>
-      </w:r>
+        <w:t xml:space="preserve">Semaphore </w:t>
+      </w:r>
+      <w:proofErr w:type="spellStart"/>
+      <w:r>
+        <w:t>empty</w:t>
+      </w:r>
+      <w:r>
+        <w:t>Slots</w:t>
+      </w:r>
+      <w:proofErr w:type="spellEnd"/>
+      <w:r>
+        <w:t xml:space="preserve"> = </w:t>
+      </w:r>
+      <w:proofErr w:type="spellStart"/>
+      <w:r>
+        <w:t>bufSize</w:t>
+      </w:r>
+      <w:proofErr w:type="spellEnd"/>
     </w:p>
     <w:p>
       <w:pPr>
@@ -1159,7 +1903,22 @@
       </w:r>
       <w:r>
         <w:tab/>
-        <w:t>semaP(&amp;emptySlots);</w:t>
+      </w:r>
+      <w:proofErr w:type="spellStart"/>
+      <w:r>
+        <w:t>semaP</w:t>
+      </w:r>
+      <w:proofErr w:type="spellEnd"/>
+      <w:r>
+        <w:t>(&amp;</w:t>
+      </w:r>
+      <w:proofErr w:type="spellStart"/>
+      <w:r>
+        <w:t>emptySlots</w:t>
+      </w:r>
+      <w:proofErr w:type="spellEnd"/>
+      <w:r>
+        <w:t>);</w:t>
       </w:r>
       <w:r>
         <w:tab/>
@@ -1173,7 +1932,20 @@
           <w:color w:val="FF0000"/>
         </w:rPr>
         <w:tab/>
-        <w:t>semaP(&amp;mutex);</w:t>
+      </w:r>
+      <w:proofErr w:type="spellStart"/>
+      <w:r>
+        <w:rPr>
+          <w:color w:val="FF0000"/>
+        </w:rPr>
+        <w:t>semaP</w:t>
+      </w:r>
+      <w:proofErr w:type="spellEnd"/>
+      <w:r>
+        <w:rPr>
+          <w:color w:val="FF0000"/>
+        </w:rPr>
+        <w:t>(&amp;mutex);</w:t>
       </w:r>
       <w:r>
         <w:rPr>
@@ -1206,14 +1978,42 @@
           <w:color w:val="FF0000"/>
         </w:rPr>
         <w:tab/>
-        <w:t>semaV(&amp;mutex);</w:t>
+      </w:r>
+      <w:proofErr w:type="spellStart"/>
+      <w:r>
+        <w:rPr>
+          <w:color w:val="FF0000"/>
+        </w:rPr>
+        <w:t>semaV</w:t>
+      </w:r>
+      <w:proofErr w:type="spellEnd"/>
+      <w:r>
+        <w:rPr>
+          <w:color w:val="FF0000"/>
+        </w:rPr>
+        <w:t>(&amp;mutex);</w:t>
       </w:r>
       <w:r>
         <w:br/>
       </w:r>
       <w:r>
         <w:tab/>
-        <w:t>semaV(&amp;fullSlots);</w:t>
+      </w:r>
+      <w:proofErr w:type="spellStart"/>
+      <w:r>
+        <w:t>semaV</w:t>
+      </w:r>
+      <w:proofErr w:type="spellEnd"/>
+      <w:r>
+        <w:t>(&amp;</w:t>
+      </w:r>
+      <w:proofErr w:type="spellStart"/>
+      <w:r>
+        <w:t>fullSlots</w:t>
+      </w:r>
+      <w:proofErr w:type="spellEnd"/>
+      <w:r>
+        <w:t>);</w:t>
       </w:r>
       <w:r>
         <w:tab/>
@@ -1252,7 +2052,22 @@
       </w:r>
       <w:r>
         <w:tab/>
-        <w:t>semaP(&amp;fullSlots);</w:t>
+      </w:r>
+      <w:proofErr w:type="spellStart"/>
+      <w:r>
+        <w:t>semaP</w:t>
+      </w:r>
+      <w:proofErr w:type="spellEnd"/>
+      <w:r>
+        <w:t>(&amp;</w:t>
+      </w:r>
+      <w:proofErr w:type="spellStart"/>
+      <w:r>
+        <w:t>fullSlots</w:t>
+      </w:r>
+      <w:proofErr w:type="spellEnd"/>
+      <w:r>
+        <w:t>);</w:t>
       </w:r>
       <w:r>
         <w:tab/>
@@ -1266,7 +2081,20 @@
           <w:color w:val="FF0000"/>
         </w:rPr>
         <w:tab/>
-        <w:t>semaP(&amp;mutex);</w:t>
+      </w:r>
+      <w:proofErr w:type="spellStart"/>
+      <w:r>
+        <w:rPr>
+          <w:color w:val="FF0000"/>
+        </w:rPr>
+        <w:t>semaP</w:t>
+      </w:r>
+      <w:proofErr w:type="spellEnd"/>
+      <w:r>
+        <w:rPr>
+          <w:color w:val="FF0000"/>
+        </w:rPr>
+        <w:t>(&amp;mutex);</w:t>
       </w:r>
       <w:r>
         <w:rPr>
@@ -1299,54 +2127,90 @@
           <w:color w:val="FF0000"/>
         </w:rPr>
         <w:tab/>
-        <w:t>semaV(&amp;mutex);</w:t>
-      </w:r>
-      <w:r>
-        <w:br/>
-      </w:r>
-      <w:r>
-        <w:tab/>
-        <w:t>semaV(&amp;emptySlots);</w:t>
-      </w:r>
-      <w:r>
-        <w:tab/>
-        <w:t>// tell producer need more</w:t>
-      </w:r>
-      <w:r>
-        <w:br/>
-      </w:r>
-      <w:r>
-        <w:tab/>
-        <w:t>return item;</w:t>
-      </w:r>
-      <w:r>
-        <w:br/>
-        <w:t>}</w:t>
-      </w:r>
-    </w:p>
-    <w:p>
-      <w:pPr>
-        <w:pStyle w:val="ListParagraph"/>
-      </w:pPr>
-    </w:p>
-    <w:p>
-      <w:pPr>
-        <w:pStyle w:val="ListParagraph"/>
-      </w:pPr>
-      <w:r>
-        <w:t>Order of P’s is important!</w:t>
-      </w:r>
-    </w:p>
-    <w:p>
-      <w:pPr>
-        <w:pStyle w:val="ListParagraph"/>
-        <w:ind w:left="1440"/>
-      </w:pPr>
+      </w:r>
+      <w:proofErr w:type="spellStart"/>
       <w:r>
         <w:rPr>
           <w:color w:val="FF0000"/>
         </w:rPr>
-        <w:t>semaP(&amp;mutex);</w:t>
+        <w:t>semaV</w:t>
+      </w:r>
+      <w:proofErr w:type="spellEnd"/>
+      <w:r>
+        <w:rPr>
+          <w:color w:val="FF0000"/>
+        </w:rPr>
+        <w:t>(&amp;mutex);</w:t>
+      </w:r>
+      <w:r>
+        <w:br/>
+      </w:r>
+      <w:r>
+        <w:tab/>
+      </w:r>
+      <w:proofErr w:type="spellStart"/>
+      <w:r>
+        <w:t>semaV</w:t>
+      </w:r>
+      <w:proofErr w:type="spellEnd"/>
+      <w:r>
+        <w:t>(&amp;</w:t>
+      </w:r>
+      <w:proofErr w:type="spellStart"/>
+      <w:r>
+        <w:t>emptySlots</w:t>
+      </w:r>
+      <w:proofErr w:type="spellEnd"/>
+      <w:r>
+        <w:t>);</w:t>
+      </w:r>
+      <w:r>
+        <w:tab/>
+        <w:t>// tell producer need more</w:t>
+      </w:r>
+      <w:r>
+        <w:br/>
+      </w:r>
+      <w:r>
+        <w:tab/>
+        <w:t>return item;</w:t>
+      </w:r>
+      <w:r>
+        <w:br/>
+        <w:t>}</w:t>
+      </w:r>
+    </w:p>
+    <w:p>
+      <w:pPr>
+        <w:pStyle w:val="ListParagraph"/>
+      </w:pPr>
+    </w:p>
+    <w:p>
+      <w:pPr>
+        <w:pStyle w:val="ListParagraph"/>
+      </w:pPr>
+      <w:r>
+        <w:t>Order of P’s is important!</w:t>
+      </w:r>
+    </w:p>
+    <w:p>
+      <w:pPr>
+        <w:pStyle w:val="ListParagraph"/>
+        <w:ind w:left="1440"/>
+      </w:pPr>
+      <w:proofErr w:type="spellStart"/>
+      <w:r>
+        <w:rPr>
+          <w:color w:val="FF0000"/>
+        </w:rPr>
+        <w:t>semaP</w:t>
+      </w:r>
+      <w:proofErr w:type="spellEnd"/>
+      <w:r>
+        <w:rPr>
+          <w:color w:val="FF0000"/>
+        </w:rPr>
+        <w:t>(&amp;mutex);</w:t>
       </w:r>
       <w:r>
         <w:rPr>
@@ -1361,8 +2225,21 @@
         <w:pStyle w:val="ListParagraph"/>
         <w:ind w:left="1440"/>
       </w:pPr>
-      <w:r>
-        <w:t>semaP(&amp;emptySlots);</w:t>
+      <w:proofErr w:type="spellStart"/>
+      <w:r>
+        <w:t>semaP</w:t>
+      </w:r>
+      <w:proofErr w:type="spellEnd"/>
+      <w:r>
+        <w:t>(&amp;</w:t>
+      </w:r>
+      <w:proofErr w:type="spellStart"/>
+      <w:r>
+        <w:t>emptySlots</w:t>
+      </w:r>
+      <w:proofErr w:type="spellEnd"/>
+      <w:r>
+        <w:t>);</w:t>
       </w:r>
       <w:r>
         <w:tab/>
@@ -1438,7 +2315,7 @@
                     <pic:cNvPicPr/>
                   </pic:nvPicPr>
                   <pic:blipFill>
-                    <a:blip r:embed="rId6" cstate="print">
+                    <a:blip r:embed="rId8" cstate="print">
                       <a:extLst>
                         <a:ext uri="{28A0092B-C50C-407E-A947-70E740481C1C}">
                           <a14:useLocalDpi xmlns:a14="http://schemas.microsoft.com/office/drawing/2010/main" val="0"/>
@@ -1566,7 +2443,15 @@
     <w:p/>
     <w:p>
       <w:r>
-        <w:t>Correctness Proprties:</w:t>
+        <w:t xml:space="preserve">Correctness </w:t>
+      </w:r>
+      <w:proofErr w:type="spellStart"/>
+      <w:r>
+        <w:t>Proprties</w:t>
+      </w:r>
+      <w:proofErr w:type="spellEnd"/>
+      <w:r>
+        <w:t>:</w:t>
       </w:r>
     </w:p>
     <w:p>
@@ -1725,7 +2610,15 @@
         </w:numPr>
       </w:pPr>
       <w:r>
-        <w:t>if(noMilk){</w:t>
+        <w:t>if(</w:t>
+      </w:r>
+      <w:proofErr w:type="spellStart"/>
+      <w:r>
+        <w:t>noMilk</w:t>
+      </w:r>
+      <w:proofErr w:type="spellEnd"/>
+      <w:r>
+        <w:t>){</w:t>
       </w:r>
     </w:p>
     <w:p>
@@ -1734,7 +2627,15 @@
         <w:ind w:left="2160"/>
       </w:pPr>
       <w:r>
-        <w:t>if(noNote){</w:t>
+        <w:t>if(</w:t>
+      </w:r>
+      <w:proofErr w:type="spellStart"/>
+      <w:r>
+        <w:t>noNote</w:t>
+      </w:r>
+      <w:proofErr w:type="spellEnd"/>
+      <w:r>
+        <w:t>){</w:t>
       </w:r>
     </w:p>
     <w:p>
@@ -1744,8 +2645,12 @@
       </w:pPr>
       <w:r>
         <w:tab/>
+      </w:r>
+      <w:proofErr w:type="spellStart"/>
+      <w:r>
         <w:t>leaveNote</w:t>
       </w:r>
+      <w:proofErr w:type="spellEnd"/>
     </w:p>
     <w:p>
       <w:pPr>
@@ -1754,8 +2659,12 @@
       </w:pPr>
       <w:r>
         <w:tab/>
+      </w:r>
+      <w:proofErr w:type="spellStart"/>
+      <w:r>
         <w:t>buyMilk</w:t>
       </w:r>
+      <w:proofErr w:type="spellEnd"/>
     </w:p>
     <w:p>
       <w:pPr>
@@ -1822,7 +2731,7 @@
                     <pic:cNvPicPr/>
                   </pic:nvPicPr>
                   <pic:blipFill>
-                    <a:blip r:embed="rId7" cstate="print">
+                    <a:blip r:embed="rId9" cstate="print">
                       <a:extLst>
                         <a:ext uri="{28A0092B-C50C-407E-A947-70E740481C1C}">
                           <a14:useLocalDpi xmlns:a14="http://schemas.microsoft.com/office/drawing/2010/main" val="0"/>
@@ -1930,7 +2839,7 @@
                     <pic:cNvPicPr/>
                   </pic:nvPicPr>
                   <pic:blipFill>
-                    <a:blip r:embed="rId8" cstate="print">
+                    <a:blip r:embed="rId10" cstate="print">
                       <a:extLst>
                         <a:ext uri="{28A0092B-C50C-407E-A947-70E740481C1C}">
                           <a14:useLocalDpi xmlns:a14="http://schemas.microsoft.com/office/drawing/2010/main" val="0"/>
@@ -2012,7 +2921,7 @@
                     <pic:cNvPicPr/>
                   </pic:nvPicPr>
                   <pic:blipFill>
-                    <a:blip r:embed="rId9" cstate="print">
+                    <a:blip r:embed="rId11" cstate="print">
                       <a:extLst>
                         <a:ext uri="{28A0092B-C50C-407E-A947-70E740481C1C}">
                           <a14:useLocalDpi xmlns:a14="http://schemas.microsoft.com/office/drawing/2010/main" val="0"/>
@@ -2096,7 +3005,7 @@
                     <pic:cNvPicPr/>
                   </pic:nvPicPr>
                   <pic:blipFill>
-                    <a:blip r:embed="rId10" cstate="print">
+                    <a:blip r:embed="rId12" cstate="print">
                       <a:extLst>
                         <a:ext uri="{28A0092B-C50C-407E-A947-70E740481C1C}">
                           <a14:useLocalDpi xmlns:a14="http://schemas.microsoft.com/office/drawing/2010/main" val="0"/>
@@ -2175,7 +3084,7 @@
                     <pic:cNvPicPr/>
                   </pic:nvPicPr>
                   <pic:blipFill>
-                    <a:blip r:embed="rId11" cstate="print">
+                    <a:blip r:embed="rId13" cstate="print">
                       <a:extLst>
                         <a:ext uri="{28A0092B-C50C-407E-A947-70E740481C1C}">
                           <a14:useLocalDpi xmlns:a14="http://schemas.microsoft.com/office/drawing/2010/main" val="0"/>
@@ -2305,7 +3214,15 @@
         </w:numPr>
       </w:pPr>
       <w:r>
-        <w:t>acquire(&amp;milklock) – wait until lock is free, then grab</w:t>
+        <w:t>acquire(&amp;</w:t>
+      </w:r>
+      <w:proofErr w:type="spellStart"/>
+      <w:r>
+        <w:t>milklock</w:t>
+      </w:r>
+      <w:proofErr w:type="spellEnd"/>
+      <w:r>
+        <w:t>) – wait until lock is free, then grab</w:t>
       </w:r>
     </w:p>
     <w:p>
@@ -2317,7 +3234,15 @@
         </w:numPr>
       </w:pPr>
       <w:r>
-        <w:t>release(&amp;milklock) – Unlock, waking up anyone waiting</w:t>
+        <w:t>release(&amp;</w:t>
+      </w:r>
+      <w:proofErr w:type="spellStart"/>
+      <w:r>
+        <w:t>milklock</w:t>
+      </w:r>
+      <w:proofErr w:type="spellEnd"/>
+      <w:r>
+        <w:t>) – Unlock, waking up anyone waiting</w:t>
       </w:r>
     </w:p>
     <w:p>
@@ -2369,7 +3294,15 @@
         <w:ind w:left="1440"/>
       </w:pPr>
       <w:r>
-        <w:t>acquire(&amp;milklock)</w:t>
+        <w:t>acquire(&amp;</w:t>
+      </w:r>
+      <w:proofErr w:type="spellStart"/>
+      <w:r>
+        <w:t>milklock</w:t>
+      </w:r>
+      <w:proofErr w:type="spellEnd"/>
+      <w:r>
+        <w:t>)</w:t>
       </w:r>
       <w:r>
         <w:t>;</w:t>
@@ -2381,7 +3314,15 @@
         <w:ind w:left="1440"/>
       </w:pPr>
       <w:r>
-        <w:t>if (nomilk)</w:t>
+        <w:t>if (</w:t>
+      </w:r>
+      <w:proofErr w:type="spellStart"/>
+      <w:r>
+        <w:t>nomilk</w:t>
+      </w:r>
+      <w:proofErr w:type="spellEnd"/>
+      <w:r>
+        <w:t>)</w:t>
       </w:r>
     </w:p>
     <w:p>
@@ -2400,7 +3341,15 @@
         <w:ind w:left="1440"/>
       </w:pPr>
       <w:r>
-        <w:t>release(&amp;milklock);</w:t>
+        <w:t>release(&amp;</w:t>
+      </w:r>
+      <w:proofErr w:type="spellStart"/>
+      <w:r>
+        <w:t>milklock</w:t>
+      </w:r>
+      <w:proofErr w:type="spellEnd"/>
+      <w:r>
+        <w:t>);</w:t>
       </w:r>
     </w:p>
     <w:p/>
@@ -2487,6 +3436,18 @@
         </w:numPr>
       </w:pPr>
       <w:r>
+        <w:t>How can we build multi-instruction atomic operations?</w:t>
+      </w:r>
+    </w:p>
+    <w:p>
+      <w:pPr>
+        <w:pStyle w:val="ListParagraph"/>
+        <w:numPr>
+          <w:ilvl w:val="1"/>
+          <w:numId w:val="1"/>
+        </w:numPr>
+      </w:pPr>
+      <w:r>
         <w:t>Naïve use of Interrupt Enable/Disable</w:t>
       </w:r>
     </w:p>
@@ -2566,16 +3527,42 @@
       <w:pPr>
         <w:ind w:left="2160"/>
       </w:pPr>
-      <w:r>
-        <w:t>LockAcquire { disableInts}</w:t>
+      <w:proofErr w:type="spellStart"/>
+      <w:r>
+        <w:t>LockAcquire</w:t>
+      </w:r>
+      <w:proofErr w:type="spellEnd"/>
+      <w:r>
+        <w:t xml:space="preserve"> { </w:t>
+      </w:r>
+      <w:proofErr w:type="spellStart"/>
+      <w:r>
+        <w:t>disableInts</w:t>
+      </w:r>
+      <w:proofErr w:type="spellEnd"/>
+      <w:r>
+        <w:t>}</w:t>
       </w:r>
     </w:p>
     <w:p>
       <w:pPr>
         <w:ind w:left="2160"/>
       </w:pPr>
-      <w:r>
-        <w:t>LockRelease { enableInts}</w:t>
+      <w:proofErr w:type="spellStart"/>
+      <w:r>
+        <w:t>LockRelease</w:t>
+      </w:r>
+      <w:proofErr w:type="spellEnd"/>
+      <w:r>
+        <w:t xml:space="preserve"> { </w:t>
+      </w:r>
+      <w:proofErr w:type="spellStart"/>
+      <w:r>
+        <w:t>enableInts</w:t>
+      </w:r>
+      <w:proofErr w:type="spellEnd"/>
+      <w:r>
+        <w:t>}</w:t>
       </w:r>
     </w:p>
     <w:p>
@@ -2602,6 +3589,9 @@
         <w:t>Can’t let user do this</w:t>
       </w:r>
       <w:r>
+        <w:t xml:space="preserve"> (can crash machine)</w:t>
+      </w:r>
+      <w:r>
         <w:t>:</w:t>
       </w:r>
     </w:p>
@@ -2613,8 +3603,13 @@
           <w:numId w:val="1"/>
         </w:numPr>
       </w:pPr>
-      <w:r>
-        <w:t>LockAcquire();</w:t>
+      <w:proofErr w:type="spellStart"/>
+      <w:r>
+        <w:t>LockAcquire</w:t>
+      </w:r>
+      <w:proofErr w:type="spellEnd"/>
+      <w:r>
+        <w:t>();</w:t>
       </w:r>
     </w:p>
     <w:p>
@@ -2674,34 +3669,67 @@
         <w:t>What happens with I/O or other important events</w:t>
       </w:r>
     </w:p>
+    <w:p>
+      <w:pPr>
+        <w:pStyle w:val="ListParagraph"/>
+        <w:numPr>
+          <w:ilvl w:val="2"/>
+          <w:numId w:val="1"/>
+        </w:numPr>
+      </w:pPr>
+      <w:r>
+        <w:t xml:space="preserve">Only one lock allowed </w:t>
+      </w:r>
+      <w:r>
+        <w:sym w:font="Wingdings" w:char="F0E8"/>
+      </w:r>
+      <w:r>
+        <w:t xml:space="preserve"> THE LOCK that disables interrupts</w:t>
+      </w:r>
+    </w:p>
+    <w:p/>
     <w:p/>
     <w:p>
       <w:r>
         <w:t>Can still use disable interrupts…</w:t>
       </w:r>
-    </w:p>
+      <w:r>
+        <w:t xml:space="preserve"> (no longer THE LOCK but can be used IN A LOCK)</w:t>
+      </w:r>
+    </w:p>
+    <w:p>
+      <w:r>
+        <w:t>Key idea: maintain a lock variable and impose mutual exclusion only during operations on that variable</w:t>
+      </w:r>
+    </w:p>
+    <w:p/>
+    <w:p/>
+    <w:p/>
+    <w:p/>
+    <w:p/>
+    <w:p/>
     <w:p>
       <w:r>
         <w:rPr>
           <w:noProof/>
         </w:rPr>
         <w:drawing>
-          <wp:anchor distT="0" distB="0" distL="114300" distR="114300" simplePos="0" relativeHeight="251665408" behindDoc="1" locked="0" layoutInCell="1" allowOverlap="1" wp14:anchorId="77B72503" wp14:editId="4072F287">
+          <wp:anchor distT="0" distB="0" distL="114300" distR="114300" simplePos="0" relativeHeight="251665408" behindDoc="1" locked="0" layoutInCell="1" allowOverlap="1" wp14:anchorId="77B72503" wp14:editId="05838610">
             <wp:simplePos x="0" y="0"/>
             <wp:positionH relativeFrom="column">
-              <wp:posOffset>866574</wp:posOffset>
+              <wp:posOffset>1467552</wp:posOffset>
             </wp:positionH>
             <wp:positionV relativeFrom="paragraph">
-              <wp:posOffset>278230</wp:posOffset>
+              <wp:posOffset>-1125554</wp:posOffset>
             </wp:positionV>
-            <wp:extent cx="3929380" cy="1768475"/>
-            <wp:effectExtent l="0" t="0" r="0" b="0"/>
+            <wp:extent cx="3150870" cy="1417955"/>
+            <wp:effectExtent l="0" t="0" r="0" b="4445"/>
             <wp:wrapTight wrapText="bothSides">
               <wp:wrapPolygon edited="0">
                 <wp:start x="0" y="0"/>
-                <wp:lineTo x="0" y="21406"/>
-                <wp:lineTo x="21502" y="21406"/>
-                <wp:lineTo x="21502" y="0"/>
+                <wp:lineTo x="0" y="21474"/>
+                <wp:lineTo x="21504" y="21474"/>
+                <wp:lineTo x="21504" y="0"/>
                 <wp:lineTo x="0" y="0"/>
               </wp:wrapPolygon>
             </wp:wrapTight>
@@ -2717,7 +3745,7 @@
                     <pic:cNvPicPr/>
                   </pic:nvPicPr>
                   <pic:blipFill>
-                    <a:blip r:embed="rId12" cstate="print">
+                    <a:blip r:embed="rId14" cstate="print">
                       <a:extLst>
                         <a:ext uri="{28A0092B-C50C-407E-A947-70E740481C1C}">
                           <a14:useLocalDpi xmlns:a14="http://schemas.microsoft.com/office/drawing/2010/main" val="0"/>
@@ -2731,7 +3759,7 @@
                   <pic:spPr>
                     <a:xfrm>
                       <a:off x="0" y="0"/>
-                      <a:ext cx="3929380" cy="1768475"/>
+                      <a:ext cx="3150870" cy="1417955"/>
                     </a:xfrm>
                     <a:prstGeom prst="rect">
                       <a:avLst/>
@@ -2749,23 +3777,72 @@
           </wp:anchor>
         </w:drawing>
       </w:r>
-      <w:r>
-        <w:t>Key idea: maintain a lock variable and impose mutual exclusion only during operations on that variable</w:t>
-      </w:r>
-    </w:p>
-    <w:p/>
-    <w:p/>
-    <w:p/>
-    <w:p/>
-    <w:p/>
-    <w:p/>
-    <w:p/>
-    <w:p/>
-    <w:p/>
-    <w:p/>
+    </w:p>
     <w:p>
       <w:r>
         <w:lastRenderedPageBreak/>
+        <w:t>Only disable interrupts for a short time</w:t>
+      </w:r>
+    </w:p>
+    <w:p>
+      <w:pPr>
+        <w:pStyle w:val="ListParagraph"/>
+        <w:numPr>
+          <w:ilvl w:val="0"/>
+          <w:numId w:val="1"/>
+        </w:numPr>
+      </w:pPr>
+      <w:r>
+        <w:t>Acquire() waits j</w:t>
+      </w:r>
+      <w:r>
+        <w:t>ust long enough to see what state of lock is (and possibly alter state of lock)</w:t>
+      </w:r>
+    </w:p>
+    <w:p>
+      <w:pPr>
+        <w:pStyle w:val="ListParagraph"/>
+        <w:numPr>
+          <w:ilvl w:val="0"/>
+          <w:numId w:val="1"/>
+        </w:numPr>
+      </w:pPr>
+      <w:r>
+        <w:t>Release() waits just long enough to see if anyone is on wait queue and remove them off queue</w:t>
+      </w:r>
+      <w:r>
+        <w:t xml:space="preserve"> (otherwise set value to FREE and enable interrupts)</w:t>
+      </w:r>
+    </w:p>
+    <w:p>
+      <w:pPr>
+        <w:pStyle w:val="ListParagraph"/>
+        <w:numPr>
+          <w:ilvl w:val="0"/>
+          <w:numId w:val="1"/>
+        </w:numPr>
+      </w:pPr>
+      <w:r>
+        <w:t xml:space="preserve">Using interrupt to </w:t>
+      </w:r>
+      <w:r>
+        <w:t>implement lock</w:t>
+      </w:r>
+    </w:p>
+    <w:p>
+      <w:pPr>
+        <w:pStyle w:val="ListParagraph"/>
+        <w:numPr>
+          <w:ilvl w:val="0"/>
+          <w:numId w:val="1"/>
+        </w:numPr>
+      </w:pPr>
+      <w:r>
+        <w:t>Short critical section</w:t>
+      </w:r>
+    </w:p>
+    <w:p>
+      <w:r>
         <w:t>Why do we need to disable interrupts at all?</w:t>
       </w:r>
     </w:p>
@@ -2802,7 +3879,15 @@
         </w:numPr>
       </w:pPr>
       <w:r>
-        <w:t>What about re-enabling ints when going to sleep?</w:t>
+        <w:t xml:space="preserve">What about re-enabling </w:t>
+      </w:r>
+      <w:proofErr w:type="spellStart"/>
+      <w:r>
+        <w:t>ints</w:t>
+      </w:r>
+      <w:proofErr w:type="spellEnd"/>
+      <w:r>
+        <w:t xml:space="preserve"> when going to sleep?</w:t>
       </w:r>
     </w:p>
     <w:p>
@@ -2829,15 +3914,7 @@
         <w:t>After putting the thread on the wait queue?</w:t>
       </w:r>
     </w:p>
-    <w:p>
-      <w:pPr>
-        <w:pStyle w:val="ListParagraph"/>
-        <w:numPr>
-          <w:ilvl w:val="1"/>
-          <w:numId w:val="1"/>
-        </w:numPr>
-      </w:pPr>
-    </w:p>
+    <w:p/>
     <w:p/>
     <w:p/>
     <w:sectPr>
@@ -2853,6 +3930,207 @@
 <file path=word/numbering.xml><?xml version="1.0" encoding="utf-8"?>
 <w:numbering xmlns:wpc="http://schemas.microsoft.com/office/word/2010/wordprocessingCanvas" xmlns:cx="http://schemas.microsoft.com/office/drawing/2014/chartex" xmlns:cx1="http://schemas.microsoft.com/office/drawing/2015/9/8/chartex" xmlns:cx2="http://schemas.microsoft.com/office/drawing/2015/10/21/chartex" xmlns:cx3="http://schemas.microsoft.com/office/drawing/2016/5/9/chartex" xmlns:cx4="http://schemas.microsoft.com/office/drawing/2016/5/10/chartex" xmlns:cx5="http://schemas.microsoft.com/office/drawing/2016/5/11/chartex" xmlns:cx6="http://schemas.microsoft.com/office/drawing/2016/5/12/chartex" xmlns:cx7="http://schemas.microsoft.com/office/drawing/2016/5/13/chartex" xmlns:cx8="http://schemas.microsoft.com/office/drawing/2016/5/14/chartex" xmlns:mc="http://schemas.openxmlformats.org/markup-compatibility/2006" xmlns:aink="http://schemas.microsoft.com/office/drawing/2016/ink" xmlns:am3d="http://schemas.microsoft.com/office/drawing/2017/model3d" xmlns:o="urn:schemas-microsoft-com:office:office" xmlns:oel="http://schemas.microsoft.com/office/2019/extlst" xmlns:r="http://schemas.openxmlformats.org/officeDocument/2006/relationships" xmlns:m="http://schemas.openxmlformats.org/officeDocument/2006/math" xmlns:v="urn:schemas-microsoft-com:vml" xmlns:wp14="http://schemas.microsoft.com/office/word/2010/wordprocessingDrawing" xmlns:wp="http://schemas.openxmlformats.org/drawingml/2006/wordprocessingDrawing" xmlns:w10="urn:schemas-microsoft-com:office:word" xmlns:w="http://schemas.openxmlformats.org/wordprocessingml/2006/main" xmlns:w14="http://schemas.microsoft.com/office/word/2010/wordml" xmlns:w15="http://schemas.microsoft.com/office/word/2012/wordml" xmlns:w16cex="http://schemas.microsoft.com/office/word/2018/wordml/cex" xmlns:w16cid="http://schemas.microsoft.com/office/word/2016/wordml/cid" xmlns:w16="http://schemas.microsoft.com/office/word/2018/wordml" xmlns:w16sdtdh="http://schemas.microsoft.com/office/word/2020/wordml/sdtdatahash" xmlns:w16se="http://schemas.microsoft.com/office/word/2015/wordml/symex" xmlns:wpg="http://schemas.microsoft.com/office/word/2010/wordprocessingGroup" xmlns:wpi="http://schemas.microsoft.com/office/word/2010/wordprocessingInk" xmlns:wne="http://schemas.microsoft.com/office/word/2006/wordml" xmlns:wps="http://schemas.microsoft.com/office/word/2010/wordprocessingShape" mc:Ignorable="w14 w15 w16se w16cid w16 w16cex w16sdtdh wp14">
   <w:abstractNum w:abstractNumId="0" w15:restartNumberingAfterBreak="0">
+    <w:nsid w:val="141E7F38"/>
+    <w:multiLevelType w:val="hybridMultilevel"/>
+    <w:tmpl w:val="07E8AF9A"/>
+    <w:lvl w:ilvl="0" w:tplc="132C0542">
+      <w:numFmt w:val="bullet"/>
+      <w:lvlText w:val="-"/>
+      <w:lvlJc w:val="left"/>
+      <w:pPr>
+        <w:ind w:left="720" w:hanging="360"/>
+      </w:pPr>
+      <w:rPr>
+        <w:rFonts w:ascii="Times New Roman" w:eastAsiaTheme="minorHAnsi" w:hAnsi="Times New Roman" w:cs="Times New Roman" w:hint="default"/>
+      </w:rPr>
+    </w:lvl>
+    <w:lvl w:ilvl="1" w:tplc="04090003" w:tentative="1">
+      <w:start w:val="1"/>
+      <w:numFmt w:val="bullet"/>
+      <w:lvlText w:val="o"/>
+      <w:lvlJc w:val="left"/>
+      <w:pPr>
+        <w:ind w:left="1440" w:hanging="360"/>
+      </w:pPr>
+      <w:rPr>
+        <w:rFonts w:ascii="Courier New" w:hAnsi="Courier New" w:cs="Courier New" w:hint="default"/>
+      </w:rPr>
+    </w:lvl>
+    <w:lvl w:ilvl="2" w:tplc="04090005" w:tentative="1">
+      <w:start w:val="1"/>
+      <w:numFmt w:val="bullet"/>
+      <w:lvlText w:val=""/>
+      <w:lvlJc w:val="left"/>
+      <w:pPr>
+        <w:ind w:left="2160" w:hanging="360"/>
+      </w:pPr>
+      <w:rPr>
+        <w:rFonts w:ascii="Wingdings" w:hAnsi="Wingdings" w:hint="default"/>
+      </w:rPr>
+    </w:lvl>
+    <w:lvl w:ilvl="3" w:tplc="04090001" w:tentative="1">
+      <w:start w:val="1"/>
+      <w:numFmt w:val="bullet"/>
+      <w:lvlText w:val=""/>
+      <w:lvlJc w:val="left"/>
+      <w:pPr>
+        <w:ind w:left="2880" w:hanging="360"/>
+      </w:pPr>
+      <w:rPr>
+        <w:rFonts w:ascii="Symbol" w:hAnsi="Symbol" w:hint="default"/>
+      </w:rPr>
+    </w:lvl>
+    <w:lvl w:ilvl="4" w:tplc="04090003" w:tentative="1">
+      <w:start w:val="1"/>
+      <w:numFmt w:val="bullet"/>
+      <w:lvlText w:val="o"/>
+      <w:lvlJc w:val="left"/>
+      <w:pPr>
+        <w:ind w:left="3600" w:hanging="360"/>
+      </w:pPr>
+      <w:rPr>
+        <w:rFonts w:ascii="Courier New" w:hAnsi="Courier New" w:cs="Courier New" w:hint="default"/>
+      </w:rPr>
+    </w:lvl>
+    <w:lvl w:ilvl="5" w:tplc="04090005" w:tentative="1">
+      <w:start w:val="1"/>
+      <w:numFmt w:val="bullet"/>
+      <w:lvlText w:val=""/>
+      <w:lvlJc w:val="left"/>
+      <w:pPr>
+        <w:ind w:left="4320" w:hanging="360"/>
+      </w:pPr>
+      <w:rPr>
+        <w:rFonts w:ascii="Wingdings" w:hAnsi="Wingdings" w:hint="default"/>
+      </w:rPr>
+    </w:lvl>
+    <w:lvl w:ilvl="6" w:tplc="04090001" w:tentative="1">
+      <w:start w:val="1"/>
+      <w:numFmt w:val="bullet"/>
+      <w:lvlText w:val=""/>
+      <w:lvlJc w:val="left"/>
+      <w:pPr>
+        <w:ind w:left="5040" w:hanging="360"/>
+      </w:pPr>
+      <w:rPr>
+        <w:rFonts w:ascii="Symbol" w:hAnsi="Symbol" w:hint="default"/>
+      </w:rPr>
+    </w:lvl>
+    <w:lvl w:ilvl="7" w:tplc="04090003" w:tentative="1">
+      <w:start w:val="1"/>
+      <w:numFmt w:val="bullet"/>
+      <w:lvlText w:val="o"/>
+      <w:lvlJc w:val="left"/>
+      <w:pPr>
+        <w:ind w:left="5760" w:hanging="360"/>
+      </w:pPr>
+      <w:rPr>
+        <w:rFonts w:ascii="Courier New" w:hAnsi="Courier New" w:cs="Courier New" w:hint="default"/>
+      </w:rPr>
+    </w:lvl>
+    <w:lvl w:ilvl="8" w:tplc="04090005" w:tentative="1">
+      <w:start w:val="1"/>
+      <w:numFmt w:val="bullet"/>
+      <w:lvlText w:val=""/>
+      <w:lvlJc w:val="left"/>
+      <w:pPr>
+        <w:ind w:left="6480" w:hanging="360"/>
+      </w:pPr>
+      <w:rPr>
+        <w:rFonts w:ascii="Wingdings" w:hAnsi="Wingdings" w:hint="default"/>
+      </w:rPr>
+    </w:lvl>
+  </w:abstractNum>
+  <w:abstractNum w:abstractNumId="1" w15:restartNumberingAfterBreak="0">
+    <w:nsid w:val="39CF062F"/>
+    <w:multiLevelType w:val="hybridMultilevel"/>
+    <w:tmpl w:val="494C3FAC"/>
+    <w:lvl w:ilvl="0" w:tplc="04090011">
+      <w:start w:val="1"/>
+      <w:numFmt w:val="decimal"/>
+      <w:lvlText w:val="%1)"/>
+      <w:lvlJc w:val="left"/>
+      <w:pPr>
+        <w:ind w:left="720" w:hanging="360"/>
+      </w:pPr>
+      <w:rPr>
+        <w:rFonts w:hint="default"/>
+      </w:rPr>
+    </w:lvl>
+    <w:lvl w:ilvl="1" w:tplc="04090019" w:tentative="1">
+      <w:start w:val="1"/>
+      <w:numFmt w:val="lowerLetter"/>
+      <w:lvlText w:val="%2."/>
+      <w:lvlJc w:val="left"/>
+      <w:pPr>
+        <w:ind w:left="1440" w:hanging="360"/>
+      </w:pPr>
+    </w:lvl>
+    <w:lvl w:ilvl="2" w:tplc="0409001B" w:tentative="1">
+      <w:start w:val="1"/>
+      <w:numFmt w:val="lowerRoman"/>
+      <w:lvlText w:val="%3."/>
+      <w:lvlJc w:val="right"/>
+      <w:pPr>
+        <w:ind w:left="2160" w:hanging="180"/>
+      </w:pPr>
+    </w:lvl>
+    <w:lvl w:ilvl="3" w:tplc="0409000F" w:tentative="1">
+      <w:start w:val="1"/>
+      <w:numFmt w:val="decimal"/>
+      <w:lvlText w:val="%4."/>
+      <w:lvlJc w:val="left"/>
+      <w:pPr>
+        <w:ind w:left="2880" w:hanging="360"/>
+      </w:pPr>
+    </w:lvl>
+    <w:lvl w:ilvl="4" w:tplc="04090019" w:tentative="1">
+      <w:start w:val="1"/>
+      <w:numFmt w:val="lowerLetter"/>
+      <w:lvlText w:val="%5."/>
+      <w:lvlJc w:val="left"/>
+      <w:pPr>
+        <w:ind w:left="3600" w:hanging="360"/>
+      </w:pPr>
+    </w:lvl>
+    <w:lvl w:ilvl="5" w:tplc="0409001B" w:tentative="1">
+      <w:start w:val="1"/>
+      <w:numFmt w:val="lowerRoman"/>
+      <w:lvlText w:val="%6."/>
+      <w:lvlJc w:val="right"/>
+      <w:pPr>
+        <w:ind w:left="4320" w:hanging="180"/>
+      </w:pPr>
+    </w:lvl>
+    <w:lvl w:ilvl="6" w:tplc="0409000F" w:tentative="1">
+      <w:start w:val="1"/>
+      <w:numFmt w:val="decimal"/>
+      <w:lvlText w:val="%7."/>
+      <w:lvlJc w:val="left"/>
+      <w:pPr>
+        <w:ind w:left="5040" w:hanging="360"/>
+      </w:pPr>
+    </w:lvl>
+    <w:lvl w:ilvl="7" w:tplc="04090019" w:tentative="1">
+      <w:start w:val="1"/>
+      <w:numFmt w:val="lowerLetter"/>
+      <w:lvlText w:val="%8."/>
+      <w:lvlJc w:val="left"/>
+      <w:pPr>
+        <w:ind w:left="5760" w:hanging="360"/>
+      </w:pPr>
+    </w:lvl>
+    <w:lvl w:ilvl="8" w:tplc="0409001B" w:tentative="1">
+      <w:start w:val="1"/>
+      <w:numFmt w:val="lowerRoman"/>
+      <w:lvlText w:val="%9."/>
+      <w:lvlJc w:val="right"/>
+      <w:pPr>
+        <w:ind w:left="6480" w:hanging="180"/>
+      </w:pPr>
+    </w:lvl>
+  </w:abstractNum>
+  <w:abstractNum w:abstractNumId="2" w15:restartNumberingAfterBreak="0">
     <w:nsid w:val="472D50B8"/>
     <w:multiLevelType w:val="hybridMultilevel"/>
     <w:tmpl w:val="EE34EDF0"/>
@@ -2964,8 +4242,129 @@
       </w:rPr>
     </w:lvl>
   </w:abstractNum>
+  <w:abstractNum w:abstractNumId="3" w15:restartNumberingAfterBreak="0">
+    <w:nsid w:val="595B47FE"/>
+    <w:multiLevelType w:val="hybridMultilevel"/>
+    <w:tmpl w:val="C6B2562E"/>
+    <w:lvl w:ilvl="0" w:tplc="48369842">
+      <w:numFmt w:val="bullet"/>
+      <w:lvlText w:val="-"/>
+      <w:lvlJc w:val="left"/>
+      <w:pPr>
+        <w:ind w:left="720" w:hanging="360"/>
+      </w:pPr>
+      <w:rPr>
+        <w:rFonts w:ascii="Times New Roman" w:eastAsiaTheme="minorHAnsi" w:hAnsi="Times New Roman" w:cs="Times New Roman" w:hint="default"/>
+      </w:rPr>
+    </w:lvl>
+    <w:lvl w:ilvl="1" w:tplc="04090003" w:tentative="1">
+      <w:start w:val="1"/>
+      <w:numFmt w:val="bullet"/>
+      <w:lvlText w:val="o"/>
+      <w:lvlJc w:val="left"/>
+      <w:pPr>
+        <w:ind w:left="1440" w:hanging="360"/>
+      </w:pPr>
+      <w:rPr>
+        <w:rFonts w:ascii="Courier New" w:hAnsi="Courier New" w:cs="Courier New" w:hint="default"/>
+      </w:rPr>
+    </w:lvl>
+    <w:lvl w:ilvl="2" w:tplc="04090005" w:tentative="1">
+      <w:start w:val="1"/>
+      <w:numFmt w:val="bullet"/>
+      <w:lvlText w:val=""/>
+      <w:lvlJc w:val="left"/>
+      <w:pPr>
+        <w:ind w:left="2160" w:hanging="360"/>
+      </w:pPr>
+      <w:rPr>
+        <w:rFonts w:ascii="Wingdings" w:hAnsi="Wingdings" w:hint="default"/>
+      </w:rPr>
+    </w:lvl>
+    <w:lvl w:ilvl="3" w:tplc="04090001" w:tentative="1">
+      <w:start w:val="1"/>
+      <w:numFmt w:val="bullet"/>
+      <w:lvlText w:val=""/>
+      <w:lvlJc w:val="left"/>
+      <w:pPr>
+        <w:ind w:left="2880" w:hanging="360"/>
+      </w:pPr>
+      <w:rPr>
+        <w:rFonts w:ascii="Symbol" w:hAnsi="Symbol" w:hint="default"/>
+      </w:rPr>
+    </w:lvl>
+    <w:lvl w:ilvl="4" w:tplc="04090003" w:tentative="1">
+      <w:start w:val="1"/>
+      <w:numFmt w:val="bullet"/>
+      <w:lvlText w:val="o"/>
+      <w:lvlJc w:val="left"/>
+      <w:pPr>
+        <w:ind w:left="3600" w:hanging="360"/>
+      </w:pPr>
+      <w:rPr>
+        <w:rFonts w:ascii="Courier New" w:hAnsi="Courier New" w:cs="Courier New" w:hint="default"/>
+      </w:rPr>
+    </w:lvl>
+    <w:lvl w:ilvl="5" w:tplc="04090005" w:tentative="1">
+      <w:start w:val="1"/>
+      <w:numFmt w:val="bullet"/>
+      <w:lvlText w:val=""/>
+      <w:lvlJc w:val="left"/>
+      <w:pPr>
+        <w:ind w:left="4320" w:hanging="360"/>
+      </w:pPr>
+      <w:rPr>
+        <w:rFonts w:ascii="Wingdings" w:hAnsi="Wingdings" w:hint="default"/>
+      </w:rPr>
+    </w:lvl>
+    <w:lvl w:ilvl="6" w:tplc="04090001" w:tentative="1">
+      <w:start w:val="1"/>
+      <w:numFmt w:val="bullet"/>
+      <w:lvlText w:val=""/>
+      <w:lvlJc w:val="left"/>
+      <w:pPr>
+        <w:ind w:left="5040" w:hanging="360"/>
+      </w:pPr>
+      <w:rPr>
+        <w:rFonts w:ascii="Symbol" w:hAnsi="Symbol" w:hint="default"/>
+      </w:rPr>
+    </w:lvl>
+    <w:lvl w:ilvl="7" w:tplc="04090003" w:tentative="1">
+      <w:start w:val="1"/>
+      <w:numFmt w:val="bullet"/>
+      <w:lvlText w:val="o"/>
+      <w:lvlJc w:val="left"/>
+      <w:pPr>
+        <w:ind w:left="5760" w:hanging="360"/>
+      </w:pPr>
+      <w:rPr>
+        <w:rFonts w:ascii="Courier New" w:hAnsi="Courier New" w:cs="Courier New" w:hint="default"/>
+      </w:rPr>
+    </w:lvl>
+    <w:lvl w:ilvl="8" w:tplc="04090005" w:tentative="1">
+      <w:start w:val="1"/>
+      <w:numFmt w:val="bullet"/>
+      <w:lvlText w:val=""/>
+      <w:lvlJc w:val="left"/>
+      <w:pPr>
+        <w:ind w:left="6480" w:hanging="360"/>
+      </w:pPr>
+      <w:rPr>
+        <w:rFonts w:ascii="Wingdings" w:hAnsi="Wingdings" w:hint="default"/>
+      </w:rPr>
+    </w:lvl>
+  </w:abstractNum>
   <w:num w:numId="1" w16cid:durableId="1408652572">
+    <w:abstractNumId w:val="2"/>
+  </w:num>
+  <w:num w:numId="2" w16cid:durableId="1097099474">
     <w:abstractNumId w:val="0"/>
+  </w:num>
+  <w:num w:numId="3" w16cid:durableId="2068721097">
+    <w:abstractNumId w:val="3"/>
+  </w:num>
+  <w:num w:numId="4" w16cid:durableId="1381783111">
+    <w:abstractNumId w:val="1"/>
   </w:num>
 </w:numbering>
 </file>

--- a/LectureNotes/Lecture7.docx
+++ b/LectureNotes/Lecture7.docx
@@ -4,7 +4,15 @@
   <w:body>
     <w:p>
       <w:r>
-        <w:t xml:space="preserve">X86 has hardware context switch support </w:t>
+        <w:t xml:space="preserve">X86 has hardware context switch </w:t>
+      </w:r>
+      <w:proofErr w:type="gramStart"/>
+      <w:r>
+        <w:t>support</w:t>
+      </w:r>
+      <w:proofErr w:type="gramEnd"/>
+      <w:r>
+        <w:t xml:space="preserve"> </w:t>
       </w:r>
     </w:p>
     <w:p>
@@ -66,8 +74,13 @@
         <w:t>R</w:t>
       </w:r>
       <w:r>
-        <w:t>eturning from switch and changing stacks executes a different thread</w:t>
-      </w:r>
+        <w:t xml:space="preserve">eturning from switch and changing stacks executes a different </w:t>
+      </w:r>
+      <w:proofErr w:type="gramStart"/>
+      <w:r>
+        <w:t>thread</w:t>
+      </w:r>
+      <w:proofErr w:type="gramEnd"/>
     </w:p>
     <w:p>
       <w:pPr>
@@ -181,8 +194,13 @@
       </w:r>
       <w:proofErr w:type="spellEnd"/>
       <w:r>
-        <w:t>/interrupt changes IP and SP to point to kernel code and kernel stack</w:t>
-      </w:r>
+        <w:t xml:space="preserve">/interrupt changes IP and SP to point to kernel code and kernel </w:t>
+      </w:r>
+      <w:proofErr w:type="gramStart"/>
+      <w:r>
+        <w:t>stack</w:t>
+      </w:r>
+      <w:proofErr w:type="gramEnd"/>
     </w:p>
     <w:p>
       <w:pPr>
@@ -208,8 +226,13 @@
         <w:t xml:space="preserve"> </w:t>
       </w:r>
       <w:r>
-        <w:t>Kernel loads its own registers, performs computation/processing</w:t>
-      </w:r>
+        <w:t>Kernel loads its own registers, performs computation/</w:t>
+      </w:r>
+      <w:proofErr w:type="gramStart"/>
+      <w:r>
+        <w:t>processing</w:t>
+      </w:r>
+      <w:proofErr w:type="gramEnd"/>
     </w:p>
     <w:p>
       <w:pPr>
@@ -223,8 +246,13 @@
         <w:t xml:space="preserve"> </w:t>
       </w:r>
       <w:r>
-        <w:t>Restore user code registers… pop off kernel stack</w:t>
-      </w:r>
+        <w:t xml:space="preserve">Restore user code registers… pop off kernel </w:t>
+      </w:r>
+      <w:proofErr w:type="gramStart"/>
+      <w:r>
+        <w:t>stack</w:t>
+      </w:r>
+      <w:proofErr w:type="gramEnd"/>
     </w:p>
     <w:p>
       <w:pPr>
@@ -243,8 +271,13 @@
       </w:r>
       <w:proofErr w:type="spellEnd"/>
       <w:r>
-        <w:t xml:space="preserve"> switches IP and SP to point to user code and user stack</w:t>
-      </w:r>
+        <w:t xml:space="preserve"> switches IP and SP to point to user code and user </w:t>
+      </w:r>
+      <w:proofErr w:type="gramStart"/>
+      <w:r>
+        <w:t>stack</w:t>
+      </w:r>
+      <w:proofErr w:type="gramEnd"/>
     </w:p>
     <w:p/>
     <w:p/>
@@ -404,18 +437,28 @@
         </w:numPr>
       </w:pPr>
       <w:r>
-        <w:t>User timer interrupt to force scheduling decisions</w:t>
-      </w:r>
-    </w:p>
-    <w:p/>
-    <w:p>
-      <w:proofErr w:type="spellStart"/>
+        <w:t xml:space="preserve">User timer interrupt to force scheduling </w:t>
+      </w:r>
+      <w:proofErr w:type="gramStart"/>
+      <w:r>
+        <w:t>decisions</w:t>
+      </w:r>
+      <w:proofErr w:type="gramEnd"/>
+    </w:p>
+    <w:p/>
+    <w:p>
+      <w:proofErr w:type="spellStart"/>
+      <w:proofErr w:type="gramStart"/>
       <w:r>
         <w:t>TimerInterrupt</w:t>
       </w:r>
       <w:proofErr w:type="spellEnd"/>
       <w:r>
-        <w:t>(){</w:t>
+        <w:t>(</w:t>
+      </w:r>
+      <w:proofErr w:type="gramEnd"/>
+      <w:r>
+        <w:t>){</w:t>
       </w:r>
     </w:p>
     <w:p>
@@ -423,12 +466,17 @@
         <w:tab/>
       </w:r>
       <w:proofErr w:type="spellStart"/>
+      <w:proofErr w:type="gramStart"/>
       <w:r>
         <w:t>DoPeriodicHouseKeeping</w:t>
       </w:r>
       <w:proofErr w:type="spellEnd"/>
       <w:r>
-        <w:t>();</w:t>
+        <w:t>(</w:t>
+      </w:r>
+      <w:proofErr w:type="gramEnd"/>
+      <w:r>
+        <w:t>);</w:t>
       </w:r>
     </w:p>
     <w:p>
@@ -437,11 +485,19 @@
       </w:r>
       <w:proofErr w:type="spellStart"/>
       <w:r>
-        <w:t>run_new_thread</w:t>
-      </w:r>
-      <w:proofErr w:type="spellEnd"/>
-      <w:r>
-        <w:t>();</w:t>
+        <w:t>run_new_</w:t>
+      </w:r>
+      <w:proofErr w:type="gramStart"/>
+      <w:r>
+        <w:t>thread</w:t>
+      </w:r>
+      <w:proofErr w:type="spellEnd"/>
+      <w:r>
+        <w:t>(</w:t>
+      </w:r>
+      <w:proofErr w:type="gramEnd"/>
+      <w:r>
+        <w:t>);</w:t>
       </w:r>
     </w:p>
     <w:p>
@@ -486,12 +542,14 @@
       <w:r>
         <w:t xml:space="preserve"> disables timer </w:t>
       </w:r>
+      <w:proofErr w:type="gramStart"/>
       <w:r>
         <w:t>interrupt</w:t>
       </w:r>
       <w:r>
         <w:t>s</w:t>
       </w:r>
+      <w:proofErr w:type="gramEnd"/>
     </w:p>
     <w:p>
       <w:r>
@@ -577,8 +635,13 @@
         </w:numPr>
       </w:pPr>
       <w:r>
-        <w:t>When one thread acquires lock, all other threads trying to acquire lock are put to sleep</w:t>
-      </w:r>
+        <w:t xml:space="preserve">When one thread acquires lock, all other threads trying to acquire lock are put to </w:t>
+      </w:r>
+      <w:proofErr w:type="gramStart"/>
+      <w:r>
+        <w:t>sleep</w:t>
+      </w:r>
+      <w:proofErr w:type="gramEnd"/>
     </w:p>
     <w:p/>
     <w:p/>
@@ -633,8 +696,13 @@
         </w:numPr>
       </w:pPr>
       <w:r>
-        <w:t>Consumer takes them out</w:t>
-      </w:r>
+        <w:t xml:space="preserve">Consumer takes them </w:t>
+      </w:r>
+      <w:proofErr w:type="gramStart"/>
+      <w:r>
+        <w:t>out</w:t>
+      </w:r>
+      <w:proofErr w:type="gramEnd"/>
     </w:p>
     <w:p>
       <w:pPr>
@@ -645,8 +713,13 @@
         </w:numPr>
       </w:pPr>
       <w:r>
-        <w:t>Need synchronization to coordinate producer/consumer</w:t>
-      </w:r>
+        <w:t>Need synchronization to coordinate producer/</w:t>
+      </w:r>
+      <w:proofErr w:type="gramStart"/>
+      <w:r>
+        <w:t>consumer</w:t>
+      </w:r>
+      <w:proofErr w:type="gramEnd"/>
     </w:p>
     <w:p>
       <w:pPr>
@@ -657,8 +730,13 @@
         </w:numPr>
       </w:pPr>
       <w:r>
-        <w:t>Need synchronization to keep buffer consistent</w:t>
-      </w:r>
+        <w:t xml:space="preserve">Need synchronization to keep buffer </w:t>
+      </w:r>
+      <w:proofErr w:type="gramStart"/>
+      <w:r>
+        <w:t>consistent</w:t>
+      </w:r>
+      <w:proofErr w:type="gramEnd"/>
     </w:p>
     <w:p>
       <w:pPr>
@@ -669,8 +747,13 @@
         </w:numPr>
       </w:pPr>
       <w:r>
-        <w:t>Don’t want producer and consumer to have to work in lockstep, so put a fixed-size buffer between them</w:t>
-      </w:r>
+        <w:t xml:space="preserve">Don’t want producer and consumer to have to work in lockstep, so put a fixed-size buffer between </w:t>
+      </w:r>
+      <w:proofErr w:type="gramStart"/>
+      <w:r>
+        <w:t>them</w:t>
+      </w:r>
+      <w:proofErr w:type="gramEnd"/>
     </w:p>
     <w:p>
       <w:pPr>
@@ -696,8 +779,13 @@
         </w:numPr>
       </w:pPr>
       <w:r>
-        <w:t>Producer needs to wait if buffer is full</w:t>
-      </w:r>
+        <w:t xml:space="preserve">Producer needs to wait if buffer is </w:t>
+      </w:r>
+      <w:proofErr w:type="gramStart"/>
+      <w:r>
+        <w:t>full</w:t>
+      </w:r>
+      <w:proofErr w:type="gramEnd"/>
     </w:p>
     <w:p>
       <w:pPr>
@@ -708,7 +796,15 @@
         </w:numPr>
       </w:pPr>
       <w:r>
-        <w:t xml:space="preserve">Consumer needs to wait if buffer is empty </w:t>
+        <w:t xml:space="preserve">Consumer needs to wait if buffer is </w:t>
+      </w:r>
+      <w:proofErr w:type="gramStart"/>
+      <w:r>
+        <w:t>empty</w:t>
+      </w:r>
+      <w:proofErr w:type="gramEnd"/>
+      <w:r>
+        <w:t xml:space="preserve"> </w:t>
       </w:r>
     </w:p>
     <w:p>
@@ -734,6 +830,7 @@
         <w:t xml:space="preserve"> struct </w:t>
       </w:r>
       <w:proofErr w:type="spellStart"/>
+      <w:proofErr w:type="gramStart"/>
       <w:r>
         <w:t>buf</w:t>
       </w:r>
@@ -741,6 +838,7 @@
       <w:r>
         <w:t>{</w:t>
       </w:r>
+      <w:proofErr w:type="gramEnd"/>
     </w:p>
     <w:p>
       <w:r>
@@ -749,12 +847,17 @@
       </w:r>
       <w:proofErr w:type="spellStart"/>
       <w:r>
-        <w:t>write_index</w:t>
+        <w:t>write_</w:t>
+      </w:r>
+      <w:proofErr w:type="gramStart"/>
+      <w:r>
+        <w:t>index</w:t>
       </w:r>
       <w:proofErr w:type="spellEnd"/>
       <w:r>
         <w:t>;</w:t>
       </w:r>
+      <w:proofErr w:type="gramEnd"/>
     </w:p>
     <w:p>
       <w:r>
@@ -763,16 +866,29 @@
       </w:r>
       <w:proofErr w:type="spellStart"/>
       <w:r>
-        <w:t>read_index</w:t>
+        <w:t>read_</w:t>
+      </w:r>
+      <w:proofErr w:type="gramStart"/>
+      <w:r>
+        <w:t>index</w:t>
       </w:r>
       <w:proofErr w:type="spellEnd"/>
       <w:r>
         <w:t>;</w:t>
       </w:r>
-    </w:p>
-    <w:p>
-      <w:r>
-        <w:t>&lt;type&gt; *entries[BUFSIZE]</w:t>
+      <w:proofErr w:type="gramEnd"/>
+    </w:p>
+    <w:p>
+      <w:r>
+        <w:t>&lt;type&gt; *</w:t>
+      </w:r>
+      <w:proofErr w:type="gramStart"/>
+      <w:r>
+        <w:t>entries[</w:t>
+      </w:r>
+      <w:proofErr w:type="gramEnd"/>
+      <w:r>
+        <w:t>BUFSIZE]</w:t>
       </w:r>
     </w:p>
     <w:p>
@@ -781,12 +897,17 @@
       </w:r>
       <w:proofErr w:type="spellStart"/>
       <w:r>
-        <w:t>buf_t</w:t>
+        <w:t>buf_</w:t>
+      </w:r>
+      <w:proofErr w:type="gramStart"/>
+      <w:r>
+        <w:t>t</w:t>
       </w:r>
       <w:proofErr w:type="spellEnd"/>
       <w:r>
         <w:t>;</w:t>
       </w:r>
+      <w:proofErr w:type="gramEnd"/>
     </w:p>
     <w:p/>
     <w:p>
@@ -818,7 +939,75 @@
     <w:p/>
     <w:p>
       <w:r>
+        <w:rPr>
+          <w:noProof/>
+        </w:rPr>
         <w:lastRenderedPageBreak/>
+        <w:drawing>
+          <wp:anchor distT="0" distB="0" distL="114300" distR="114300" simplePos="0" relativeHeight="251668480" behindDoc="1" locked="0" layoutInCell="1" allowOverlap="1" wp14:anchorId="11F50F78" wp14:editId="6C5D0D38">
+            <wp:simplePos x="0" y="0"/>
+            <wp:positionH relativeFrom="column">
+              <wp:posOffset>3376729</wp:posOffset>
+            </wp:positionH>
+            <wp:positionV relativeFrom="paragraph">
+              <wp:posOffset>167</wp:posOffset>
+            </wp:positionV>
+            <wp:extent cx="3146425" cy="1793240"/>
+            <wp:effectExtent l="0" t="0" r="3175" b="0"/>
+            <wp:wrapTight wrapText="bothSides">
+              <wp:wrapPolygon edited="0">
+                <wp:start x="0" y="0"/>
+                <wp:lineTo x="0" y="21416"/>
+                <wp:lineTo x="21535" y="21416"/>
+                <wp:lineTo x="21535" y="0"/>
+                <wp:lineTo x="0" y="0"/>
+              </wp:wrapPolygon>
+            </wp:wrapTight>
+            <wp:docPr id="1536166128" name="Picture 11" descr="A picture containing line, rectangle, diagram, screenshot&#10;&#10;Description automatically generated"/>
+            <wp:cNvGraphicFramePr>
+              <a:graphicFrameLocks xmlns:a="http://schemas.openxmlformats.org/drawingml/2006/main" noChangeAspect="1"/>
+            </wp:cNvGraphicFramePr>
+            <a:graphic xmlns:a="http://schemas.openxmlformats.org/drawingml/2006/main">
+              <a:graphicData uri="http://schemas.openxmlformats.org/drawingml/2006/picture">
+                <pic:pic xmlns:pic="http://schemas.openxmlformats.org/drawingml/2006/picture">
+                  <pic:nvPicPr>
+                    <pic:cNvPr id="1536166128" name="Picture 11" descr="A picture containing line, rectangle, diagram, screenshot&#10;&#10;Description automatically generated"/>
+                    <pic:cNvPicPr/>
+                  </pic:nvPicPr>
+                  <pic:blipFill>
+                    <a:blip r:embed="rId8" cstate="print">
+                      <a:extLst>
+                        <a:ext uri="{28A0092B-C50C-407E-A947-70E740481C1C}">
+                          <a14:useLocalDpi xmlns:a14="http://schemas.microsoft.com/office/drawing/2010/main" val="0"/>
+                        </a:ext>
+                      </a:extLst>
+                    </a:blip>
+                    <a:stretch>
+                      <a:fillRect/>
+                    </a:stretch>
+                  </pic:blipFill>
+                  <pic:spPr>
+                    <a:xfrm>
+                      <a:off x="0" y="0"/>
+                      <a:ext cx="3146425" cy="1793240"/>
+                    </a:xfrm>
+                    <a:prstGeom prst="rect">
+                      <a:avLst/>
+                    </a:prstGeom>
+                  </pic:spPr>
+                </pic:pic>
+              </a:graphicData>
+            </a:graphic>
+            <wp14:sizeRelH relativeFrom="page">
+              <wp14:pctWidth>0</wp14:pctWidth>
+            </wp14:sizeRelH>
+            <wp14:sizeRelV relativeFrom="page">
+              <wp14:pctHeight>0</wp14:pctHeight>
+            </wp14:sizeRelV>
+          </wp:anchor>
+        </w:drawing>
+      </w:r>
+      <w:r>
         <w:t>How to tell if Full (on insert) or Full (on remove)?</w:t>
       </w:r>
     </w:p>
@@ -827,6 +1016,11 @@
         <w:t>What needs to be atomic?</w:t>
       </w:r>
     </w:p>
+    <w:p>
+      <w:r>
+        <w:t>Read and Write Indexes need to be consistent (many producers and consumers)</w:t>
+      </w:r>
+    </w:p>
     <w:p/>
     <w:p>
       <w:r>
@@ -834,17 +1028,27 @@
       </w:r>
       <w:proofErr w:type="spellStart"/>
       <w:r>
-        <w:t>buf_lock</w:t>
+        <w:t>buf_</w:t>
+      </w:r>
+      <w:proofErr w:type="gramStart"/>
+      <w:r>
+        <w:t>lock</w:t>
       </w:r>
       <w:proofErr w:type="spellEnd"/>
       <w:r>
         <w:t>;</w:t>
       </w:r>
-    </w:p>
-    <w:p>
-      <w:r>
-        <w:t>Producer(item){</w:t>
-      </w:r>
+      <w:proofErr w:type="gramEnd"/>
+    </w:p>
+    <w:p>
+      <w:r>
+        <w:t>Producer(item</w:t>
+      </w:r>
+      <w:proofErr w:type="gramStart"/>
+      <w:r>
+        <w:t>){</w:t>
+      </w:r>
+      <w:proofErr w:type="gramEnd"/>
     </w:p>
     <w:p>
       <w:r>
@@ -863,14 +1067,26 @@
     <w:p>
       <w:r>
         <w:tab/>
-        <w:t>while(buffer full){}</w:t>
+      </w:r>
+      <w:proofErr w:type="gramStart"/>
+      <w:r>
+        <w:t>while(</w:t>
+      </w:r>
+      <w:proofErr w:type="gramEnd"/>
+      <w:r>
+        <w:t>buffer full){}</w:t>
       </w:r>
     </w:p>
     <w:p>
       <w:r>
         <w:tab/>
-        <w:t>enqueue(item);</w:t>
-      </w:r>
+        <w:t>enqueue(item</w:t>
+      </w:r>
+      <w:proofErr w:type="gramStart"/>
+      <w:r>
+        <w:t>);</w:t>
+      </w:r>
+      <w:proofErr w:type="gramEnd"/>
     </w:p>
     <w:p>
       <w:r>
@@ -893,8 +1109,13 @@
     </w:p>
     <w:p/>
     <w:p>
-      <w:r>
-        <w:t>Consumer(){</w:t>
+      <w:proofErr w:type="gramStart"/>
+      <w:r>
+        <w:t>Consumer(</w:t>
+      </w:r>
+      <w:proofErr w:type="gramEnd"/>
+      <w:r>
+        <w:t>){</w:t>
       </w:r>
     </w:p>
     <w:p>
@@ -916,7 +1137,14 @@
     <w:p>
       <w:r>
         <w:tab/>
-        <w:t xml:space="preserve">while(buffer </w:t>
+      </w:r>
+      <w:proofErr w:type="gramStart"/>
+      <w:r>
+        <w:t>while(</w:t>
+      </w:r>
+      <w:proofErr w:type="gramEnd"/>
+      <w:r>
+        <w:t xml:space="preserve">buffer </w:t>
       </w:r>
       <w:r>
         <w:t>empty</w:t>
@@ -930,10 +1158,18 @@
         <w:tab/>
       </w:r>
       <w:r>
-        <w:t>item = de</w:t>
-      </w:r>
-      <w:r>
-        <w:t>queue();</w:t>
+        <w:t xml:space="preserve">item = </w:t>
+      </w:r>
+      <w:proofErr w:type="gramStart"/>
+      <w:r>
+        <w:t>de</w:t>
+      </w:r>
+      <w:r>
+        <w:t>queue(</w:t>
+      </w:r>
+      <w:proofErr w:type="gramEnd"/>
+      <w:r>
+        <w:t>);</w:t>
       </w:r>
     </w:p>
     <w:p>
@@ -953,8 +1189,13 @@
     <w:p>
       <w:r>
         <w:tab/>
-        <w:t>return item</w:t>
-      </w:r>
+        <w:t xml:space="preserve">return </w:t>
+      </w:r>
+      <w:proofErr w:type="gramStart"/>
+      <w:r>
+        <w:t>item</w:t>
+      </w:r>
+      <w:proofErr w:type="gramEnd"/>
     </w:p>
     <w:p>
       <w:r>
@@ -993,11 +1234,14 @@
         <w:sym w:font="Wingdings" w:char="F0E8"/>
       </w:r>
       <w:r>
-        <w:t xml:space="preserve"> Producer spins forever</w:t>
-      </w:r>
-    </w:p>
-    <w:p/>
-    <w:p/>
+        <w:t xml:space="preserve"> Producer spins </w:t>
+      </w:r>
+      <w:proofErr w:type="gramStart"/>
+      <w:r>
+        <w:t>forever</w:t>
+      </w:r>
+      <w:proofErr w:type="gramEnd"/>
+    </w:p>
     <w:p/>
     <w:p/>
     <w:p>
@@ -1006,17 +1250,27 @@
       </w:r>
       <w:proofErr w:type="spellStart"/>
       <w:r>
-        <w:t>buf_lock</w:t>
+        <w:t>buf_</w:t>
+      </w:r>
+      <w:proofErr w:type="gramStart"/>
+      <w:r>
+        <w:t>lock</w:t>
       </w:r>
       <w:proofErr w:type="spellEnd"/>
       <w:r>
         <w:t>;</w:t>
       </w:r>
-    </w:p>
-    <w:p>
-      <w:r>
-        <w:t>Producer(item){</w:t>
-      </w:r>
+      <w:proofErr w:type="gramEnd"/>
+    </w:p>
+    <w:p>
+      <w:r>
+        <w:t>Producer(item</w:t>
+      </w:r>
+      <w:proofErr w:type="gramStart"/>
+      <w:r>
+        <w:t>){</w:t>
+      </w:r>
+      <w:proofErr w:type="gramEnd"/>
     </w:p>
     <w:p>
       <w:r>
@@ -1035,7 +1289,14 @@
     <w:p>
       <w:r>
         <w:tab/>
-        <w:t>while(buffer full){</w:t>
+      </w:r>
+      <w:proofErr w:type="gramStart"/>
+      <w:r>
+        <w:t>while(</w:t>
+      </w:r>
+      <w:proofErr w:type="gramEnd"/>
+      <w:r>
+        <w:t>buffer full){</w:t>
       </w:r>
       <w:r>
         <w:t xml:space="preserve"> release(&amp;</w:t>
@@ -1063,8 +1324,13 @@
     <w:p>
       <w:r>
         <w:tab/>
-        <w:t>enqueue(item);</w:t>
-      </w:r>
+        <w:t>enqueue(item</w:t>
+      </w:r>
+      <w:proofErr w:type="gramStart"/>
+      <w:r>
+        <w:t>);</w:t>
+      </w:r>
+      <w:proofErr w:type="gramEnd"/>
     </w:p>
     <w:p>
       <w:r>
@@ -1087,8 +1353,13 @@
     </w:p>
     <w:p/>
     <w:p>
-      <w:r>
-        <w:t>Consumer(){</w:t>
+      <w:proofErr w:type="gramStart"/>
+      <w:r>
+        <w:t>Consumer(</w:t>
+      </w:r>
+      <w:proofErr w:type="gramEnd"/>
+      <w:r>
+        <w:t>){</w:t>
       </w:r>
     </w:p>
     <w:p>
@@ -1110,7 +1381,14 @@
     <w:p>
       <w:r>
         <w:tab/>
-        <w:t>while(buffer empty){</w:t>
+      </w:r>
+      <w:proofErr w:type="gramStart"/>
+      <w:r>
+        <w:t>while(</w:t>
+      </w:r>
+      <w:proofErr w:type="gramEnd"/>
+      <w:r>
+        <w:t>buffer empty){</w:t>
       </w:r>
       <w:r>
         <w:t xml:space="preserve"> </w:t>
@@ -1141,7 +1419,15 @@
     <w:p>
       <w:r>
         <w:tab/>
-        <w:t>item = dequeue();</w:t>
+        <w:t xml:space="preserve">item = </w:t>
+      </w:r>
+      <w:proofErr w:type="gramStart"/>
+      <w:r>
+        <w:t>dequeue(</w:t>
+      </w:r>
+      <w:proofErr w:type="gramEnd"/>
+      <w:r>
+        <w:t>);</w:t>
       </w:r>
     </w:p>
     <w:p>
@@ -1161,8 +1447,13 @@
     <w:p>
       <w:r>
         <w:tab/>
-        <w:t>return item</w:t>
-      </w:r>
+        <w:t xml:space="preserve">return </w:t>
+      </w:r>
+      <w:proofErr w:type="gramStart"/>
+      <w:r>
+        <w:t>item</w:t>
+      </w:r>
+      <w:proofErr w:type="gramEnd"/>
     </w:p>
     <w:p>
       <w:r>
@@ -1172,10 +1463,18 @@
     <w:p/>
     <w:p>
       <w:r>
-        <w:t>No more deadlock</w:t>
-      </w:r>
-      <w:r>
-        <w:t xml:space="preserve">.. but </w:t>
+        <w:t xml:space="preserve">No more </w:t>
+      </w:r>
+      <w:proofErr w:type="gramStart"/>
+      <w:r>
+        <w:t>deadlock</w:t>
+      </w:r>
+      <w:r>
+        <w:t>..</w:t>
+      </w:r>
+      <w:proofErr w:type="gramEnd"/>
+      <w:r>
+        <w:t xml:space="preserve"> but </w:t>
       </w:r>
       <w:proofErr w:type="spellStart"/>
       <w:r>
@@ -1241,7 +1540,15 @@
         </w:numPr>
       </w:pPr>
       <w:r>
-        <w:t>Want as high level primitive as possible</w:t>
+        <w:t xml:space="preserve">Want as </w:t>
+      </w:r>
+      <w:proofErr w:type="gramStart"/>
+      <w:r>
+        <w:t>high level</w:t>
+      </w:r>
+      <w:proofErr w:type="gramEnd"/>
+      <w:r>
+        <w:t xml:space="preserve"> primitive as possible</w:t>
       </w:r>
     </w:p>
     <w:p>
@@ -1268,8 +1575,13 @@
         <w:t>Since execution isn’t entirely sequential</w:t>
       </w:r>
       <w:r>
-        <w:t>, really hard to find bugs since they happen rarely</w:t>
-      </w:r>
+        <w:t xml:space="preserve">, really hard to find bugs since they happen </w:t>
+      </w:r>
+      <w:proofErr w:type="gramStart"/>
+      <w:r>
+        <w:t>rarely</w:t>
+      </w:r>
+      <w:proofErr w:type="gramEnd"/>
     </w:p>
     <w:p>
       <w:pPr>
@@ -1280,8 +1592,13 @@
         </w:numPr>
       </w:pPr>
       <w:r>
-        <w:t>Synchronization is way of coordinating multiple concurrent activities that are shared state</w:t>
-      </w:r>
+        <w:t xml:space="preserve">Synchronization is way of coordinating multiple concurrent activities that are shared </w:t>
+      </w:r>
+      <w:proofErr w:type="gramStart"/>
+      <w:r>
+        <w:t>state</w:t>
+      </w:r>
+      <w:proofErr w:type="gramEnd"/>
     </w:p>
     <w:p/>
     <w:p>
@@ -1298,8 +1615,13 @@
         </w:numPr>
       </w:pPr>
       <w:r>
-        <w:t>Semaphores are a kind of generalized lock</w:t>
-      </w:r>
+        <w:t xml:space="preserve">Semaphores are a kind of generalized </w:t>
+      </w:r>
+      <w:proofErr w:type="gramStart"/>
+      <w:r>
+        <w:t>lock</w:t>
+      </w:r>
+      <w:proofErr w:type="gramEnd"/>
     </w:p>
     <w:p>
       <w:pPr>
@@ -1315,8 +1637,13 @@
       </w:r>
       <w:proofErr w:type="spellEnd"/>
       <w:r>
-        <w:t>: Semaphore has a non-negative integer value and supports the following two operations</w:t>
-      </w:r>
+        <w:t xml:space="preserve">: Semaphore has a non-negative integer value and supports the following two </w:t>
+      </w:r>
+      <w:proofErr w:type="gramStart"/>
+      <w:r>
+        <w:t>operations</w:t>
+      </w:r>
+      <w:proofErr w:type="gramEnd"/>
     </w:p>
     <w:p>
       <w:pPr>
@@ -1327,7 +1654,15 @@
         </w:numPr>
       </w:pPr>
       <w:r>
-        <w:t>Down or P(): an atomic operation that waits for semaphore to become positive and then decrements it by 1</w:t>
+        <w:t xml:space="preserve">Down or </w:t>
+      </w:r>
+      <w:proofErr w:type="gramStart"/>
+      <w:r>
+        <w:t>P(</w:t>
+      </w:r>
+      <w:proofErr w:type="gramEnd"/>
+      <w:r>
+        <w:t>): an atomic operation that waits for semaphore to become positive and then decrements it by 1</w:t>
       </w:r>
     </w:p>
     <w:p>
@@ -1339,7 +1674,15 @@
         </w:numPr>
       </w:pPr>
       <w:r>
-        <w:t>Think of this as a wait() operations</w:t>
+        <w:t xml:space="preserve">Think of this as a </w:t>
+      </w:r>
+      <w:proofErr w:type="gramStart"/>
+      <w:r>
+        <w:t>wait(</w:t>
+      </w:r>
+      <w:proofErr w:type="gramEnd"/>
+      <w:r>
+        <w:t>) operations</w:t>
       </w:r>
     </w:p>
     <w:p>
@@ -1351,7 +1694,15 @@
         </w:numPr>
       </w:pPr>
       <w:r>
-        <w:t>Up or V(): an atomic operation that increments the semaphore by 1, waking up a waiting P if any</w:t>
+        <w:t xml:space="preserve">Up or </w:t>
+      </w:r>
+      <w:proofErr w:type="gramStart"/>
+      <w:r>
+        <w:t>V(</w:t>
+      </w:r>
+      <w:proofErr w:type="gramEnd"/>
+      <w:r>
+        <w:t>): an atomic operation that increments the semaphore by 1, waking up a waiting P if any</w:t>
       </w:r>
     </w:p>
     <w:p>
@@ -1363,7 +1714,15 @@
         </w:numPr>
       </w:pPr>
       <w:r>
-        <w:t>Think of this as the signal() operation</w:t>
+        <w:t xml:space="preserve">Think of this as the </w:t>
+      </w:r>
+      <w:proofErr w:type="gramStart"/>
+      <w:r>
+        <w:t>signal(</w:t>
+      </w:r>
+      <w:proofErr w:type="gramEnd"/>
+      <w:r>
+        <w:t>) operation</w:t>
       </w:r>
     </w:p>
     <w:p>
@@ -1405,8 +1764,13 @@
         <w:sym w:font="Wingdings" w:char="F0E8"/>
       </w:r>
       <w:r>
-        <w:t xml:space="preserve"> Can’t read or write value</w:t>
-      </w:r>
+        <w:t xml:space="preserve"> Can’t read or write </w:t>
+      </w:r>
+      <w:proofErr w:type="gramStart"/>
+      <w:r>
+        <w:t>value</w:t>
+      </w:r>
+      <w:proofErr w:type="gramEnd"/>
     </w:p>
     <w:p>
       <w:pPr>
@@ -1417,8 +1781,13 @@
         </w:numPr>
       </w:pPr>
       <w:r>
-        <w:t>Operations must be atomic</w:t>
-      </w:r>
+        <w:t xml:space="preserve">Operations must be </w:t>
+      </w:r>
+      <w:proofErr w:type="gramStart"/>
+      <w:r>
+        <w:t>atomic</w:t>
+      </w:r>
+      <w:proofErr w:type="gramEnd"/>
     </w:p>
     <w:p>
       <w:pPr>
@@ -1429,7 +1798,18 @@
         </w:numPr>
       </w:pPr>
       <w:r>
-        <w:t>Two P’s together can’t decrement value below 0</w:t>
+        <w:t xml:space="preserve">Two </w:t>
+      </w:r>
+      <w:proofErr w:type="gramStart"/>
+      <w:r>
+        <w:t>P’s</w:t>
+      </w:r>
+      <w:proofErr w:type="gramEnd"/>
+      <w:r>
+        <w:t xml:space="preserve"> together can’t decrement value below 0</w:t>
+      </w:r>
+      <w:r>
+        <w:t xml:space="preserve"> </w:t>
       </w:r>
     </w:p>
     <w:p>
@@ -1441,8 +1821,13 @@
         </w:numPr>
       </w:pPr>
       <w:r>
-        <w:t>Thread going to sleep in P won’t miss wakeup from V – even if both happen at same time</w:t>
-      </w:r>
+        <w:t xml:space="preserve">Thread going to sleep in P won’t miss wakeup from V – even if both happen at same </w:t>
+      </w:r>
+      <w:proofErr w:type="gramStart"/>
+      <w:r>
+        <w:t>time</w:t>
+      </w:r>
+      <w:proofErr w:type="gramEnd"/>
     </w:p>
     <w:p>
       <w:pPr>
@@ -1493,7 +1878,15 @@
         </w:numPr>
       </w:pPr>
       <w:r>
-        <w:t xml:space="preserve">Can be used for mutual exclusion </w:t>
+        <w:t xml:space="preserve">Can be used for mutual </w:t>
+      </w:r>
+      <w:proofErr w:type="gramStart"/>
+      <w:r>
+        <w:t>exclusion</w:t>
+      </w:r>
+      <w:proofErr w:type="gramEnd"/>
+      <w:r>
+        <w:t xml:space="preserve"> </w:t>
       </w:r>
     </w:p>
     <w:p>
@@ -1514,9 +1907,11 @@
         <w:t>mysem</w:t>
       </w:r>
       <w:proofErr w:type="spellEnd"/>
+      <w:proofErr w:type="gramStart"/>
       <w:r>
         <w:t>);</w:t>
       </w:r>
+      <w:proofErr w:type="gramEnd"/>
     </w:p>
     <w:p>
       <w:pPr>
@@ -1545,9 +1940,11 @@
         <w:t>mysem</w:t>
       </w:r>
       <w:proofErr w:type="spellEnd"/>
+      <w:proofErr w:type="gramStart"/>
       <w:r>
         <w:t>);</w:t>
       </w:r>
+      <w:proofErr w:type="gramEnd"/>
     </w:p>
     <w:p>
       <w:pPr>
@@ -1570,8 +1967,13 @@
         </w:numPr>
       </w:pPr>
       <w:r>
-        <w:t>Allow thread 1 to wait for a signal from thread 2</w:t>
-      </w:r>
+        <w:t xml:space="preserve">Allow thread 1 to wait for a signal from thread </w:t>
+      </w:r>
+      <w:proofErr w:type="gramStart"/>
+      <w:r>
+        <w:t>2</w:t>
+      </w:r>
+      <w:proofErr w:type="gramEnd"/>
     </w:p>
     <w:p>
       <w:pPr>
@@ -1608,6 +2010,7 @@
         <w:ind w:left="3240"/>
       </w:pPr>
       <w:proofErr w:type="spellStart"/>
+      <w:proofErr w:type="gramStart"/>
       <w:r>
         <w:t>ThreadJoin</w:t>
       </w:r>
@@ -1615,6 +2018,7 @@
       <w:r>
         <w:t>{</w:t>
       </w:r>
+      <w:proofErr w:type="gramEnd"/>
     </w:p>
     <w:p>
       <w:pPr>
@@ -1637,9 +2041,11 @@
         <w:t>mysem</w:t>
       </w:r>
       <w:proofErr w:type="spellEnd"/>
+      <w:proofErr w:type="gramStart"/>
       <w:r>
         <w:t>);</w:t>
       </w:r>
+      <w:proofErr w:type="gramEnd"/>
     </w:p>
     <w:p>
       <w:pPr>
@@ -1662,6 +2068,7 @@
         <w:ind w:left="3240"/>
       </w:pPr>
       <w:proofErr w:type="spellStart"/>
+      <w:proofErr w:type="gramStart"/>
       <w:r>
         <w:t>ThreadFinish</w:t>
       </w:r>
@@ -1669,6 +2076,7 @@
       <w:r>
         <w:t>{</w:t>
       </w:r>
+      <w:proofErr w:type="gramEnd"/>
     </w:p>
     <w:p>
       <w:pPr>
@@ -1691,9 +2099,11 @@
         <w:t>mysem</w:t>
       </w:r>
       <w:proofErr w:type="spellEnd"/>
+      <w:proofErr w:type="gramStart"/>
       <w:r>
         <w:t>);</w:t>
       </w:r>
+      <w:proofErr w:type="gramEnd"/>
     </w:p>
     <w:p>
       <w:pPr>
@@ -1706,11 +2116,8 @@
     </w:p>
     <w:p>
       <w:r>
-        <w:lastRenderedPageBreak/>
         <w:br w:type="page"/>
       </w:r>
-    </w:p>
-    <w:p>
       <w:proofErr w:type="spellStart"/>
       <w:r>
         <w:lastRenderedPageBreak/>
@@ -1721,8 +2128,13 @@
         <w:t xml:space="preserve"> Bounded Buffer:</w:t>
       </w:r>
       <w:r>
-        <w:t xml:space="preserve"> Correctness constrains for solution</w:t>
-      </w:r>
+        <w:t xml:space="preserve"> Correctness constrains for </w:t>
+      </w:r>
+      <w:proofErr w:type="gramStart"/>
+      <w:r>
+        <w:t>solution</w:t>
+      </w:r>
+      <w:proofErr w:type="gramEnd"/>
     </w:p>
     <w:p>
       <w:pPr>
@@ -1769,16 +2181,19 @@
         </w:numPr>
       </w:pPr>
       <w:r>
-        <w:t xml:space="preserve">Only on thread can </w:t>
-      </w:r>
-      <w:proofErr w:type="spellStart"/>
-      <w:r>
-        <w:t>manipulat</w:t>
-      </w:r>
-      <w:proofErr w:type="spellEnd"/>
-      <w:r>
-        <w:t xml:space="preserve"> buffer queue at a time</w:t>
-      </w:r>
+        <w:t>Only on thread can manipulat</w:t>
+      </w:r>
+      <w:r>
+        <w:t>e</w:t>
+      </w:r>
+      <w:r>
+        <w:t xml:space="preserve"> buffer queue at a </w:t>
+      </w:r>
+      <w:proofErr w:type="gramStart"/>
+      <w:r>
+        <w:t>time</w:t>
+      </w:r>
+      <w:proofErr w:type="gramEnd"/>
     </w:p>
     <w:p>
       <w:pPr>
@@ -1789,8 +2204,13 @@
         </w:numPr>
       </w:pPr>
       <w:r>
-        <w:t>Remember why need mutual exclusion</w:t>
-      </w:r>
+        <w:t xml:space="preserve">Remember why need mutual </w:t>
+      </w:r>
+      <w:proofErr w:type="gramStart"/>
+      <w:r>
+        <w:t>exclusion</w:t>
+      </w:r>
+      <w:proofErr w:type="gramEnd"/>
     </w:p>
     <w:p>
       <w:pPr>
@@ -1801,8 +2221,13 @@
         </w:numPr>
       </w:pPr>
       <w:r>
-        <w:t>Computers are stupid</w:t>
-      </w:r>
+        <w:t xml:space="preserve">Computers are </w:t>
+      </w:r>
+      <w:proofErr w:type="gramStart"/>
+      <w:r>
+        <w:t>stupid</w:t>
+      </w:r>
+      <w:proofErr w:type="gramEnd"/>
     </w:p>
     <w:p>
       <w:pPr>
@@ -1816,8 +2241,13 @@
         <w:t>General</w:t>
       </w:r>
       <w:r>
-        <w:t xml:space="preserve"> rule of thumb: Use separate semaphore for each constraint</w:t>
-      </w:r>
+        <w:t xml:space="preserve"> rule of thumb: Use separate semaphore for each </w:t>
+      </w:r>
+      <w:proofErr w:type="gramStart"/>
+      <w:r>
+        <w:t>constraint</w:t>
+      </w:r>
+      <w:proofErr w:type="gramEnd"/>
     </w:p>
     <w:p>
       <w:pPr>
@@ -1841,6 +2271,9 @@
       <w:r>
         <w:t xml:space="preserve"> = 0</w:t>
       </w:r>
+      <w:r>
+        <w:t xml:space="preserve">                  //Consumer Constraint</w:t>
+      </w:r>
     </w:p>
     <w:p>
       <w:pPr>
@@ -1869,6 +2302,9 @@
         <w:t>bufSize</w:t>
       </w:r>
       <w:proofErr w:type="spellEnd"/>
+      <w:r>
+        <w:t xml:space="preserve">   //Producer Constraint</w:t>
+      </w:r>
     </w:p>
     <w:p>
       <w:pPr>
@@ -2044,8 +2480,13 @@
       <w:pPr>
         <w:pStyle w:val="ListParagraph"/>
       </w:pPr>
-      <w:r>
-        <w:t>Consumer() {</w:t>
+      <w:proofErr w:type="gramStart"/>
+      <w:r>
+        <w:t>Consumer(</w:t>
+      </w:r>
+      <w:proofErr w:type="gramEnd"/>
+      <w:r>
+        <w:t>) {</w:t>
       </w:r>
       <w:r>
         <w:br/>
@@ -2196,6 +2637,22 @@
     <w:p>
       <w:pPr>
         <w:pStyle w:val="ListParagraph"/>
+      </w:pPr>
+      <w:proofErr w:type="gramStart"/>
+      <w:r>
+        <w:t>Producer</w:t>
+      </w:r>
+      <w:r>
+        <w:t>(</w:t>
+      </w:r>
+      <w:proofErr w:type="gramEnd"/>
+      <w:r>
+        <w:t>){</w:t>
+      </w:r>
+    </w:p>
+    <w:p>
+      <w:pPr>
+        <w:pStyle w:val="ListParagraph"/>
         <w:ind w:left="1440"/>
       </w:pPr>
       <w:proofErr w:type="spellStart"/>
@@ -2217,8 +2674,16 @@
           <w:color w:val="FF0000"/>
         </w:rPr>
         <w:tab/>
-        <w:t>// Wait until machine free</w:t>
-      </w:r>
+        <w:t xml:space="preserve">// Wait until machine </w:t>
+      </w:r>
+      <w:proofErr w:type="gramStart"/>
+      <w:r>
+        <w:rPr>
+          <w:color w:val="FF0000"/>
+        </w:rPr>
+        <w:t>free</w:t>
+      </w:r>
+      <w:proofErr w:type="gramEnd"/>
     </w:p>
     <w:p>
       <w:pPr>
@@ -2243,7 +2708,47 @@
       </w:r>
       <w:r>
         <w:tab/>
-        <w:t>// Wait until space</w:t>
+        <w:t xml:space="preserve">// Wait until </w:t>
+      </w:r>
+      <w:proofErr w:type="gramStart"/>
+      <w:r>
+        <w:t>space</w:t>
+      </w:r>
+      <w:proofErr w:type="gramEnd"/>
+    </w:p>
+    <w:p>
+      <w:pPr>
+        <w:ind w:firstLine="720"/>
+      </w:pPr>
+      <w:r>
+        <w:tab/>
+        <w:t xml:space="preserve">… </w:t>
+      </w:r>
+    </w:p>
+    <w:p>
+      <w:pPr>
+        <w:ind w:firstLine="720"/>
+      </w:pPr>
+      <w:r>
+        <w:t>}</w:t>
+      </w:r>
+    </w:p>
+    <w:p>
+      <w:pPr>
+        <w:ind w:firstLine="720"/>
+      </w:pPr>
+    </w:p>
+    <w:p>
+      <w:pPr>
+        <w:pStyle w:val="ListParagraph"/>
+      </w:pPr>
+      <w:proofErr w:type="gramStart"/>
+      <w:r>
+        <w:t>Consumer(</w:t>
+      </w:r>
+      <w:proofErr w:type="gramEnd"/>
+      <w:r>
+        <w:t>){</w:t>
       </w:r>
     </w:p>
     <w:p>
@@ -2251,20 +2756,218 @@
         <w:pStyle w:val="ListParagraph"/>
         <w:ind w:left="1440"/>
       </w:pPr>
+      <w:proofErr w:type="spellStart"/>
+      <w:r>
+        <w:t>semaP</w:t>
+      </w:r>
+      <w:proofErr w:type="spellEnd"/>
+      <w:r>
+        <w:t>(&amp;</w:t>
+      </w:r>
+      <w:proofErr w:type="spellStart"/>
+      <w:r>
+        <w:t>fullS</w:t>
+      </w:r>
+      <w:r>
+        <w:t>lots</w:t>
+      </w:r>
+      <w:proofErr w:type="spellEnd"/>
+      <w:proofErr w:type="gramStart"/>
+      <w:r>
+        <w:t>);</w:t>
+      </w:r>
+      <w:proofErr w:type="gramEnd"/>
     </w:p>
     <w:p>
       <w:pPr>
         <w:pStyle w:val="ListParagraph"/>
         <w:ind w:left="1440"/>
-      </w:pPr>
+        <w:rPr>
+          <w:color w:val="000000" w:themeColor="text1"/>
+        </w:rPr>
+      </w:pPr>
+      <w:proofErr w:type="spellStart"/>
+      <w:r>
+        <w:rPr>
+          <w:color w:val="000000" w:themeColor="text1"/>
+        </w:rPr>
+        <w:t>semaP</w:t>
+      </w:r>
+      <w:proofErr w:type="spellEnd"/>
+      <w:r>
+        <w:rPr>
+          <w:color w:val="000000" w:themeColor="text1"/>
+        </w:rPr>
+        <w:t>(&amp;mutex</w:t>
+      </w:r>
+      <w:proofErr w:type="gramStart"/>
+      <w:r>
+        <w:rPr>
+          <w:color w:val="000000" w:themeColor="text1"/>
+        </w:rPr>
+        <w:t>);</w:t>
+      </w:r>
+      <w:proofErr w:type="gramEnd"/>
+    </w:p>
+    <w:p>
+      <w:pPr>
+        <w:pStyle w:val="ListParagraph"/>
+        <w:ind w:left="1440"/>
+        <w:rPr>
+          <w:color w:val="000000" w:themeColor="text1"/>
+        </w:rPr>
+      </w:pPr>
+      <w:r>
+        <w:rPr>
+          <w:color w:val="000000" w:themeColor="text1"/>
+        </w:rPr>
+        <w:t xml:space="preserve">item = </w:t>
+      </w:r>
+      <w:proofErr w:type="gramStart"/>
+      <w:r>
+        <w:rPr>
+          <w:color w:val="000000" w:themeColor="text1"/>
+        </w:rPr>
+        <w:t>Dequeue(</w:t>
+      </w:r>
+      <w:proofErr w:type="gramEnd"/>
+      <w:r>
+        <w:rPr>
+          <w:color w:val="000000" w:themeColor="text1"/>
+        </w:rPr>
+        <w:t>)</w:t>
+      </w:r>
+    </w:p>
+    <w:p>
+      <w:pPr>
+        <w:pStyle w:val="ListParagraph"/>
+        <w:ind w:left="1440"/>
+        <w:rPr>
+          <w:color w:val="000000" w:themeColor="text1"/>
+        </w:rPr>
+      </w:pPr>
+      <w:r>
+        <w:rPr>
+          <w:color w:val="000000" w:themeColor="text1"/>
+        </w:rPr>
+        <w:t>…</w:t>
+      </w:r>
+    </w:p>
+    <w:p>
+      <w:pPr>
+        <w:ind w:firstLine="720"/>
+      </w:pPr>
+      <w:r>
+        <w:t>}</w:t>
+      </w:r>
+    </w:p>
+    <w:p>
+      <w:pPr>
+        <w:ind w:firstLine="720"/>
+      </w:pPr>
+    </w:p>
+    <w:p>
       <w:r>
         <w:t>Will cause a deadlock!</w:t>
       </w:r>
-    </w:p>
-    <w:p>
+      <w:r>
+        <w:t xml:space="preserve"> Buffer</w:t>
+      </w:r>
+      <w:r>
+        <w:t xml:space="preserve"> full</w:t>
+      </w:r>
       <w:r>
         <w:t xml:space="preserve"> </w:t>
       </w:r>
+      <w:r>
+        <w:sym w:font="Wingdings" w:char="F0E8"/>
+      </w:r>
+      <w:r>
+        <w:t xml:space="preserve"> Producer acquires lock </w:t>
+      </w:r>
+      <w:r>
+        <w:sym w:font="Wingdings" w:char="F0E8"/>
+      </w:r>
+      <w:r>
+        <w:t xml:space="preserve"> Producer attempts to decrement </w:t>
+      </w:r>
+      <w:proofErr w:type="spellStart"/>
+      <w:r>
+        <w:t>emptySlots</w:t>
+      </w:r>
+      <w:proofErr w:type="spellEnd"/>
+      <w:r>
+        <w:t xml:space="preserve"> = 0 b/c buffer full</w:t>
+      </w:r>
+      <w:r>
+        <w:t xml:space="preserve"> </w:t>
+      </w:r>
+      <w:r>
+        <w:sym w:font="Wingdings" w:char="F0E8"/>
+      </w:r>
+      <w:r>
+        <w:t xml:space="preserve"> </w:t>
+      </w:r>
+      <w:r>
+        <w:t xml:space="preserve">Producer sleeps </w:t>
+      </w:r>
+      <w:r>
+        <w:sym w:font="Wingdings" w:char="F0E8"/>
+      </w:r>
+      <w:r>
+        <w:t xml:space="preserve"> </w:t>
+      </w:r>
+      <w:r>
+        <w:t xml:space="preserve">Consumer decrements </w:t>
+      </w:r>
+      <w:proofErr w:type="spellStart"/>
+      <w:r>
+        <w:t>fullSlots</w:t>
+      </w:r>
+      <w:proofErr w:type="spellEnd"/>
+      <w:r>
+        <w:t xml:space="preserve"> </w:t>
+      </w:r>
+      <w:r>
+        <w:sym w:font="Wingdings" w:char="F0E8"/>
+      </w:r>
+      <w:r>
+        <w:t xml:space="preserve"> </w:t>
+      </w:r>
+      <w:proofErr w:type="spellStart"/>
+      <w:r>
+        <w:t>Consuemr</w:t>
+      </w:r>
+      <w:proofErr w:type="spellEnd"/>
+      <w:r>
+        <w:t xml:space="preserve"> </w:t>
+      </w:r>
+      <w:proofErr w:type="spellStart"/>
+      <w:r>
+        <w:t>an’t</w:t>
+      </w:r>
+      <w:proofErr w:type="spellEnd"/>
+      <w:r>
+        <w:t xml:space="preserve"> acquire lock </w:t>
+      </w:r>
+      <w:r>
+        <w:t xml:space="preserve">to dequeue </w:t>
+      </w:r>
+      <w:r>
+        <w:sym w:font="Wingdings" w:char="F0E8"/>
+      </w:r>
+      <w:r>
+        <w:t xml:space="preserve"> Deadloc</w:t>
+      </w:r>
+      <w:r>
+        <w:t>k</w:t>
+      </w:r>
+    </w:p>
+    <w:p/>
+    <w:p>
+      <w:r>
+        <w:t xml:space="preserve"> </w:t>
+      </w:r>
     </w:p>
     <w:p>
       <w:r>
@@ -2272,25 +2975,128 @@
       </w:r>
     </w:p>
     <w:p>
-      <w:pPr>
-        <w:pStyle w:val="ListParagraph"/>
-        <w:numPr>
-          <w:ilvl w:val="0"/>
-          <w:numId w:val="1"/>
-        </w:numPr>
-      </w:pPr>
       <w:r>
         <w:rPr>
           <w:noProof/>
         </w:rPr>
         <w:drawing>
-          <wp:anchor distT="0" distB="0" distL="114300" distR="114300" simplePos="0" relativeHeight="251659264" behindDoc="1" locked="0" layoutInCell="1" allowOverlap="1" wp14:anchorId="1266489F" wp14:editId="19A24F85">
+          <wp:anchor distT="0" distB="0" distL="114300" distR="114300" simplePos="0" relativeHeight="251669504" behindDoc="1" locked="0" layoutInCell="1" allowOverlap="1" wp14:anchorId="7DA70FBD" wp14:editId="171274AD">
             <wp:simplePos x="0" y="0"/>
             <wp:positionH relativeFrom="column">
-              <wp:posOffset>2984099</wp:posOffset>
+              <wp:posOffset>-24431</wp:posOffset>
             </wp:positionH>
             <wp:positionV relativeFrom="paragraph">
-              <wp:posOffset>308343</wp:posOffset>
+              <wp:posOffset>107850</wp:posOffset>
+            </wp:positionV>
+            <wp:extent cx="4780280" cy="1680845"/>
+            <wp:effectExtent l="0" t="0" r="0" b="0"/>
+            <wp:wrapTight wrapText="bothSides">
+              <wp:wrapPolygon edited="0">
+                <wp:start x="0" y="0"/>
+                <wp:lineTo x="0" y="21380"/>
+                <wp:lineTo x="21520" y="21380"/>
+                <wp:lineTo x="21520" y="0"/>
+                <wp:lineTo x="0" y="0"/>
+              </wp:wrapPolygon>
+            </wp:wrapTight>
+            <wp:docPr id="2063340420" name="Picture 12" descr="A picture containing text, screenshot, font, colorfulness&#10;&#10;Description automatically generated"/>
+            <wp:cNvGraphicFramePr>
+              <a:graphicFrameLocks xmlns:a="http://schemas.openxmlformats.org/drawingml/2006/main" noChangeAspect="1"/>
+            </wp:cNvGraphicFramePr>
+            <a:graphic xmlns:a="http://schemas.openxmlformats.org/drawingml/2006/main">
+              <a:graphicData uri="http://schemas.openxmlformats.org/drawingml/2006/picture">
+                <pic:pic xmlns:pic="http://schemas.openxmlformats.org/drawingml/2006/picture">
+                  <pic:nvPicPr>
+                    <pic:cNvPr id="2063340420" name="Picture 12" descr="A picture containing text, screenshot, font, colorfulness&#10;&#10;Description automatically generated"/>
+                    <pic:cNvPicPr/>
+                  </pic:nvPicPr>
+                  <pic:blipFill>
+                    <a:blip r:embed="rId9" cstate="print">
+                      <a:extLst>
+                        <a:ext uri="{28A0092B-C50C-407E-A947-70E740481C1C}">
+                          <a14:useLocalDpi xmlns:a14="http://schemas.microsoft.com/office/drawing/2010/main" val="0"/>
+                        </a:ext>
+                      </a:extLst>
+                    </a:blip>
+                    <a:stretch>
+                      <a:fillRect/>
+                    </a:stretch>
+                  </pic:blipFill>
+                  <pic:spPr>
+                    <a:xfrm>
+                      <a:off x="0" y="0"/>
+                      <a:ext cx="4780280" cy="1680845"/>
+                    </a:xfrm>
+                    <a:prstGeom prst="rect">
+                      <a:avLst/>
+                    </a:prstGeom>
+                  </pic:spPr>
+                </pic:pic>
+              </a:graphicData>
+            </a:graphic>
+            <wp14:sizeRelH relativeFrom="page">
+              <wp14:pctWidth>0</wp14:pctWidth>
+            </wp14:sizeRelH>
+            <wp14:sizeRelV relativeFrom="page">
+              <wp14:pctHeight>0</wp14:pctHeight>
+            </wp14:sizeRelV>
+          </wp:anchor>
+        </w:drawing>
+      </w:r>
+    </w:p>
+    <w:p/>
+    <w:p/>
+    <w:p/>
+    <w:p/>
+    <w:p/>
+    <w:p/>
+    <w:p/>
+    <w:p/>
+    <w:p/>
+    <w:p/>
+    <w:p>
+      <w:pPr>
+        <w:pStyle w:val="ListParagraph"/>
+        <w:numPr>
+          <w:ilvl w:val="0"/>
+          <w:numId w:val="1"/>
+        </w:numPr>
+      </w:pPr>
+      <w:r>
+        <w:t>We are going to implement various higher-level synchronization primitives</w:t>
+      </w:r>
+      <w:r>
+        <w:t xml:space="preserve"> (locks, semaphores, monitors)</w:t>
+      </w:r>
+      <w:r>
+        <w:t xml:space="preserve"> using atomic </w:t>
+      </w:r>
+      <w:proofErr w:type="gramStart"/>
+      <w:r>
+        <w:t>operations</w:t>
+      </w:r>
+      <w:proofErr w:type="gramEnd"/>
+    </w:p>
+    <w:p>
+      <w:pPr>
+        <w:pStyle w:val="ListParagraph"/>
+        <w:numPr>
+          <w:ilvl w:val="1"/>
+          <w:numId w:val="1"/>
+        </w:numPr>
+      </w:pPr>
+      <w:r>
+        <w:rPr>
+          <w:noProof/>
+        </w:rPr>
+        <w:drawing>
+          <wp:anchor distT="0" distB="0" distL="114300" distR="114300" simplePos="0" relativeHeight="251659264" behindDoc="1" locked="0" layoutInCell="1" allowOverlap="1" wp14:anchorId="1266489F" wp14:editId="263099DE">
+            <wp:simplePos x="0" y="0"/>
+            <wp:positionH relativeFrom="column">
+              <wp:posOffset>2983865</wp:posOffset>
+            </wp:positionH>
+            <wp:positionV relativeFrom="paragraph">
+              <wp:posOffset>37465</wp:posOffset>
             </wp:positionV>
             <wp:extent cx="3874135" cy="1366520"/>
             <wp:effectExtent l="0" t="0" r="0" b="5080"/>
@@ -2315,7 +3121,7 @@
                     <pic:cNvPicPr/>
                   </pic:nvPicPr>
                   <pic:blipFill>
-                    <a:blip r:embed="rId8" cstate="print">
+                    <a:blip r:embed="rId10" cstate="print">
                       <a:extLst>
                         <a:ext uri="{28A0092B-C50C-407E-A947-70E740481C1C}">
                           <a14:useLocalDpi xmlns:a14="http://schemas.microsoft.com/office/drawing/2010/main" val="0"/>
@@ -2348,8 +3154,13 @@
         </w:drawing>
       </w:r>
       <w:r>
-        <w:t>We are going to implement various higher-level synchronization primitives using atomic operations</w:t>
-      </w:r>
+        <w:t xml:space="preserve">Everything is pretty painful if only atomic primitives are load and </w:t>
+      </w:r>
+      <w:proofErr w:type="gramStart"/>
+      <w:r>
+        <w:t>store</w:t>
+      </w:r>
+      <w:proofErr w:type="gramEnd"/>
     </w:p>
     <w:p>
       <w:pPr>
@@ -2360,8 +3171,131 @@
         </w:numPr>
       </w:pPr>
       <w:r>
-        <w:t>Everything is pretty painful if only atomic primitives are load and store</w:t>
-      </w:r>
+        <w:t>Need to provide primitives at user-</w:t>
+      </w:r>
+      <w:proofErr w:type="gramStart"/>
+      <w:r>
+        <w:t>level</w:t>
+      </w:r>
+      <w:proofErr w:type="gramEnd"/>
+    </w:p>
+    <w:p>
+      <w:pPr>
+        <w:pStyle w:val="ListParagraph"/>
+        <w:numPr>
+          <w:ilvl w:val="0"/>
+          <w:numId w:val="1"/>
+        </w:numPr>
+      </w:pPr>
+      <w:r>
+        <w:t>Motivating example: “Too Much Milk”</w:t>
+      </w:r>
+    </w:p>
+    <w:p>
+      <w:r>
+        <w:br/>
+      </w:r>
+    </w:p>
+    <w:p>
+      <w:r>
+        <w:t xml:space="preserve">Can fix the milk problem by putting a key on the </w:t>
+      </w:r>
+      <w:proofErr w:type="gramStart"/>
+      <w:r>
+        <w:t>refrigerator</w:t>
+      </w:r>
+      <w:proofErr w:type="gramEnd"/>
+      <w:r>
+        <w:t xml:space="preserve"> </w:t>
+      </w:r>
+    </w:p>
+    <w:p>
+      <w:pPr>
+        <w:pStyle w:val="ListParagraph"/>
+        <w:numPr>
+          <w:ilvl w:val="0"/>
+          <w:numId w:val="1"/>
+        </w:numPr>
+      </w:pPr>
+      <w:r>
+        <w:t xml:space="preserve">Lock it and take key if you are going go buy </w:t>
+      </w:r>
+      <w:proofErr w:type="gramStart"/>
+      <w:r>
+        <w:t>milk</w:t>
+      </w:r>
+      <w:proofErr w:type="gramEnd"/>
+    </w:p>
+    <w:p>
+      <w:pPr>
+        <w:pStyle w:val="ListParagraph"/>
+        <w:numPr>
+          <w:ilvl w:val="0"/>
+          <w:numId w:val="1"/>
+        </w:numPr>
+      </w:pPr>
+      <w:r>
+        <w:t xml:space="preserve">Fixes too much: roommate angry if only wants </w:t>
+      </w:r>
+      <w:proofErr w:type="gramStart"/>
+      <w:r>
+        <w:t>OJ</w:t>
+      </w:r>
+      <w:proofErr w:type="gramEnd"/>
+    </w:p>
+    <w:p>
+      <w:pPr>
+        <w:pStyle w:val="ListParagraph"/>
+        <w:numPr>
+          <w:ilvl w:val="0"/>
+          <w:numId w:val="1"/>
+        </w:numPr>
+      </w:pPr>
+      <w:proofErr w:type="gramStart"/>
+      <w:r>
+        <w:t>Of course</w:t>
+      </w:r>
+      <w:proofErr w:type="gramEnd"/>
+      <w:r>
+        <w:t xml:space="preserve"> </w:t>
+      </w:r>
+      <w:r>
+        <w:sym w:font="Wingdings" w:char="F0E8"/>
+      </w:r>
+      <w:r>
+        <w:t xml:space="preserve"> We don’t know how to make a lock yet</w:t>
+      </w:r>
+    </w:p>
+    <w:p/>
+    <w:p>
+      <w:r>
+        <w:t xml:space="preserve">Correctness </w:t>
+      </w:r>
+      <w:proofErr w:type="spellStart"/>
+      <w:r>
+        <w:t>Proprties</w:t>
+      </w:r>
+      <w:proofErr w:type="spellEnd"/>
+      <w:r>
+        <w:t>:</w:t>
+      </w:r>
+    </w:p>
+    <w:p>
+      <w:pPr>
+        <w:pStyle w:val="ListParagraph"/>
+        <w:numPr>
+          <w:ilvl w:val="0"/>
+          <w:numId w:val="1"/>
+        </w:numPr>
+      </w:pPr>
+      <w:r>
+        <w:t xml:space="preserve">Need to be careful about concurrent </w:t>
+      </w:r>
+      <w:proofErr w:type="gramStart"/>
+      <w:r>
+        <w:t>programs</w:t>
+      </w:r>
+      <w:proofErr w:type="gramEnd"/>
     </w:p>
     <w:p>
       <w:pPr>
@@ -2372,8 +3306,19 @@
         </w:numPr>
       </w:pPr>
       <w:r>
-        <w:t>Need to provide primitives at user-level</w:t>
-      </w:r>
+        <w:t xml:space="preserve">Write down correctness behavior first </w:t>
+      </w:r>
+      <w:r>
+        <w:sym w:font="Wingdings" w:char="F0E8"/>
+      </w:r>
+      <w:r>
+        <w:t xml:space="preserve"> Then </w:t>
+      </w:r>
+      <w:proofErr w:type="gramStart"/>
+      <w:r>
+        <w:t>code</w:t>
+      </w:r>
+      <w:proofErr w:type="gramEnd"/>
     </w:p>
     <w:p>
       <w:pPr>
@@ -2384,18 +3329,76 @@
         </w:numPr>
       </w:pPr>
       <w:r>
-        <w:t>Motivating example: “Too Much Milk”</w:t>
-      </w:r>
-    </w:p>
-    <w:p>
-      <w:r>
-        <w:br/>
+        <w:t>Correctness</w:t>
+      </w:r>
+      <w:r>
+        <w:t xml:space="preserve"> properties for “too much milk”</w:t>
+      </w:r>
+    </w:p>
+    <w:p>
+      <w:pPr>
+        <w:pStyle w:val="ListParagraph"/>
+        <w:numPr>
+          <w:ilvl w:val="1"/>
+          <w:numId w:val="1"/>
+        </w:numPr>
+      </w:pPr>
+      <w:r>
+        <w:t xml:space="preserve">Never more than one person </w:t>
+      </w:r>
+      <w:proofErr w:type="gramStart"/>
+      <w:r>
+        <w:t>buys</w:t>
+      </w:r>
+      <w:proofErr w:type="gramEnd"/>
+    </w:p>
+    <w:p>
+      <w:pPr>
+        <w:pStyle w:val="ListParagraph"/>
+        <w:numPr>
+          <w:ilvl w:val="1"/>
+          <w:numId w:val="1"/>
+        </w:numPr>
+      </w:pPr>
+      <w:r>
+        <w:t xml:space="preserve">Someone buys if </w:t>
+      </w:r>
+      <w:proofErr w:type="gramStart"/>
+      <w:r>
+        <w:t>needed</w:t>
+      </w:r>
+      <w:proofErr w:type="gramEnd"/>
+    </w:p>
+    <w:p>
+      <w:pPr>
+        <w:pStyle w:val="ListParagraph"/>
+        <w:numPr>
+          <w:ilvl w:val="0"/>
+          <w:numId w:val="1"/>
+        </w:numPr>
+      </w:pPr>
+      <w:r>
+        <w:t xml:space="preserve">First attempt: Restrict </w:t>
+      </w:r>
+      <w:proofErr w:type="gramStart"/>
+      <w:r>
+        <w:t>ourselves</w:t>
+      </w:r>
+      <w:proofErr w:type="gramEnd"/>
+      <w:r>
+        <w:t xml:space="preserve"> to use only atomic load and store operations as building block</w:t>
+      </w:r>
+    </w:p>
+    <w:p/>
+    <w:p>
+      <w:r>
+        <w:br w:type="page"/>
       </w:r>
     </w:p>
     <w:p>
       <w:r>
         <w:lastRenderedPageBreak/>
-        <w:t xml:space="preserve">Can fix the milk problem by putting a key on the refrigerator </w:t>
+        <w:t>Too Much Milk: Solution #1</w:t>
       </w:r>
     </w:p>
     <w:p>
@@ -2407,7 +3410,48 @@
         </w:numPr>
       </w:pPr>
       <w:r>
-        <w:t>Lock it and take key if you are going go buy milk</w:t>
+        <w:t xml:space="preserve">Use not to avoid buying too much </w:t>
+      </w:r>
+      <w:proofErr w:type="gramStart"/>
+      <w:r>
+        <w:t>milk</w:t>
+      </w:r>
+      <w:proofErr w:type="gramEnd"/>
+    </w:p>
+    <w:p>
+      <w:pPr>
+        <w:pStyle w:val="ListParagraph"/>
+        <w:numPr>
+          <w:ilvl w:val="1"/>
+          <w:numId w:val="1"/>
+        </w:numPr>
+      </w:pPr>
+      <w:r>
+        <w:t>Leave Note before Buying (lock)</w:t>
+      </w:r>
+    </w:p>
+    <w:p>
+      <w:pPr>
+        <w:pStyle w:val="ListParagraph"/>
+        <w:numPr>
+          <w:ilvl w:val="1"/>
+          <w:numId w:val="1"/>
+        </w:numPr>
+      </w:pPr>
+      <w:r>
+        <w:t>Remove Note after Buying (unlock)</w:t>
+      </w:r>
+    </w:p>
+    <w:p>
+      <w:pPr>
+        <w:pStyle w:val="ListParagraph"/>
+        <w:numPr>
+          <w:ilvl w:val="1"/>
+          <w:numId w:val="1"/>
+        </w:numPr>
+      </w:pPr>
+      <w:r>
+        <w:t>Don’t buy if note (wait)</w:t>
       </w:r>
     </w:p>
     <w:p>
@@ -2419,51 +3463,7 @@
         </w:numPr>
       </w:pPr>
       <w:r>
-        <w:t>Fixes too much: roommate angry if only wants OJ</w:t>
-      </w:r>
-    </w:p>
-    <w:p>
-      <w:pPr>
-        <w:pStyle w:val="ListParagraph"/>
-        <w:numPr>
-          <w:ilvl w:val="0"/>
-          <w:numId w:val="1"/>
-        </w:numPr>
-      </w:pPr>
-      <w:r>
-        <w:t xml:space="preserve">Of course </w:t>
-      </w:r>
-      <w:r>
-        <w:sym w:font="Wingdings" w:char="F0E8"/>
-      </w:r>
-      <w:r>
-        <w:t xml:space="preserve"> We don’t know how to make a lock yet</w:t>
-      </w:r>
-    </w:p>
-    <w:p/>
-    <w:p>
-      <w:r>
-        <w:t xml:space="preserve">Correctness </w:t>
-      </w:r>
-      <w:proofErr w:type="spellStart"/>
-      <w:r>
-        <w:t>Proprties</w:t>
-      </w:r>
-      <w:proofErr w:type="spellEnd"/>
-      <w:r>
-        <w:t>:</w:t>
-      </w:r>
-    </w:p>
-    <w:p>
-      <w:pPr>
-        <w:pStyle w:val="ListParagraph"/>
-        <w:numPr>
-          <w:ilvl w:val="0"/>
-          <w:numId w:val="1"/>
-        </w:numPr>
-      </w:pPr>
-      <w:r>
-        <w:t>Need to be careful about concurrent programs</w:t>
+        <w:t>Suppose a computer tries this:</w:t>
       </w:r>
     </w:p>
     <w:p>
@@ -2475,141 +3475,6 @@
         </w:numPr>
       </w:pPr>
       <w:r>
-        <w:t xml:space="preserve">Write down correctness behavior first </w:t>
-      </w:r>
-      <w:r>
-        <w:sym w:font="Wingdings" w:char="F0E8"/>
-      </w:r>
-      <w:r>
-        <w:t xml:space="preserve"> Then code</w:t>
-      </w:r>
-    </w:p>
-    <w:p>
-      <w:pPr>
-        <w:pStyle w:val="ListParagraph"/>
-        <w:numPr>
-          <w:ilvl w:val="0"/>
-          <w:numId w:val="1"/>
-        </w:numPr>
-      </w:pPr>
-      <w:r>
-        <w:t>Correctness</w:t>
-      </w:r>
-      <w:r>
-        <w:t xml:space="preserve"> properties for “too much milk”</w:t>
-      </w:r>
-    </w:p>
-    <w:p>
-      <w:pPr>
-        <w:pStyle w:val="ListParagraph"/>
-        <w:numPr>
-          <w:ilvl w:val="1"/>
-          <w:numId w:val="1"/>
-        </w:numPr>
-      </w:pPr>
-      <w:r>
-        <w:t>Never more than one person buys</w:t>
-      </w:r>
-    </w:p>
-    <w:p>
-      <w:pPr>
-        <w:pStyle w:val="ListParagraph"/>
-        <w:numPr>
-          <w:ilvl w:val="1"/>
-          <w:numId w:val="1"/>
-        </w:numPr>
-      </w:pPr>
-      <w:r>
-        <w:t>Someone buys if needed</w:t>
-      </w:r>
-    </w:p>
-    <w:p>
-      <w:pPr>
-        <w:pStyle w:val="ListParagraph"/>
-        <w:numPr>
-          <w:ilvl w:val="0"/>
-          <w:numId w:val="1"/>
-        </w:numPr>
-      </w:pPr>
-      <w:r>
-        <w:t>First attempt: Restrict ourselves to use only atomic load and store operations as building block</w:t>
-      </w:r>
-    </w:p>
-    <w:p/>
-    <w:p>
-      <w:r>
-        <w:t>Too Much Milk: Solution #1</w:t>
-      </w:r>
-    </w:p>
-    <w:p>
-      <w:pPr>
-        <w:pStyle w:val="ListParagraph"/>
-        <w:numPr>
-          <w:ilvl w:val="0"/>
-          <w:numId w:val="1"/>
-        </w:numPr>
-      </w:pPr>
-      <w:r>
-        <w:t>Use not to avoid buying too much milk</w:t>
-      </w:r>
-    </w:p>
-    <w:p>
-      <w:pPr>
-        <w:pStyle w:val="ListParagraph"/>
-        <w:numPr>
-          <w:ilvl w:val="1"/>
-          <w:numId w:val="1"/>
-        </w:numPr>
-      </w:pPr>
-      <w:r>
-        <w:t>Leave Note before Buying (lock)</w:t>
-      </w:r>
-    </w:p>
-    <w:p>
-      <w:pPr>
-        <w:pStyle w:val="ListParagraph"/>
-        <w:numPr>
-          <w:ilvl w:val="1"/>
-          <w:numId w:val="1"/>
-        </w:numPr>
-      </w:pPr>
-      <w:r>
-        <w:t>Remove Note after Buying (unlock)</w:t>
-      </w:r>
-    </w:p>
-    <w:p>
-      <w:pPr>
-        <w:pStyle w:val="ListParagraph"/>
-        <w:numPr>
-          <w:ilvl w:val="1"/>
-          <w:numId w:val="1"/>
-        </w:numPr>
-      </w:pPr>
-      <w:r>
-        <w:t>Don’t buy if note (wait)</w:t>
-      </w:r>
-    </w:p>
-    <w:p>
-      <w:pPr>
-        <w:pStyle w:val="ListParagraph"/>
-        <w:numPr>
-          <w:ilvl w:val="0"/>
-          <w:numId w:val="1"/>
-        </w:numPr>
-      </w:pPr>
-      <w:r>
-        <w:t>Suppose a computer tries this:</w:t>
-      </w:r>
-    </w:p>
-    <w:p>
-      <w:pPr>
-        <w:pStyle w:val="ListParagraph"/>
-        <w:numPr>
-          <w:ilvl w:val="1"/>
-          <w:numId w:val="1"/>
-        </w:numPr>
-      </w:pPr>
-      <w:r>
         <w:t>if(</w:t>
       </w:r>
       <w:proofErr w:type="spellStart"/>
@@ -2617,9 +3482,11 @@
         <w:t>noMilk</w:t>
       </w:r>
       <w:proofErr w:type="spellEnd"/>
+      <w:proofErr w:type="gramStart"/>
       <w:r>
         <w:t>){</w:t>
       </w:r>
+      <w:proofErr w:type="gramEnd"/>
     </w:p>
     <w:p>
       <w:pPr>
@@ -2634,9 +3501,11 @@
         <w:t>noNote</w:t>
       </w:r>
       <w:proofErr w:type="spellEnd"/>
+      <w:proofErr w:type="gramStart"/>
       <w:r>
         <w:t>){</w:t>
       </w:r>
+      <w:proofErr w:type="gramEnd"/>
     </w:p>
     <w:p>
       <w:pPr>
@@ -2673,8 +3542,13 @@
       </w:pPr>
       <w:r>
         <w:tab/>
-        <w:t>remove note;</w:t>
-      </w:r>
+        <w:t xml:space="preserve">remove </w:t>
+      </w:r>
+      <w:proofErr w:type="gramStart"/>
+      <w:r>
+        <w:t>note;</w:t>
+      </w:r>
+      <w:proofErr w:type="gramEnd"/>
     </w:p>
     <w:p>
       <w:pPr>
@@ -2731,7 +3605,7 @@
                     <pic:cNvPicPr/>
                   </pic:nvPicPr>
                   <pic:blipFill>
-                    <a:blip r:embed="rId9" cstate="print">
+                    <a:blip r:embed="rId11" cstate="print">
                       <a:extLst>
                         <a:ext uri="{28A0092B-C50C-407E-A947-70E740481C1C}">
                           <a14:useLocalDpi xmlns:a14="http://schemas.microsoft.com/office/drawing/2010/main" val="0"/>
@@ -2791,8 +3665,13 @@
         <w:t xml:space="preserve">Thread can get context switched after checking milk but </w:t>
       </w:r>
       <w:r>
-        <w:t>before buying milk</w:t>
-      </w:r>
+        <w:t xml:space="preserve">before buying </w:t>
+      </w:r>
+      <w:proofErr w:type="gramStart"/>
+      <w:r>
+        <w:t>milk</w:t>
+      </w:r>
+      <w:proofErr w:type="gramEnd"/>
     </w:p>
     <w:p/>
     <w:p/>
@@ -2839,7 +3718,7 @@
                     <pic:cNvPicPr/>
                   </pic:nvPicPr>
                   <pic:blipFill>
-                    <a:blip r:embed="rId10" cstate="print">
+                    <a:blip r:embed="rId12" cstate="print">
                       <a:extLst>
                         <a:ext uri="{28A0092B-C50C-407E-A947-70E740481C1C}">
                           <a14:useLocalDpi xmlns:a14="http://schemas.microsoft.com/office/drawing/2010/main" val="0"/>
@@ -2921,7 +3800,7 @@
                     <pic:cNvPicPr/>
                   </pic:nvPicPr>
                   <pic:blipFill>
-                    <a:blip r:embed="rId11" cstate="print">
+                    <a:blip r:embed="rId13" cstate="print">
                       <a:extLst>
                         <a:ext uri="{28A0092B-C50C-407E-A947-70E740481C1C}">
                           <a14:useLocalDpi xmlns:a14="http://schemas.microsoft.com/office/drawing/2010/main" val="0"/>
@@ -3005,7 +3884,7 @@
                     <pic:cNvPicPr/>
                   </pic:nvPicPr>
                   <pic:blipFill>
-                    <a:blip r:embed="rId12" cstate="print">
+                    <a:blip r:embed="rId14" cstate="print">
                       <a:extLst>
                         <a:ext uri="{28A0092B-C50C-407E-A947-70E740481C1C}">
                           <a14:useLocalDpi xmlns:a14="http://schemas.microsoft.com/office/drawing/2010/main" val="0"/>
@@ -3084,7 +3963,7 @@
                     <pic:cNvPicPr/>
                   </pic:nvPicPr>
                   <pic:blipFill>
-                    <a:blip r:embed="rId13" cstate="print">
+                    <a:blip r:embed="rId15" cstate="print">
                       <a:extLst>
                         <a:ext uri="{28A0092B-C50C-407E-A947-70E740481C1C}">
                           <a14:useLocalDpi xmlns:a14="http://schemas.microsoft.com/office/drawing/2010/main" val="0"/>
@@ -3162,6 +4041,20 @@
       <w:r>
         <w:t>While A is waiting, it is consuming CPU time</w:t>
       </w:r>
+      <w:r>
+        <w:t xml:space="preserve"> </w:t>
+      </w:r>
+      <w:r>
+        <w:sym w:font="Wingdings" w:char="F0E8"/>
+      </w:r>
+      <w:r>
+        <w:t xml:space="preserve"> A is </w:t>
+      </w:r>
+      <w:proofErr w:type="gramStart"/>
+      <w:r>
+        <w:t>spinning</w:t>
+      </w:r>
+      <w:proofErr w:type="gramEnd"/>
     </w:p>
     <w:p>
       <w:pPr>
@@ -3184,8 +4077,13 @@
         </w:numPr>
       </w:pPr>
       <w:r>
-        <w:t>Have hardware provide higher-level primitives than atomic load &amp; store</w:t>
-      </w:r>
+        <w:t xml:space="preserve">Have hardware provide higher-level primitives than atomic load &amp; </w:t>
+      </w:r>
+      <w:proofErr w:type="gramStart"/>
+      <w:r>
+        <w:t>store</w:t>
+      </w:r>
+      <w:proofErr w:type="gramEnd"/>
     </w:p>
     <w:p>
       <w:pPr>
@@ -3196,8 +4094,13 @@
         </w:numPr>
       </w:pPr>
       <w:r>
-        <w:t>Build even higher-level programming abstractions on this hardware support</w:t>
-      </w:r>
+        <w:t xml:space="preserve">Build even higher-level programming abstractions on this hardware </w:t>
+      </w:r>
+      <w:proofErr w:type="gramStart"/>
+      <w:r>
+        <w:t>support</w:t>
+      </w:r>
+      <w:proofErr w:type="gramEnd"/>
     </w:p>
     <w:p/>
     <w:p>
@@ -3222,8 +4125,13 @@
       </w:r>
       <w:proofErr w:type="spellEnd"/>
       <w:r>
-        <w:t>) – wait until lock is free, then grab</w:t>
-      </w:r>
+        <w:t xml:space="preserve">) – wait until lock is free, then </w:t>
+      </w:r>
+      <w:proofErr w:type="gramStart"/>
+      <w:r>
+        <w:t>grab</w:t>
+      </w:r>
+      <w:proofErr w:type="gramEnd"/>
     </w:p>
     <w:p>
       <w:pPr>
@@ -3242,8 +4150,13 @@
       </w:r>
       <w:proofErr w:type="spellEnd"/>
       <w:r>
-        <w:t>) – Unlock, waking up anyone waiting</w:t>
-      </w:r>
+        <w:t xml:space="preserve">) – Unlock, waking up anyone </w:t>
+      </w:r>
+      <w:proofErr w:type="gramStart"/>
+      <w:r>
+        <w:t>waiting</w:t>
+      </w:r>
+      <w:proofErr w:type="gramEnd"/>
     </w:p>
     <w:p>
       <w:pPr>
@@ -3254,23 +4167,8 @@
         </w:numPr>
       </w:pPr>
       <w:r>
-        <w:t>These must be atomic operations – if two threads are waiting for the lock and both see it’s free, only one succeeds to grab the lock</w:t>
-      </w:r>
-    </w:p>
-    <w:p>
-      <w:pPr>
-        <w:pStyle w:val="ListParagraph"/>
-      </w:pPr>
-    </w:p>
-    <w:p>
-      <w:pPr>
-        <w:pStyle w:val="ListParagraph"/>
-      </w:pPr>
-    </w:p>
-    <w:p>
-      <w:pPr>
-        <w:pStyle w:val="ListParagraph"/>
-      </w:pPr>
+        <w:t>Uniform interface for arbitrary number of threads</w:t>
+      </w:r>
     </w:p>
     <w:p>
       <w:pPr>
@@ -3281,7 +4179,38 @@
         </w:numPr>
       </w:pPr>
       <w:r>
-        <w:lastRenderedPageBreak/>
+        <w:t xml:space="preserve">These must be atomic operations – if two threads are waiting for the lock and both see it’s free, only one succeeds to grab the </w:t>
+      </w:r>
+      <w:proofErr w:type="gramStart"/>
+      <w:r>
+        <w:t>lock</w:t>
+      </w:r>
+      <w:proofErr w:type="gramEnd"/>
+    </w:p>
+    <w:p>
+      <w:pPr>
+        <w:pStyle w:val="ListParagraph"/>
+      </w:pPr>
+    </w:p>
+    <w:p>
+      <w:pPr>
+        <w:pStyle w:val="ListParagraph"/>
+      </w:pPr>
+    </w:p>
+    <w:p>
+      <w:pPr>
+        <w:pStyle w:val="ListParagraph"/>
+      </w:pPr>
+    </w:p>
+    <w:p>
+      <w:pPr>
+        <w:pStyle w:val="ListParagraph"/>
+        <w:numPr>
+          <w:ilvl w:val="0"/>
+          <w:numId w:val="1"/>
+        </w:numPr>
+      </w:pPr>
+      <w:r>
         <w:t>Then, our milk problem is easy</w:t>
       </w:r>
       <w:r>
@@ -3301,12 +4230,14 @@
         <w:t>milklock</w:t>
       </w:r>
       <w:proofErr w:type="spellEnd"/>
+      <w:proofErr w:type="gramStart"/>
       <w:r>
         <w:t>)</w:t>
       </w:r>
       <w:r>
         <w:t>;</w:t>
       </w:r>
+      <w:proofErr w:type="gramEnd"/>
     </w:p>
     <w:p>
       <w:pPr>
@@ -3332,8 +4263,13 @@
       </w:pPr>
       <w:r>
         <w:tab/>
-        <w:t>buy milk;</w:t>
-      </w:r>
+        <w:t xml:space="preserve">buy </w:t>
+      </w:r>
+      <w:proofErr w:type="gramStart"/>
+      <w:r>
+        <w:t>milk;</w:t>
+      </w:r>
+      <w:proofErr w:type="gramEnd"/>
     </w:p>
     <w:p>
       <w:pPr>
@@ -3348,14 +4284,28 @@
         <w:t>milklock</w:t>
       </w:r>
       <w:proofErr w:type="spellEnd"/>
+      <w:proofErr w:type="gramStart"/>
       <w:r>
         <w:t>);</w:t>
       </w:r>
-    </w:p>
-    <w:p/>
-    <w:p>
-      <w:r>
-        <w:t>Remember, sleep is different from waiting! Sleep means thread is placed on sleep queue and doesn’t consume CPU time</w:t>
+      <w:proofErr w:type="gramEnd"/>
+    </w:p>
+    <w:p/>
+    <w:p>
+      <w:r>
+        <w:t>Remember, sleep is different from waiting! Sleep means thread is</w:t>
+      </w:r>
+      <w:r>
+        <w:t xml:space="preserve"> taken off ready queue onto</w:t>
+      </w:r>
+      <w:r>
+        <w:t xml:space="preserve"> sleep queue and </w:t>
+      </w:r>
+      <w:r>
+        <w:t xml:space="preserve">so scheduler doesn’t give it </w:t>
+      </w:r>
+      <w:r>
+        <w:t>CPU time</w:t>
       </w:r>
       <w:r>
         <w:t>.</w:t>
@@ -3412,8 +4362,13 @@
         </w:numPr>
       </w:pPr>
       <w:r>
-        <w:t>Putting thread to sleep requires knowledge of current OS, how threads look on stack, where to place thread</w:t>
-      </w:r>
+        <w:t xml:space="preserve">Putting thread to sleep requires knowledge of current OS, how threads look on stack, where to place </w:t>
+      </w:r>
+      <w:proofErr w:type="gramStart"/>
+      <w:r>
+        <w:t>thread</w:t>
+      </w:r>
+      <w:proofErr w:type="gramEnd"/>
     </w:p>
     <w:p>
       <w:pPr>
@@ -3424,8 +4379,13 @@
         </w:numPr>
       </w:pPr>
       <w:r>
-        <w:t>OS specific version of sleep required</w:t>
-      </w:r>
+        <w:t xml:space="preserve">OS specific version of sleep </w:t>
+      </w:r>
+      <w:proofErr w:type="gramStart"/>
+      <w:r>
+        <w:t>required</w:t>
+      </w:r>
+      <w:proofErr w:type="gramEnd"/>
     </w:p>
     <w:p>
       <w:pPr>
@@ -3460,6 +4420,23 @@
         </w:numPr>
       </w:pPr>
       <w:r>
+        <w:t xml:space="preserve">Interrupt Enable/Disable controlled by a single </w:t>
+      </w:r>
+      <w:proofErr w:type="gramStart"/>
+      <w:r>
+        <w:t>bit</w:t>
+      </w:r>
+      <w:proofErr w:type="gramEnd"/>
+    </w:p>
+    <w:p>
+      <w:pPr>
+        <w:pStyle w:val="ListParagraph"/>
+        <w:numPr>
+          <w:ilvl w:val="2"/>
+          <w:numId w:val="1"/>
+        </w:numPr>
+      </w:pPr>
+      <w:r>
         <w:t xml:space="preserve">Recall: dispatcher gets control two ways </w:t>
       </w:r>
       <w:r>
@@ -3533,13 +4510,18 @@
       </w:r>
       <w:proofErr w:type="spellEnd"/>
       <w:r>
-        <w:t xml:space="preserve"> { </w:t>
+        <w:t xml:space="preserve"> </w:t>
+      </w:r>
+      <w:proofErr w:type="gramStart"/>
+      <w:r>
+        <w:t xml:space="preserve">{ </w:t>
       </w:r>
       <w:proofErr w:type="spellStart"/>
       <w:r>
         <w:t>disableInts</w:t>
       </w:r>
       <w:proofErr w:type="spellEnd"/>
+      <w:proofErr w:type="gramEnd"/>
       <w:r>
         <w:t>}</w:t>
       </w:r>
@@ -3554,13 +4536,18 @@
       </w:r>
       <w:proofErr w:type="spellEnd"/>
       <w:r>
-        <w:t xml:space="preserve"> { </w:t>
+        <w:t xml:space="preserve"> </w:t>
+      </w:r>
+      <w:proofErr w:type="gramStart"/>
+      <w:r>
+        <w:t xml:space="preserve">{ </w:t>
       </w:r>
       <w:proofErr w:type="spellStart"/>
       <w:r>
         <w:t>enableInts</w:t>
       </w:r>
       <w:proofErr w:type="spellEnd"/>
+      <w:proofErr w:type="gramEnd"/>
       <w:r>
         <w:t>}</w:t>
       </w:r>
@@ -3604,12 +4591,17 @@
         </w:numPr>
       </w:pPr>
       <w:proofErr w:type="spellStart"/>
+      <w:proofErr w:type="gramStart"/>
       <w:r>
         <w:t>LockAcquire</w:t>
       </w:r>
       <w:proofErr w:type="spellEnd"/>
       <w:r>
-        <w:t>();</w:t>
+        <w:t>(</w:t>
+      </w:r>
+      <w:proofErr w:type="gramEnd"/>
+      <w:r>
+        <w:t>);</w:t>
       </w:r>
     </w:p>
     <w:p>
@@ -3617,8 +4609,13 @@
         <w:pStyle w:val="ListParagraph"/>
         <w:ind w:left="3600"/>
       </w:pPr>
-      <w:r>
-        <w:t>While(TRUE) {;}</w:t>
+      <w:proofErr w:type="gramStart"/>
+      <w:r>
+        <w:t>While(</w:t>
+      </w:r>
+      <w:proofErr w:type="gramEnd"/>
+      <w:r>
+        <w:t>TRUE) {;}</w:t>
       </w:r>
     </w:p>
     <w:p>
@@ -3654,8 +4651,13 @@
         <w:sym w:font="Wingdings" w:char="F0E8"/>
       </w:r>
       <w:r>
-        <w:t xml:space="preserve"> Critical sections might be arbitrarily long</w:t>
-      </w:r>
+        <w:t xml:space="preserve"> Critical sections might be arbitrarily </w:t>
+      </w:r>
+      <w:proofErr w:type="gramStart"/>
+      <w:r>
+        <w:t>long</w:t>
+      </w:r>
+      <w:proofErr w:type="gramEnd"/>
     </w:p>
     <w:p>
       <w:pPr>
@@ -3666,8 +4668,13 @@
         </w:numPr>
       </w:pPr>
       <w:r>
-        <w:t>What happens with I/O or other important events</w:t>
-      </w:r>
+        <w:t xml:space="preserve">What happens with I/O or other important </w:t>
+      </w:r>
+      <w:proofErr w:type="gramStart"/>
+      <w:r>
+        <w:t>events</w:t>
+      </w:r>
+      <w:proofErr w:type="gramEnd"/>
     </w:p>
     <w:p>
       <w:pPr>
@@ -3684,8 +4691,13 @@
         <w:sym w:font="Wingdings" w:char="F0E8"/>
       </w:r>
       <w:r>
-        <w:t xml:space="preserve"> THE LOCK that disables interrupts</w:t>
-      </w:r>
+        <w:t xml:space="preserve"> THE LOCK that disables </w:t>
+      </w:r>
+      <w:proofErr w:type="gramStart"/>
+      <w:r>
+        <w:t>interrupts</w:t>
+      </w:r>
+      <w:proofErr w:type="gramEnd"/>
     </w:p>
     <w:p/>
     <w:p/>
@@ -3699,10 +4711,14 @@
     </w:p>
     <w:p>
       <w:r>
-        <w:t>Key idea: maintain a lock variable and impose mutual exclusion only during operations on that variable</w:t>
-      </w:r>
-    </w:p>
-    <w:p/>
+        <w:t xml:space="preserve">Key idea: maintain a lock variable and impose mutual exclusion only during operations on that </w:t>
+      </w:r>
+      <w:proofErr w:type="gramStart"/>
+      <w:r>
+        <w:t>variable</w:t>
+      </w:r>
+      <w:proofErr w:type="gramEnd"/>
+    </w:p>
     <w:p/>
     <w:p/>
     <w:p/>
@@ -3713,14 +4729,15 @@
         <w:rPr>
           <w:noProof/>
         </w:rPr>
+        <w:lastRenderedPageBreak/>
         <w:drawing>
-          <wp:anchor distT="0" distB="0" distL="114300" distR="114300" simplePos="0" relativeHeight="251665408" behindDoc="1" locked="0" layoutInCell="1" allowOverlap="1" wp14:anchorId="77B72503" wp14:editId="05838610">
+          <wp:anchor distT="0" distB="0" distL="114300" distR="114300" simplePos="0" relativeHeight="251665408" behindDoc="1" locked="0" layoutInCell="1" allowOverlap="1" wp14:anchorId="77B72503" wp14:editId="164C2C71">
             <wp:simplePos x="0" y="0"/>
             <wp:positionH relativeFrom="column">
-              <wp:posOffset>1467552</wp:posOffset>
+              <wp:posOffset>-24431</wp:posOffset>
             </wp:positionH>
             <wp:positionV relativeFrom="paragraph">
-              <wp:posOffset>-1125554</wp:posOffset>
+              <wp:posOffset>134</wp:posOffset>
             </wp:positionV>
             <wp:extent cx="3150870" cy="1417955"/>
             <wp:effectExtent l="0" t="0" r="0" b="4445"/>
@@ -3745,7 +4762,7 @@
                     <pic:cNvPicPr/>
                   </pic:nvPicPr>
                   <pic:blipFill>
-                    <a:blip r:embed="rId14" cstate="print">
+                    <a:blip r:embed="rId16" cstate="print">
                       <a:extLst>
                         <a:ext uri="{28A0092B-C50C-407E-A947-70E740481C1C}">
                           <a14:useLocalDpi xmlns:a14="http://schemas.microsoft.com/office/drawing/2010/main" val="0"/>
@@ -3778,10 +4795,400 @@
         </w:drawing>
       </w:r>
     </w:p>
+    <w:p/>
+    <w:p/>
+    <w:p/>
+    <w:p/>
+    <w:p/>
+    <w:p/>
+    <w:p/>
+    <w:p/>
+    <w:p>
+      <w:r>
+        <w:t>Only disable interrupts for a short time</w:t>
+      </w:r>
+    </w:p>
+    <w:p>
+      <w:pPr>
+        <w:pStyle w:val="ListParagraph"/>
+        <w:numPr>
+          <w:ilvl w:val="0"/>
+          <w:numId w:val="1"/>
+        </w:numPr>
+      </w:pPr>
+      <w:proofErr w:type="gramStart"/>
+      <w:r>
+        <w:t>Acquire(</w:t>
+      </w:r>
+      <w:proofErr w:type="gramEnd"/>
+      <w:r>
+        <w:t>) waits j</w:t>
+      </w:r>
+      <w:r>
+        <w:t>ust long enough to see what state of lock is (and possibly alter state of lock)</w:t>
+      </w:r>
+    </w:p>
+    <w:p>
+      <w:pPr>
+        <w:pStyle w:val="ListParagraph"/>
+        <w:numPr>
+          <w:ilvl w:val="0"/>
+          <w:numId w:val="1"/>
+        </w:numPr>
+      </w:pPr>
+      <w:proofErr w:type="gramStart"/>
+      <w:r>
+        <w:t>Release(</w:t>
+      </w:r>
+      <w:proofErr w:type="gramEnd"/>
+      <w:r>
+        <w:t>) waits just long enough to see if anyone is on wait queue and remove them off queue</w:t>
+      </w:r>
+      <w:r>
+        <w:t xml:space="preserve"> (otherwise set value to FREE and enable interrupts)</w:t>
+      </w:r>
+    </w:p>
+    <w:p>
+      <w:pPr>
+        <w:pStyle w:val="ListParagraph"/>
+        <w:numPr>
+          <w:ilvl w:val="0"/>
+          <w:numId w:val="1"/>
+        </w:numPr>
+      </w:pPr>
+      <w:r>
+        <w:t xml:space="preserve">Using interrupt to </w:t>
+      </w:r>
+      <w:r>
+        <w:t xml:space="preserve">implement </w:t>
+      </w:r>
+      <w:proofErr w:type="gramStart"/>
+      <w:r>
+        <w:t>lock</w:t>
+      </w:r>
+      <w:proofErr w:type="gramEnd"/>
+    </w:p>
+    <w:p>
+      <w:pPr>
+        <w:pStyle w:val="ListParagraph"/>
+        <w:numPr>
+          <w:ilvl w:val="0"/>
+          <w:numId w:val="1"/>
+        </w:numPr>
+      </w:pPr>
+      <w:r>
+        <w:t>Short critical section</w:t>
+      </w:r>
+    </w:p>
+    <w:p>
+      <w:r>
+        <w:t>Why do we need to disable interrupts at all?</w:t>
+      </w:r>
+    </w:p>
+    <w:p>
+      <w:pPr>
+        <w:pStyle w:val="ListParagraph"/>
+        <w:numPr>
+          <w:ilvl w:val="0"/>
+          <w:numId w:val="1"/>
+        </w:numPr>
+      </w:pPr>
+      <w:r>
+        <w:t xml:space="preserve">Avoid interruption between checking and setting lock </w:t>
+      </w:r>
+      <w:proofErr w:type="gramStart"/>
+      <w:r>
+        <w:t>value</w:t>
+      </w:r>
+      <w:proofErr w:type="gramEnd"/>
+    </w:p>
+    <w:p>
+      <w:pPr>
+        <w:pStyle w:val="ListParagraph"/>
+        <w:numPr>
+          <w:ilvl w:val="0"/>
+          <w:numId w:val="1"/>
+        </w:numPr>
+      </w:pPr>
+      <w:proofErr w:type="gramStart"/>
+      <w:r>
+        <w:t>Otherwise</w:t>
+      </w:r>
+      <w:proofErr w:type="gramEnd"/>
+      <w:r>
+        <w:t xml:space="preserve"> two threads could think they both have lock</w:t>
+      </w:r>
+    </w:p>
+    <w:p>
+      <w:pPr>
+        <w:pStyle w:val="ListParagraph"/>
+        <w:numPr>
+          <w:ilvl w:val="0"/>
+          <w:numId w:val="1"/>
+        </w:numPr>
+      </w:pPr>
+      <w:r>
+        <w:t xml:space="preserve">What about re-enabling </w:t>
+      </w:r>
+      <w:proofErr w:type="spellStart"/>
+      <w:r>
+        <w:t>ints</w:t>
+      </w:r>
+      <w:proofErr w:type="spellEnd"/>
+      <w:r>
+        <w:t xml:space="preserve"> when going to sleep?</w:t>
+      </w:r>
+    </w:p>
+    <w:p>
+      <w:pPr>
+        <w:pStyle w:val="ListParagraph"/>
+        <w:numPr>
+          <w:ilvl w:val="1"/>
+          <w:numId w:val="1"/>
+        </w:numPr>
+      </w:pPr>
+      <w:r>
+        <w:t xml:space="preserve">Before putting thread on wait </w:t>
+      </w:r>
+      <w:proofErr w:type="gramStart"/>
+      <w:r>
+        <w:t>queue?</w:t>
+      </w:r>
+      <w:proofErr w:type="gramEnd"/>
+    </w:p>
+    <w:p>
+      <w:pPr>
+        <w:pStyle w:val="ListParagraph"/>
+        <w:numPr>
+          <w:ilvl w:val="2"/>
+          <w:numId w:val="1"/>
+        </w:numPr>
+      </w:pPr>
+      <w:r>
+        <w:t xml:space="preserve">Re-enable interrupts before wait queue </w:t>
+      </w:r>
+      <w:r>
+        <w:sym w:font="Wingdings" w:char="F0E8"/>
+      </w:r>
+      <w:r>
+        <w:t xml:space="preserve"> Scheduler calls other thread which releases </w:t>
+      </w:r>
+      <w:r>
+        <w:sym w:font="Wingdings" w:char="F0E8"/>
+      </w:r>
+      <w:r>
+        <w:t xml:space="preserve"> Place thread on wait queue even though lock is </w:t>
+      </w:r>
+      <w:proofErr w:type="gramStart"/>
+      <w:r>
+        <w:t>free</w:t>
+      </w:r>
+      <w:proofErr w:type="gramEnd"/>
+    </w:p>
+    <w:p>
+      <w:pPr>
+        <w:pStyle w:val="ListParagraph"/>
+        <w:numPr>
+          <w:ilvl w:val="1"/>
+          <w:numId w:val="1"/>
+        </w:numPr>
+      </w:pPr>
+      <w:r>
+        <w:t>After putting the thread on the wait queue?</w:t>
+      </w:r>
+    </w:p>
+    <w:p>
+      <w:pPr>
+        <w:pStyle w:val="ListParagraph"/>
+        <w:numPr>
+          <w:ilvl w:val="2"/>
+          <w:numId w:val="1"/>
+        </w:numPr>
+      </w:pPr>
+      <w:r>
+        <w:t xml:space="preserve">Same problem </w:t>
+      </w:r>
+      <w:r>
+        <w:sym w:font="Wingdings" w:char="F0E8"/>
+      </w:r>
+      <w:r>
+        <w:t xml:space="preserve"> Other thread releases lock </w:t>
+      </w:r>
+      <w:r>
+        <w:sym w:font="Wingdings" w:char="F0E8"/>
+      </w:r>
+      <w:r>
+        <w:t xml:space="preserve"> Thread is placed on wait queue and goes to sleep but lock is </w:t>
+      </w:r>
+      <w:proofErr w:type="gramStart"/>
+      <w:r>
+        <w:t>free</w:t>
+      </w:r>
+      <w:proofErr w:type="gramEnd"/>
+    </w:p>
+    <w:p>
+      <w:pPr>
+        <w:pStyle w:val="ListParagraph"/>
+        <w:numPr>
+          <w:ilvl w:val="1"/>
+          <w:numId w:val="1"/>
+        </w:numPr>
+      </w:pPr>
+      <w:r>
+        <w:t>Interrupt enabling needs to be placed AFTER</w:t>
+      </w:r>
+      <w:r>
+        <w:t xml:space="preserve"> on wait queue AND AFTER</w:t>
+      </w:r>
+      <w:r>
+        <w:t xml:space="preserve"> sleeping </w:t>
+      </w:r>
+      <w:r>
+        <w:sym w:font="Wingdings" w:char="F0E8"/>
+      </w:r>
+      <w:r>
+        <w:t xml:space="preserve"> Is this possible?</w:t>
+      </w:r>
+    </w:p>
+    <w:p>
+      <w:pPr>
+        <w:pStyle w:val="ListParagraph"/>
+        <w:numPr>
+          <w:ilvl w:val="1"/>
+          <w:numId w:val="1"/>
+        </w:numPr>
+      </w:pPr>
+      <w:r>
+        <w:t xml:space="preserve">Solution after thread A is placed on wait queue and goes to sleep </w:t>
+      </w:r>
+      <w:r>
+        <w:sym w:font="Wingdings" w:char="F0E8"/>
+      </w:r>
+      <w:r>
+        <w:t xml:space="preserve"> thread B re-enables </w:t>
+      </w:r>
+      <w:proofErr w:type="gramStart"/>
+      <w:r>
+        <w:t>interrupts</w:t>
+      </w:r>
+      <w:proofErr w:type="gramEnd"/>
+    </w:p>
+    <w:p>
+      <w:r>
+        <w:rPr>
+          <w:noProof/>
+        </w:rPr>
+        <w:drawing>
+          <wp:anchor distT="0" distB="0" distL="114300" distR="114300" simplePos="0" relativeHeight="251670528" behindDoc="1" locked="0" layoutInCell="1" allowOverlap="1" wp14:anchorId="60D6ED5E" wp14:editId="3C77B367">
+            <wp:simplePos x="0" y="0"/>
+            <wp:positionH relativeFrom="column">
+              <wp:posOffset>1210110</wp:posOffset>
+            </wp:positionH>
+            <wp:positionV relativeFrom="paragraph">
+              <wp:posOffset>38234</wp:posOffset>
+            </wp:positionV>
+            <wp:extent cx="3385185" cy="2320925"/>
+            <wp:effectExtent l="0" t="0" r="5715" b="3175"/>
+            <wp:wrapTight wrapText="bothSides">
+              <wp:wrapPolygon edited="0">
+                <wp:start x="0" y="0"/>
+                <wp:lineTo x="0" y="21511"/>
+                <wp:lineTo x="21555" y="21511"/>
+                <wp:lineTo x="21555" y="0"/>
+                <wp:lineTo x="0" y="0"/>
+              </wp:wrapPolygon>
+            </wp:wrapTight>
+            <wp:docPr id="911751428" name="Picture 13" descr="A picture containing text, screenshot, font, line&#10;&#10;Description automatically generated"/>
+            <wp:cNvGraphicFramePr>
+              <a:graphicFrameLocks xmlns:a="http://schemas.openxmlformats.org/drawingml/2006/main" noChangeAspect="1"/>
+            </wp:cNvGraphicFramePr>
+            <a:graphic xmlns:a="http://schemas.openxmlformats.org/drawingml/2006/main">
+              <a:graphicData uri="http://schemas.openxmlformats.org/drawingml/2006/picture">
+                <pic:pic xmlns:pic="http://schemas.openxmlformats.org/drawingml/2006/picture">
+                  <pic:nvPicPr>
+                    <pic:cNvPr id="911751428" name="Picture 13" descr="A picture containing text, screenshot, font, line&#10;&#10;Description automatically generated"/>
+                    <pic:cNvPicPr/>
+                  </pic:nvPicPr>
+                  <pic:blipFill>
+                    <a:blip r:embed="rId17" cstate="print">
+                      <a:extLst>
+                        <a:ext uri="{28A0092B-C50C-407E-A947-70E740481C1C}">
+                          <a14:useLocalDpi xmlns:a14="http://schemas.microsoft.com/office/drawing/2010/main" val="0"/>
+                        </a:ext>
+                      </a:extLst>
+                    </a:blip>
+                    <a:stretch>
+                      <a:fillRect/>
+                    </a:stretch>
+                  </pic:blipFill>
+                  <pic:spPr>
+                    <a:xfrm>
+                      <a:off x="0" y="0"/>
+                      <a:ext cx="3385185" cy="2320925"/>
+                    </a:xfrm>
+                    <a:prstGeom prst="rect">
+                      <a:avLst/>
+                    </a:prstGeom>
+                  </pic:spPr>
+                </pic:pic>
+              </a:graphicData>
+            </a:graphic>
+            <wp14:sizeRelH relativeFrom="page">
+              <wp14:pctWidth>0</wp14:pctWidth>
+            </wp14:sizeRelH>
+            <wp14:sizeRelV relativeFrom="page">
+              <wp14:pctHeight>0</wp14:pctHeight>
+            </wp14:sizeRelV>
+          </wp:anchor>
+        </w:drawing>
+      </w:r>
+    </w:p>
+    <w:p/>
+    <w:p/>
+    <w:p/>
+    <w:p/>
+    <w:p/>
+    <w:p/>
+    <w:p/>
+    <w:p/>
+    <w:p/>
+    <w:p/>
+    <w:p/>
+    <w:p/>
+    <w:p/>
+    <w:p/>
+    <w:p/>
     <w:p>
       <w:r>
         <w:lastRenderedPageBreak/>
-        <w:t>Only disable interrupts for a short time</w:t>
+        <w:t xml:space="preserve">This is an “in-kernel” lock because interrupt disabling/re-enabling </w:t>
+      </w:r>
+      <w:proofErr w:type="spellStart"/>
+      <w:r>
+        <w:t>can not</w:t>
+      </w:r>
+      <w:proofErr w:type="spellEnd"/>
+      <w:r>
+        <w:t xml:space="preserve"> be </w:t>
+      </w:r>
+      <w:proofErr w:type="spellStart"/>
+      <w:r>
+        <w:t>give</w:t>
+      </w:r>
+      <w:proofErr w:type="spellEnd"/>
+      <w:r>
+        <w:t xml:space="preserve"> to the </w:t>
+      </w:r>
+      <w:proofErr w:type="gramStart"/>
+      <w:r>
+        <w:t>user</w:t>
+      </w:r>
+      <w:proofErr w:type="gramEnd"/>
+    </w:p>
+    <w:p/>
+    <w:p>
+      <w:r>
+        <w:t>*In-Kernel Lock Simulation*</w:t>
       </w:r>
     </w:p>
     <w:p>
@@ -3793,11 +5200,22 @@
         </w:numPr>
       </w:pPr>
       <w:r>
-        <w:t>Acquire() waits j</w:t>
-      </w:r>
-      <w:r>
-        <w:t>ust long enough to see what state of lock is (and possibly alter state of lock)</w:t>
-      </w:r>
+        <w:t>Note timer can’t go off while interrupts are disabled because timer is a type of interrupt</w:t>
+      </w:r>
+      <w:r>
+        <w:t xml:space="preserve"> </w:t>
+      </w:r>
+      <w:r>
+        <w:sym w:font="Wingdings" w:char="F0E8"/>
+      </w:r>
+      <w:r>
+        <w:t xml:space="preserve"> External </w:t>
+      </w:r>
+      <w:proofErr w:type="gramStart"/>
+      <w:r>
+        <w:t>event</w:t>
+      </w:r>
+      <w:proofErr w:type="gramEnd"/>
     </w:p>
     <w:p>
       <w:pPr>
@@ -3808,110 +5226,23 @@
         </w:numPr>
       </w:pPr>
       <w:r>
-        <w:t>Release() waits just long enough to see if anyone is on wait queue and remove them off queue</w:t>
-      </w:r>
-      <w:r>
-        <w:t xml:space="preserve"> (otherwise set value to FREE and enable interrupts)</w:t>
-      </w:r>
-    </w:p>
-    <w:p>
-      <w:pPr>
-        <w:pStyle w:val="ListParagraph"/>
-        <w:numPr>
-          <w:ilvl w:val="0"/>
-          <w:numId w:val="1"/>
-        </w:numPr>
-      </w:pPr>
-      <w:r>
-        <w:t xml:space="preserve">Using interrupt to </w:t>
-      </w:r>
-      <w:r>
-        <w:t>implement lock</w:t>
-      </w:r>
-    </w:p>
-    <w:p>
-      <w:pPr>
-        <w:pStyle w:val="ListParagraph"/>
-        <w:numPr>
-          <w:ilvl w:val="0"/>
-          <w:numId w:val="1"/>
-        </w:numPr>
-      </w:pPr>
-      <w:r>
-        <w:t>Short critical section</w:t>
-      </w:r>
-    </w:p>
-    <w:p>
-      <w:r>
-        <w:t>Why do we need to disable interrupts at all?</w:t>
-      </w:r>
-    </w:p>
-    <w:p>
-      <w:pPr>
-        <w:pStyle w:val="ListParagraph"/>
-        <w:numPr>
-          <w:ilvl w:val="0"/>
-          <w:numId w:val="1"/>
-        </w:numPr>
-      </w:pPr>
-      <w:r>
-        <w:t>Avoid interruption between checking and setting lock value</w:t>
-      </w:r>
-    </w:p>
-    <w:p>
-      <w:pPr>
-        <w:pStyle w:val="ListParagraph"/>
-        <w:numPr>
-          <w:ilvl w:val="0"/>
-          <w:numId w:val="1"/>
-        </w:numPr>
-      </w:pPr>
-      <w:r>
-        <w:t>Otherwise two threads could think they both have lock</w:t>
-      </w:r>
-    </w:p>
-    <w:p>
-      <w:pPr>
-        <w:pStyle w:val="ListParagraph"/>
-        <w:numPr>
-          <w:ilvl w:val="0"/>
-          <w:numId w:val="1"/>
-        </w:numPr>
-      </w:pPr>
-      <w:r>
-        <w:t xml:space="preserve">What about re-enabling </w:t>
-      </w:r>
-      <w:proofErr w:type="spellStart"/>
-      <w:r>
-        <w:t>ints</w:t>
-      </w:r>
-      <w:proofErr w:type="spellEnd"/>
-      <w:r>
-        <w:t xml:space="preserve"> when going to sleep?</w:t>
-      </w:r>
-    </w:p>
-    <w:p>
-      <w:pPr>
-        <w:pStyle w:val="ListParagraph"/>
-        <w:numPr>
-          <w:ilvl w:val="1"/>
-          <w:numId w:val="1"/>
-        </w:numPr>
-      </w:pPr>
-      <w:r>
-        <w:t>Before putting thread on wait queue?</w:t>
-      </w:r>
-    </w:p>
-    <w:p>
-      <w:pPr>
-        <w:pStyle w:val="ListParagraph"/>
-        <w:numPr>
-          <w:ilvl w:val="1"/>
-          <w:numId w:val="1"/>
-        </w:numPr>
-      </w:pPr>
-      <w:r>
-        <w:t>After putting the thread on the wait queue?</w:t>
+        <w:t xml:space="preserve">Interrupts are </w:t>
+      </w:r>
+      <w:r>
+        <w:t>deferred when disabled</w:t>
+      </w:r>
+      <w:r>
+        <w:t xml:space="preserve"> (</w:t>
+      </w:r>
+      <w:proofErr w:type="spellStart"/>
+      <w:proofErr w:type="gramStart"/>
+      <w:r>
+        <w:t>ie</w:t>
+      </w:r>
+      <w:proofErr w:type="spellEnd"/>
+      <w:proofErr w:type="gramEnd"/>
+      <w:r>
+        <w:t xml:space="preserve"> if timer goes off while interrupts disabled)</w:t>
       </w:r>
     </w:p>
     <w:p/>

--- a/LectureNotes/Lecture7.docx
+++ b/LectureNotes/Lecture7.docx
@@ -1144,28 +1144,17 @@
       </w:r>
       <w:proofErr w:type="gramEnd"/>
       <w:r>
-        <w:t xml:space="preserve">buffer </w:t>
-      </w:r>
-      <w:r>
-        <w:t>empty</w:t>
-      </w:r>
-      <w:r>
-        <w:t>){}</w:t>
+        <w:t>buffer empty){}</w:t>
       </w:r>
     </w:p>
     <w:p>
       <w:r>
         <w:tab/>
-      </w:r>
-      <w:r>
         <w:t xml:space="preserve">item = </w:t>
       </w:r>
       <w:proofErr w:type="gramStart"/>
       <w:r>
-        <w:t>de</w:t>
-      </w:r>
-      <w:r>
-        <w:t>queue(</w:t>
+        <w:t>dequeue(</w:t>
       </w:r>
       <w:proofErr w:type="gramEnd"/>
       <w:r>
@@ -1296,10 +1285,7 @@
       </w:r>
       <w:proofErr w:type="gramEnd"/>
       <w:r>
-        <w:t>buffer full){</w:t>
-      </w:r>
-      <w:r>
-        <w:t xml:space="preserve"> release(&amp;</w:t>
+        <w:t>buffer full){ release(&amp;</w:t>
       </w:r>
       <w:proofErr w:type="spellStart"/>
       <w:r>
@@ -1315,10 +1301,7 @@
       </w:r>
       <w:proofErr w:type="spellEnd"/>
       <w:r>
-        <w:t>);</w:t>
-      </w:r>
-      <w:r>
-        <w:t>}</w:t>
+        <w:t>);}</w:t>
       </w:r>
     </w:p>
     <w:p>
@@ -5245,6 +5228,187 @@
         <w:t xml:space="preserve"> if timer goes off while interrupts disabled)</w:t>
       </w:r>
     </w:p>
+    <w:p/>
+    <w:p>
+      <w:r>
+        <w:t xml:space="preserve">Recall: </w:t>
+      </w:r>
+      <w:proofErr w:type="spellStart"/>
+      <w:r>
+        <w:t>Mulithreaded</w:t>
+      </w:r>
+      <w:proofErr w:type="spellEnd"/>
+      <w:r>
+        <w:t xml:space="preserve"> Server</w:t>
+      </w:r>
+    </w:p>
+    <w:p>
+      <w:pPr>
+        <w:pStyle w:val="ListParagraph"/>
+        <w:numPr>
+          <w:ilvl w:val="0"/>
+          <w:numId w:val="1"/>
+        </w:numPr>
+      </w:pPr>
+      <w:r>
+        <w:t>Bounded pool of worker threads</w:t>
+      </w:r>
+    </w:p>
+    <w:p>
+      <w:pPr>
+        <w:pStyle w:val="ListParagraph"/>
+        <w:numPr>
+          <w:ilvl w:val="1"/>
+          <w:numId w:val="1"/>
+        </w:numPr>
+      </w:pPr>
+      <w:r>
+        <w:t xml:space="preserve">Allocate in </w:t>
+      </w:r>
+      <w:proofErr w:type="spellStart"/>
+      <w:r>
+        <w:t>advace</w:t>
+      </w:r>
+      <w:proofErr w:type="spellEnd"/>
+      <w:r>
+        <w:t xml:space="preserve">: no thread creation </w:t>
+      </w:r>
+      <w:proofErr w:type="gramStart"/>
+      <w:r>
+        <w:t>overhead</w:t>
+      </w:r>
+      <w:proofErr w:type="gramEnd"/>
+    </w:p>
+    <w:p>
+      <w:pPr>
+        <w:pStyle w:val="ListParagraph"/>
+        <w:numPr>
+          <w:ilvl w:val="1"/>
+          <w:numId w:val="1"/>
+        </w:numPr>
+      </w:pPr>
+      <w:r>
+        <w:rPr>
+          <w:noProof/>
+        </w:rPr>
+        <w:drawing>
+          <wp:anchor distT="0" distB="0" distL="114300" distR="114300" simplePos="0" relativeHeight="251671552" behindDoc="1" locked="0" layoutInCell="1" allowOverlap="1" wp14:anchorId="7DB6E10A" wp14:editId="275E32ED">
+            <wp:simplePos x="0" y="0"/>
+            <wp:positionH relativeFrom="column">
+              <wp:posOffset>0</wp:posOffset>
+            </wp:positionH>
+            <wp:positionV relativeFrom="paragraph">
+              <wp:posOffset>259481</wp:posOffset>
+            </wp:positionV>
+            <wp:extent cx="5105400" cy="1803400"/>
+            <wp:effectExtent l="0" t="0" r="0" b="0"/>
+            <wp:wrapTight wrapText="bothSides">
+              <wp:wrapPolygon edited="0">
+                <wp:start x="0" y="0"/>
+                <wp:lineTo x="0" y="21448"/>
+                <wp:lineTo x="21546" y="21448"/>
+                <wp:lineTo x="21546" y="0"/>
+                <wp:lineTo x="0" y="0"/>
+              </wp:wrapPolygon>
+            </wp:wrapTight>
+            <wp:docPr id="29922610" name="Picture 1" descr="Diagram&#10;&#10;Description automatically generated"/>
+            <wp:cNvGraphicFramePr>
+              <a:graphicFrameLocks xmlns:a="http://schemas.openxmlformats.org/drawingml/2006/main" noChangeAspect="1"/>
+            </wp:cNvGraphicFramePr>
+            <a:graphic xmlns:a="http://schemas.openxmlformats.org/drawingml/2006/main">
+              <a:graphicData uri="http://schemas.openxmlformats.org/drawingml/2006/picture">
+                <pic:pic xmlns:pic="http://schemas.openxmlformats.org/drawingml/2006/picture">
+                  <pic:nvPicPr>
+                    <pic:cNvPr id="29922610" name="Picture 1" descr="Diagram&#10;&#10;Description automatically generated"/>
+                    <pic:cNvPicPr/>
+                  </pic:nvPicPr>
+                  <pic:blipFill>
+                    <a:blip r:embed="rId18">
+                      <a:extLst>
+                        <a:ext uri="{28A0092B-C50C-407E-A947-70E740481C1C}">
+                          <a14:useLocalDpi xmlns:a14="http://schemas.microsoft.com/office/drawing/2010/main" val="0"/>
+                        </a:ext>
+                      </a:extLst>
+                    </a:blip>
+                    <a:stretch>
+                      <a:fillRect/>
+                    </a:stretch>
+                  </pic:blipFill>
+                  <pic:spPr>
+                    <a:xfrm>
+                      <a:off x="0" y="0"/>
+                      <a:ext cx="5105400" cy="1803400"/>
+                    </a:xfrm>
+                    <a:prstGeom prst="rect">
+                      <a:avLst/>
+                    </a:prstGeom>
+                  </pic:spPr>
+                </pic:pic>
+              </a:graphicData>
+            </a:graphic>
+            <wp14:sizeRelH relativeFrom="page">
+              <wp14:pctWidth>0</wp14:pctWidth>
+            </wp14:sizeRelH>
+            <wp14:sizeRelV relativeFrom="page">
+              <wp14:pctHeight>0</wp14:pctHeight>
+            </wp14:sizeRelV>
+          </wp:anchor>
+        </w:drawing>
+      </w:r>
+      <w:r>
+        <w:t>Queue of pending requests</w:t>
+      </w:r>
+      <w:r>
+        <w:br/>
+      </w:r>
+    </w:p>
+    <w:p/>
+    <w:p/>
+    <w:p/>
+    <w:p/>
+    <w:p/>
+    <w:p/>
+    <w:p/>
+    <w:p/>
+    <w:p/>
+    <w:p/>
+    <w:p/>
+    <w:p>
+      <w:r>
+        <w:t>Simple Performance Model:</w:t>
+      </w:r>
+    </w:p>
+    <w:p>
+      <w:pPr>
+        <w:pStyle w:val="ListParagraph"/>
+        <w:numPr>
+          <w:ilvl w:val="0"/>
+          <w:numId w:val="1"/>
+        </w:numPr>
+      </w:pPr>
+      <w:r>
+        <w:t xml:space="preserve">Given that the overhead of a critical section is </w:t>
+      </w:r>
+      <w:proofErr w:type="gramStart"/>
+      <w:r>
+        <w:t>X</w:t>
+      </w:r>
+      <w:proofErr w:type="gramEnd"/>
+    </w:p>
+    <w:p>
+      <w:pPr>
+        <w:pStyle w:val="ListParagraph"/>
+        <w:numPr>
+          <w:ilvl w:val="1"/>
+          <w:numId w:val="1"/>
+        </w:numPr>
+      </w:pPr>
+      <w:r>
+        <w:t xml:space="preserve">User -&gt; </w:t>
+      </w:r>
+    </w:p>
+    <w:p/>
+    <w:p/>
     <w:p/>
     <w:p/>
     <w:p/>
@@ -6101,6 +6265,7 @@
   <w:style w:type="character" w:default="1" w:styleId="DefaultParagraphFont">
     <w:name w:val="Default Paragraph Font"/>
     <w:uiPriority w:val="1"/>
+    <w:semiHidden/>
     <w:unhideWhenUsed/>
   </w:style>
   <w:style w:type="table" w:default="1" w:styleId="TableNormal">
